--- a/PTCC/documentacao.docx
+++ b/PTCC/documentacao.docx
@@ -1,6 +1,6 @@
 
 <file path=word/document.xml><?xml version="1.0" encoding="utf-8"?>
-<w:document xmlns:ve="http://schemas.openxmlformats.org/markup-compatibility/2006" xmlns:o="urn:schemas-microsoft-com:office:office" xmlns:r="http://schemas.openxmlformats.org/officeDocument/2006/relationships" xmlns:m="http://schemas.openxmlformats.org/officeDocument/2006/math" xmlns:v="urn:schemas-microsoft-com:vml" xmlns:wp="http://schemas.openxmlformats.org/drawingml/2006/wordprocessingDrawing" xmlns:w10="urn:schemas-microsoft-com:office:word" xmlns:w="http://schemas.openxmlformats.org/wordprocessingml/2006/main" xmlns:wne="http://schemas.microsoft.com/office/word/2006/wordml">
+<w:document xmlns:wpc="http://schemas.microsoft.com/office/word/2010/wordprocessingCanvas" xmlns:mc="http://schemas.openxmlformats.org/markup-compatibility/2006" xmlns:o="urn:schemas-microsoft-com:office:office" xmlns:r="http://schemas.openxmlformats.org/officeDocument/2006/relationships" xmlns:m="http://schemas.openxmlformats.org/officeDocument/2006/math" xmlns:v="urn:schemas-microsoft-com:vml" xmlns:wp14="http://schemas.microsoft.com/office/word/2010/wordprocessingDrawing" xmlns:wp="http://schemas.openxmlformats.org/drawingml/2006/wordprocessingDrawing" xmlns:w10="urn:schemas-microsoft-com:office:word" xmlns:w="http://schemas.openxmlformats.org/wordprocessingml/2006/main" xmlns:w14="http://schemas.microsoft.com/office/word/2010/wordml" xmlns:w15="http://schemas.microsoft.com/office/word/2012/wordml" xmlns:wpg="http://schemas.microsoft.com/office/word/2010/wordprocessingGroup" xmlns:wpi="http://schemas.microsoft.com/office/word/2010/wordprocessingInk" xmlns:wne="http://schemas.microsoft.com/office/word/2006/wordml" xmlns:wps="http://schemas.microsoft.com/office/word/2010/wordprocessingShape" mc:Ignorable="w14 w15 wp14">
   <w:body>
     <w:p>
       <w:pPr>
@@ -33,7 +33,7 @@
                     <a:blip r:embed="rId7" cstate="print">
                       <a:extLst>
                         <a:ext uri="{28A0092B-C50C-407E-A947-70E740481C1C}">
-                          <a14:useLocalDpi xmlns:a14="http://schemas.microsoft.com/office/drawing/2010/main" xmlns:wps="http://schemas.microsoft.com/office/word/2010/wordprocessingShape" xmlns:wpi="http://schemas.microsoft.com/office/word/2010/wordprocessingInk" xmlns:wpg="http://schemas.microsoft.com/office/word/2010/wordprocessingGroup" xmlns:w14="http://schemas.microsoft.com/office/word/2010/wordml" xmlns:w="http://schemas.openxmlformats.org/wordprocessingml/2006/main" xmlns:w10="urn:schemas-microsoft-com:office:word" xmlns:wp14="http://schemas.microsoft.com/office/word/2010/wordprocessingDrawing" xmlns:v="urn:schemas-microsoft-com:vml" xmlns:o="urn:schemas-microsoft-com:office:office" xmlns:mc="http://schemas.openxmlformats.org/markup-compatibility/2006" xmlns:wpc="http://schemas.microsoft.com/office/word/2010/wordprocessingCanvas" xmlns="" val="0"/>
+                          <a14:useLocalDpi xmlns:a14="http://schemas.microsoft.com/office/drawing/2010/main" val="0"/>
                         </a:ext>
                       </a:extLst>
                     </a:blip>
@@ -136,7 +136,25 @@
           <w:sz w:val="24"/>
           <w:szCs w:val="24"/>
         </w:rPr>
-        <w:t>TÍTULO DO SEU ARTIGO: subtítulo do seu artigo</w:t>
+        <w:t>VIAGEM FÁCIL</w:t>
+      </w:r>
+      <w:r>
+        <w:rPr>
+          <w:rFonts w:ascii="Arial" w:hAnsi="Arial" w:cs="Arial"/>
+          <w:b/>
+          <w:sz w:val="24"/>
+          <w:szCs w:val="24"/>
+        </w:rPr>
+        <w:t xml:space="preserve">: </w:t>
+      </w:r>
+      <w:r>
+        <w:rPr>
+          <w:rFonts w:ascii="Arial" w:hAnsi="Arial" w:cs="Arial"/>
+          <w:b/>
+          <w:sz w:val="24"/>
+          <w:szCs w:val="24"/>
+        </w:rPr>
+        <w:t>Sua viagem descomplicada</w:t>
       </w:r>
     </w:p>
     <w:p>
@@ -159,7 +177,10 @@
           <w:sz w:val="24"/>
           <w:szCs w:val="24"/>
         </w:rPr>
-        <w:t xml:space="preserve">Nome completo dos alunos </w:t>
+        <w:t>Bruno da Silva Ferreira</w:t>
+      </w:r>
+      <w:r>
+        <w:t xml:space="preserve"> </w:t>
       </w:r>
       <w:r>
         <w:rPr>
@@ -178,7 +199,10 @@
           <w:sz w:val="24"/>
           <w:szCs w:val="24"/>
         </w:rPr>
-        <w:t xml:space="preserve">Nome completo dos alunos </w:t>
+        <w:t>Carlos Eduardo de Medeiros Lima</w:t>
+      </w:r>
+      <w:r>
+        <w:t xml:space="preserve"> </w:t>
       </w:r>
       <w:r>
         <w:rPr>
@@ -201,7 +225,14 @@
           <w:sz w:val="24"/>
           <w:szCs w:val="24"/>
         </w:rPr>
-        <w:t xml:space="preserve">Nome completo dos alunos </w:t>
+        <w:t>Leonardo Santos Monteiro</w:t>
+      </w:r>
+      <w:r>
+        <w:rPr>
+          <w:sz w:val="24"/>
+          <w:szCs w:val="24"/>
+        </w:rPr>
+        <w:t xml:space="preserve"> </w:t>
       </w:r>
       <w:r>
         <w:rPr>
@@ -224,7 +255,14 @@
           <w:sz w:val="24"/>
           <w:szCs w:val="24"/>
         </w:rPr>
-        <w:t xml:space="preserve">Nome completo dos alunos </w:t>
+        <w:t>Marcos Gonçalves de Carvalho</w:t>
+      </w:r>
+      <w:r>
+        <w:rPr>
+          <w:sz w:val="24"/>
+          <w:szCs w:val="24"/>
+        </w:rPr>
+        <w:t xml:space="preserve"> </w:t>
       </w:r>
       <w:r>
         <w:rPr>
@@ -247,7 +285,14 @@
           <w:sz w:val="24"/>
           <w:szCs w:val="24"/>
         </w:rPr>
-        <w:t xml:space="preserve">Nome completo dos alunos </w:t>
+        <w:t>Nikolas Guedes da Silva</w:t>
+      </w:r>
+      <w:r>
+        <w:rPr>
+          <w:sz w:val="24"/>
+          <w:szCs w:val="24"/>
+        </w:rPr>
+        <w:t xml:space="preserve"> </w:t>
       </w:r>
       <w:r>
         <w:rPr>
@@ -265,19 +310,6 @@
           <w:szCs w:val="24"/>
         </w:rPr>
       </w:pPr>
-      <w:r>
-        <w:rPr>
-          <w:sz w:val="24"/>
-          <w:szCs w:val="24"/>
-        </w:rPr>
-        <w:t xml:space="preserve">Nome completo dos alunos </w:t>
-      </w:r>
-      <w:r>
-        <w:rPr>
-          <w:rStyle w:val="Refdenotaderodap"/>
-        </w:rPr>
-        <w:footnoteReference w:id="6"/>
-      </w:r>
     </w:p>
     <w:p>
       <w:pPr>
@@ -291,32 +323,52 @@
     </w:p>
     <w:p>
       <w:pPr>
-        <w:spacing w:line="360" w:lineRule="auto"/>
+        <w:spacing w:before="100" w:beforeAutospacing="1" w:after="100" w:afterAutospacing="1" w:line="240" w:lineRule="auto"/>
+        <w:ind w:firstLine="851"/>
         <w:jc w:val="both"/>
         <w:rPr>
-          <w:rFonts w:ascii="Arial" w:hAnsi="Arial" w:cs="Arial"/>
-          <w:sz w:val="24"/>
-          <w:szCs w:val="24"/>
-        </w:rPr>
-      </w:pPr>
-      <w:r>
-        <w:rPr>
-          <w:rFonts w:ascii="Arial" w:hAnsi="Arial" w:cs="Arial"/>
-          <w:sz w:val="24"/>
-          <w:szCs w:val="24"/>
-        </w:rPr>
-        <w:t>Resumo: colocar o resumo (fonte 12, espaçamento simples</w:t>
-      </w:r>
-      <w:proofErr w:type="gramStart"/>
-      <w:r>
-        <w:rPr>
-          <w:rFonts w:ascii="Arial" w:hAnsi="Arial" w:cs="Arial"/>
-          <w:sz w:val="24"/>
-          <w:szCs w:val="24"/>
-        </w:rPr>
-        <w:t>)</w:t>
-      </w:r>
-      <w:proofErr w:type="gramEnd"/>
+          <w:rFonts w:ascii="Arial" w:eastAsia="Times New Roman" w:hAnsi="Arial" w:cs="Arial"/>
+          <w:sz w:val="24"/>
+          <w:szCs w:val="24"/>
+          <w:lang w:eastAsia="pt-BR"/>
+        </w:rPr>
+      </w:pPr>
+      <w:r>
+        <w:rPr>
+          <w:rFonts w:ascii="Arial" w:eastAsia="Times New Roman" w:hAnsi="Arial" w:cs="Arial"/>
+          <w:sz w:val="24"/>
+          <w:szCs w:val="24"/>
+          <w:lang w:eastAsia="pt-BR"/>
+        </w:rPr>
+        <w:t>O aplicativo Viagem Fácil é uma ferramenta para auxiliar planejamento de uma viagem. E</w:t>
+      </w:r>
+      <w:r>
+        <w:rPr>
+          <w:rFonts w:ascii="Arial" w:eastAsia="Times New Roman" w:hAnsi="Arial" w:cs="Arial"/>
+          <w:sz w:val="24"/>
+          <w:szCs w:val="24"/>
+          <w:lang w:eastAsia="pt-BR"/>
+        </w:rPr>
+        <w:t xml:space="preserve">le tem como principal objetivo de </w:t>
+      </w:r>
+      <w:r>
+        <w:rPr>
+          <w:rFonts w:ascii="Arial" w:eastAsia="Times New Roman" w:hAnsi="Arial" w:cs="Arial"/>
+          <w:sz w:val="24"/>
+          <w:szCs w:val="24"/>
+          <w:lang w:eastAsia="pt-BR"/>
+        </w:rPr>
+        <w:t>tirar ajudar com cálculos de combustível e pedágio de sua viagem. Inclui ferramentas auxiliares para cálculos de divisão de gastos entre pessoas que irão custear a viagem e incluir valo</w:t>
+      </w:r>
+      <w:r>
+        <w:rPr>
+          <w:rFonts w:ascii="Arial" w:eastAsia="Times New Roman" w:hAnsi="Arial" w:cs="Arial"/>
+          <w:sz w:val="24"/>
+          <w:szCs w:val="24"/>
+          <w:lang w:eastAsia="pt-BR"/>
+        </w:rPr>
+        <w:t>res extras no total da viagem. Tudo isso poderá ser salvo, criando um histórico para eventuais consultas, agilizando assim o processo de busca na hora de realizar a viagem novamente, ou compartilhar suas viagens com outros usuários.</w:t>
+      </w:r>
     </w:p>
     <w:p>
       <w:pPr>
@@ -345,25 +397,15 @@
           <w:sz w:val="24"/>
           <w:szCs w:val="24"/>
         </w:rPr>
-        <w:t xml:space="preserve">Palavras-chave: colocar as principais (pelo menos </w:t>
-      </w:r>
-      <w:proofErr w:type="gramStart"/>
-      <w:r>
-        <w:rPr>
-          <w:rFonts w:ascii="Arial" w:hAnsi="Arial" w:cs="Arial"/>
-          <w:sz w:val="24"/>
-          <w:szCs w:val="24"/>
-        </w:rPr>
-        <w:t>3</w:t>
-      </w:r>
-      <w:proofErr w:type="gramEnd"/>
-      <w:r>
-        <w:rPr>
-          <w:rFonts w:ascii="Arial" w:hAnsi="Arial" w:cs="Arial"/>
-          <w:sz w:val="24"/>
-          <w:szCs w:val="24"/>
-        </w:rPr>
-        <w:t xml:space="preserve"> palavras)</w:t>
+        <w:t xml:space="preserve">Palavras-chave: </w:t>
+      </w:r>
+      <w:r>
+        <w:rPr>
+          <w:rFonts w:ascii="Arial" w:hAnsi="Arial" w:cs="Arial"/>
+          <w:sz w:val="24"/>
+          <w:szCs w:val="24"/>
+        </w:rPr>
+        <w:t>viagem, combustível, gastos, fácil, mapa, rota, pedágio.</w:t>
       </w:r>
     </w:p>
     <w:p>
@@ -375,6 +417,8 @@
           <w:szCs w:val="28"/>
         </w:rPr>
       </w:pPr>
+      <w:bookmarkStart w:id="0" w:name="_GoBack"/>
+      <w:bookmarkEnd w:id="0"/>
     </w:p>
     <w:p>
       <w:pPr>
@@ -408,9 +452,170 @@
           <w:sz w:val="24"/>
           <w:szCs w:val="24"/>
         </w:rPr>
+        <w:t>INTRODUÇÃO</w:t>
+      </w:r>
+    </w:p>
+    <w:p>
+      <w:pPr>
+        <w:rPr>
+          <w:rFonts w:ascii="Arial" w:hAnsi="Arial" w:cs="Arial"/>
+          <w:sz w:val="24"/>
+          <w:szCs w:val="24"/>
+        </w:rPr>
+      </w:pPr>
+    </w:p>
+    <w:p>
+      <w:pPr>
+        <w:spacing w:line="360" w:lineRule="auto"/>
+        <w:rPr>
+          <w:rFonts w:ascii="Arial" w:hAnsi="Arial" w:cs="Arial"/>
+          <w:sz w:val="24"/>
+          <w:szCs w:val="24"/>
+        </w:rPr>
+      </w:pPr>
+      <w:r>
+        <w:rPr>
+          <w:rFonts w:ascii="Arial" w:hAnsi="Arial" w:cs="Arial"/>
+          <w:sz w:val="24"/>
+          <w:szCs w:val="24"/>
+        </w:rPr>
+        <w:t>E</w:t>
+      </w:r>
+      <w:r>
+        <w:rPr>
+          <w:rFonts w:ascii="Arial" w:hAnsi="Arial" w:cs="Arial"/>
+          <w:sz w:val="24"/>
+          <w:szCs w:val="24"/>
+        </w:rPr>
+        <w:t xml:space="preserve">spaçamento 1,5 </w:t>
+      </w:r>
+    </w:p>
+    <w:p>
+      <w:pPr>
+        <w:spacing w:line="360" w:lineRule="auto"/>
+        <w:rPr>
+          <w:rFonts w:ascii="Arial" w:hAnsi="Arial" w:cs="Arial"/>
+          <w:sz w:val="24"/>
+          <w:szCs w:val="24"/>
+        </w:rPr>
+      </w:pPr>
+      <w:r>
+        <w:rPr>
+          <w:rFonts w:ascii="Arial" w:hAnsi="Arial" w:cs="Arial"/>
+          <w:sz w:val="24"/>
+          <w:szCs w:val="24"/>
+        </w:rPr>
+        <w:t>Fonte Arial, tamanho 12</w:t>
+      </w:r>
+    </w:p>
+    <w:p>
+      <w:pPr>
+        <w:spacing w:line="360" w:lineRule="auto"/>
+        <w:rPr>
+          <w:rFonts w:ascii="Arial" w:hAnsi="Arial" w:cs="Arial"/>
+          <w:sz w:val="24"/>
+          <w:szCs w:val="24"/>
+        </w:rPr>
+      </w:pPr>
+      <w:r>
+        <w:rPr>
+          <w:rFonts w:ascii="Arial" w:hAnsi="Arial" w:cs="Arial"/>
+          <w:sz w:val="24"/>
+          <w:szCs w:val="24"/>
+        </w:rPr>
+        <w:t>A</w:t>
+      </w:r>
+      <w:r>
+        <w:rPr>
+          <w:rFonts w:ascii="Arial" w:hAnsi="Arial" w:cs="Arial"/>
+          <w:sz w:val="24"/>
+          <w:szCs w:val="24"/>
+        </w:rPr>
+        <w:t>linhamento justificado</w:t>
+      </w:r>
+    </w:p>
+    <w:p>
+      <w:pPr>
+        <w:rPr>
+          <w:rFonts w:ascii="Arial" w:hAnsi="Arial" w:cs="Arial"/>
+          <w:sz w:val="24"/>
+          <w:szCs w:val="24"/>
+        </w:rPr>
+      </w:pPr>
+    </w:p>
+    <w:p>
+      <w:pPr>
+        <w:rPr>
+          <w:rFonts w:ascii="Arial" w:hAnsi="Arial" w:cs="Arial"/>
+          <w:sz w:val="24"/>
+          <w:szCs w:val="24"/>
+        </w:rPr>
+      </w:pPr>
+    </w:p>
+    <w:p>
+      <w:pPr>
+        <w:rPr>
+          <w:rFonts w:ascii="Arial" w:hAnsi="Arial" w:cs="Arial"/>
+          <w:sz w:val="24"/>
+          <w:szCs w:val="24"/>
+        </w:rPr>
+      </w:pPr>
+    </w:p>
+    <w:p>
+      <w:pPr>
+        <w:rPr>
+          <w:rFonts w:ascii="Arial" w:hAnsi="Arial" w:cs="Arial"/>
+          <w:sz w:val="24"/>
+          <w:szCs w:val="24"/>
+        </w:rPr>
+      </w:pPr>
+      <w:r>
+        <w:rPr>
+          <w:rFonts w:ascii="Arial" w:hAnsi="Arial" w:cs="Arial"/>
+          <w:sz w:val="24"/>
+          <w:szCs w:val="24"/>
+        </w:rPr>
+        <w:br w:type="page"/>
+      </w:r>
+    </w:p>
+    <w:p>
+      <w:pPr>
+        <w:pStyle w:val="Ttulo1"/>
+        <w:rPr>
+          <w:rFonts w:ascii="Arial" w:hAnsi="Arial" w:cs="Arial"/>
+          <w:color w:val="auto"/>
+          <w:sz w:val="24"/>
+          <w:szCs w:val="24"/>
+        </w:rPr>
+      </w:pPr>
+      <w:r>
+        <w:rPr>
+          <w:rFonts w:ascii="Arial" w:hAnsi="Arial" w:cs="Arial"/>
+          <w:color w:val="auto"/>
+          <w:sz w:val="24"/>
+          <w:szCs w:val="24"/>
+        </w:rPr>
         <w:lastRenderedPageBreak/>
-        <w:t>INTRODUÇÃO</w:t>
-      </w:r>
+        <w:t xml:space="preserve">1 </w:t>
+      </w:r>
+      <w:r>
+        <w:rPr>
+          <w:rFonts w:ascii="Arial" w:hAnsi="Arial" w:cs="Arial"/>
+          <w:color w:val="auto"/>
+          <w:sz w:val="24"/>
+          <w:szCs w:val="24"/>
+        </w:rPr>
+        <w:t>METODOLOGIA</w:t>
+      </w:r>
+    </w:p>
+    <w:p>
+      <w:pPr>
+        <w:rPr>
+          <w:rFonts w:ascii="Arial" w:hAnsi="Arial" w:cs="Arial"/>
+          <w:sz w:val="24"/>
+          <w:szCs w:val="24"/>
+        </w:rPr>
+      </w:pPr>
     </w:p>
     <w:p>
       <w:pPr>
@@ -462,36 +667,167 @@
           <w:sz w:val="24"/>
           <w:szCs w:val="24"/>
         </w:rPr>
-        <w:t xml:space="preserve">Fonte </w:t>
-      </w:r>
-      <w:proofErr w:type="spellStart"/>
-      <w:r>
-        <w:rPr>
-          <w:rFonts w:ascii="Arial" w:hAnsi="Arial" w:cs="Arial"/>
-          <w:sz w:val="24"/>
-          <w:szCs w:val="24"/>
-        </w:rPr>
-        <w:t>Arial</w:t>
-      </w:r>
-      <w:proofErr w:type="spellEnd"/>
-      <w:r>
-        <w:rPr>
-          <w:rFonts w:ascii="Arial" w:hAnsi="Arial" w:cs="Arial"/>
-          <w:sz w:val="24"/>
-          <w:szCs w:val="24"/>
-        </w:rPr>
-        <w:t xml:space="preserve">, tamanho </w:t>
-      </w:r>
+        <w:t>Fonte Arial, tamanho 12</w:t>
+      </w:r>
+    </w:p>
+    <w:p>
+      <w:pPr>
+        <w:spacing w:line="360" w:lineRule="auto"/>
+        <w:rPr>
+          <w:rFonts w:ascii="Arial" w:hAnsi="Arial" w:cs="Arial"/>
+          <w:sz w:val="24"/>
+          <w:szCs w:val="24"/>
+        </w:rPr>
+      </w:pPr>
+      <w:r>
+        <w:rPr>
+          <w:rFonts w:ascii="Arial" w:hAnsi="Arial" w:cs="Arial"/>
+          <w:sz w:val="24"/>
+          <w:szCs w:val="24"/>
+        </w:rPr>
+        <w:t>A</w:t>
+      </w:r>
+      <w:r>
+        <w:rPr>
+          <w:rFonts w:ascii="Arial" w:hAnsi="Arial" w:cs="Arial"/>
+          <w:sz w:val="24"/>
+          <w:szCs w:val="24"/>
+        </w:rPr>
+        <w:t>linhamento justificado</w:t>
+      </w:r>
+    </w:p>
+    <w:p>
+      <w:pPr>
+        <w:rPr>
+          <w:rFonts w:ascii="Arial" w:hAnsi="Arial" w:cs="Arial"/>
+          <w:sz w:val="24"/>
+          <w:szCs w:val="24"/>
+        </w:rPr>
+      </w:pPr>
+      <w:r>
+        <w:rPr>
+          <w:rFonts w:ascii="Arial" w:hAnsi="Arial" w:cs="Arial"/>
+          <w:sz w:val="24"/>
+          <w:szCs w:val="24"/>
+        </w:rPr>
+        <w:br w:type="page"/>
+      </w:r>
+    </w:p>
+    <w:p>
+      <w:pPr>
+        <w:pStyle w:val="Ttulo1"/>
+        <w:rPr>
+          <w:rFonts w:ascii="Arial" w:hAnsi="Arial" w:cs="Arial"/>
+          <w:color w:val="auto"/>
+          <w:sz w:val="24"/>
+          <w:szCs w:val="24"/>
+        </w:rPr>
+      </w:pPr>
       <w:proofErr w:type="gramStart"/>
       <w:r>
         <w:rPr>
           <w:rFonts w:ascii="Arial" w:hAnsi="Arial" w:cs="Arial"/>
-          <w:sz w:val="24"/>
-          <w:szCs w:val="24"/>
-        </w:rPr>
-        <w:t>12</w:t>
+          <w:color w:val="auto"/>
+          <w:sz w:val="24"/>
+          <w:szCs w:val="24"/>
+        </w:rPr>
+        <w:lastRenderedPageBreak/>
+        <w:t>2  FUNDAMENTAÇÃO</w:t>
       </w:r>
       <w:proofErr w:type="gramEnd"/>
+      <w:r>
+        <w:rPr>
+          <w:rFonts w:ascii="Arial" w:hAnsi="Arial" w:cs="Arial"/>
+          <w:color w:val="auto"/>
+          <w:sz w:val="24"/>
+          <w:szCs w:val="24"/>
+        </w:rPr>
+        <w:t xml:space="preserve"> TEÓRICA</w:t>
+      </w:r>
+    </w:p>
+    <w:p>
+      <w:pPr>
+        <w:pStyle w:val="Ttulo1"/>
+        <w:rPr>
+          <w:rFonts w:ascii="Arial" w:hAnsi="Arial" w:cs="Arial"/>
+          <w:color w:val="auto"/>
+          <w:sz w:val="24"/>
+          <w:szCs w:val="24"/>
+        </w:rPr>
+      </w:pPr>
+      <w:proofErr w:type="gramStart"/>
+      <w:r>
+        <w:rPr>
+          <w:rFonts w:ascii="Arial" w:hAnsi="Arial" w:cs="Arial"/>
+          <w:color w:val="auto"/>
+          <w:sz w:val="24"/>
+          <w:szCs w:val="24"/>
+        </w:rPr>
+        <w:t xml:space="preserve">2.1 </w:t>
+      </w:r>
+      <w:r>
+        <w:rPr>
+          <w:rFonts w:ascii="Arial" w:hAnsi="Arial" w:cs="Arial"/>
+          <w:color w:val="auto"/>
+          <w:sz w:val="24"/>
+          <w:szCs w:val="24"/>
+        </w:rPr>
+        <w:t xml:space="preserve"> PROBLEMATIZAÇÃO</w:t>
+      </w:r>
+      <w:proofErr w:type="gramEnd"/>
+    </w:p>
+    <w:p>
+      <w:pPr>
+        <w:rPr>
+          <w:rFonts w:ascii="Arial" w:hAnsi="Arial" w:cs="Arial"/>
+          <w:sz w:val="24"/>
+          <w:szCs w:val="24"/>
+        </w:rPr>
+      </w:pPr>
+    </w:p>
+    <w:p>
+      <w:pPr>
+        <w:spacing w:line="360" w:lineRule="auto"/>
+        <w:rPr>
+          <w:rFonts w:ascii="Arial" w:hAnsi="Arial" w:cs="Arial"/>
+          <w:sz w:val="24"/>
+          <w:szCs w:val="24"/>
+        </w:rPr>
+      </w:pPr>
+      <w:r>
+        <w:rPr>
+          <w:rFonts w:ascii="Arial" w:hAnsi="Arial" w:cs="Arial"/>
+          <w:sz w:val="24"/>
+          <w:szCs w:val="24"/>
+        </w:rPr>
+        <w:t>E</w:t>
+      </w:r>
+      <w:r>
+        <w:rPr>
+          <w:rFonts w:ascii="Arial" w:hAnsi="Arial" w:cs="Arial"/>
+          <w:sz w:val="24"/>
+          <w:szCs w:val="24"/>
+        </w:rPr>
+        <w:t xml:space="preserve">spaçamento 1,5 </w:t>
+      </w:r>
+    </w:p>
+    <w:p>
+      <w:pPr>
+        <w:spacing w:line="360" w:lineRule="auto"/>
+        <w:rPr>
+          <w:rFonts w:ascii="Arial" w:hAnsi="Arial" w:cs="Arial"/>
+          <w:sz w:val="24"/>
+          <w:szCs w:val="24"/>
+        </w:rPr>
+      </w:pPr>
+      <w:r>
+        <w:rPr>
+          <w:rFonts w:ascii="Arial" w:hAnsi="Arial" w:cs="Arial"/>
+          <w:sz w:val="24"/>
+          <w:szCs w:val="24"/>
+        </w:rPr>
+        <w:t>Fonte Arial, tamanho 12</w:t>
+      </w:r>
     </w:p>
     <w:p>
       <w:pPr>
@@ -530,41 +866,6 @@
     </w:p>
     <w:p>
       <w:pPr>
-        <w:rPr>
-          <w:rFonts w:ascii="Arial" w:hAnsi="Arial" w:cs="Arial"/>
-          <w:sz w:val="24"/>
-          <w:szCs w:val="24"/>
-        </w:rPr>
-      </w:pPr>
-    </w:p>
-    <w:p>
-      <w:pPr>
-        <w:rPr>
-          <w:rFonts w:ascii="Arial" w:hAnsi="Arial" w:cs="Arial"/>
-          <w:sz w:val="24"/>
-          <w:szCs w:val="24"/>
-        </w:rPr>
-      </w:pPr>
-    </w:p>
-    <w:p>
-      <w:pPr>
-        <w:rPr>
-          <w:rFonts w:ascii="Arial" w:hAnsi="Arial" w:cs="Arial"/>
-          <w:sz w:val="24"/>
-          <w:szCs w:val="24"/>
-        </w:rPr>
-      </w:pPr>
-      <w:r>
-        <w:rPr>
-          <w:rFonts w:ascii="Arial" w:hAnsi="Arial" w:cs="Arial"/>
-          <w:sz w:val="24"/>
-          <w:szCs w:val="24"/>
-        </w:rPr>
-        <w:br w:type="page"/>
-      </w:r>
-    </w:p>
-    <w:p>
-      <w:pPr>
         <w:pStyle w:val="Ttulo1"/>
         <w:rPr>
           <w:rFonts w:ascii="Arial" w:hAnsi="Arial" w:cs="Arial"/>
@@ -573,18 +874,116 @@
           <w:szCs w:val="24"/>
         </w:rPr>
       </w:pPr>
-      <w:proofErr w:type="gramStart"/>
-      <w:r>
-        <w:rPr>
-          <w:rFonts w:ascii="Arial" w:hAnsi="Arial" w:cs="Arial"/>
-          <w:color w:val="auto"/>
-          <w:sz w:val="24"/>
-          <w:szCs w:val="24"/>
-        </w:rPr>
-        <w:lastRenderedPageBreak/>
-        <w:t>1</w:t>
-      </w:r>
-      <w:proofErr w:type="gramEnd"/>
+      <w:r>
+        <w:rPr>
+          <w:rFonts w:ascii="Arial" w:hAnsi="Arial" w:cs="Arial"/>
+          <w:color w:val="auto"/>
+          <w:sz w:val="24"/>
+          <w:szCs w:val="24"/>
+        </w:rPr>
+        <w:t>2.2</w:t>
+      </w:r>
+      <w:r>
+        <w:rPr>
+          <w:rFonts w:ascii="Arial" w:hAnsi="Arial" w:cs="Arial"/>
+          <w:color w:val="auto"/>
+          <w:sz w:val="24"/>
+          <w:szCs w:val="24"/>
+        </w:rPr>
+        <w:t xml:space="preserve"> HIPÓTESES</w:t>
+      </w:r>
+    </w:p>
+    <w:p/>
+    <w:p>
+      <w:pPr>
+        <w:spacing w:line="360" w:lineRule="auto"/>
+        <w:rPr>
+          <w:rFonts w:ascii="Arial" w:hAnsi="Arial" w:cs="Arial"/>
+          <w:sz w:val="24"/>
+          <w:szCs w:val="24"/>
+        </w:rPr>
+      </w:pPr>
+      <w:r>
+        <w:rPr>
+          <w:rFonts w:ascii="Arial" w:hAnsi="Arial" w:cs="Arial"/>
+          <w:sz w:val="24"/>
+          <w:szCs w:val="24"/>
+        </w:rPr>
+        <w:t>E</w:t>
+      </w:r>
+      <w:r>
+        <w:rPr>
+          <w:rFonts w:ascii="Arial" w:hAnsi="Arial" w:cs="Arial"/>
+          <w:sz w:val="24"/>
+          <w:szCs w:val="24"/>
+        </w:rPr>
+        <w:t xml:space="preserve">spaçamento 1,5 </w:t>
+      </w:r>
+    </w:p>
+    <w:p>
+      <w:pPr>
+        <w:spacing w:line="360" w:lineRule="auto"/>
+        <w:rPr>
+          <w:rFonts w:ascii="Arial" w:hAnsi="Arial" w:cs="Arial"/>
+          <w:sz w:val="24"/>
+          <w:szCs w:val="24"/>
+        </w:rPr>
+      </w:pPr>
+      <w:r>
+        <w:rPr>
+          <w:rFonts w:ascii="Arial" w:hAnsi="Arial" w:cs="Arial"/>
+          <w:sz w:val="24"/>
+          <w:szCs w:val="24"/>
+        </w:rPr>
+        <w:t>Fonte Arial, tamanho 12</w:t>
+      </w:r>
+    </w:p>
+    <w:p>
+      <w:pPr>
+        <w:spacing w:line="360" w:lineRule="auto"/>
+        <w:rPr>
+          <w:rFonts w:ascii="Arial" w:hAnsi="Arial" w:cs="Arial"/>
+          <w:sz w:val="24"/>
+          <w:szCs w:val="24"/>
+        </w:rPr>
+      </w:pPr>
+      <w:r>
+        <w:rPr>
+          <w:rFonts w:ascii="Arial" w:hAnsi="Arial" w:cs="Arial"/>
+          <w:sz w:val="24"/>
+          <w:szCs w:val="24"/>
+        </w:rPr>
+        <w:t>A</w:t>
+      </w:r>
+      <w:r>
+        <w:rPr>
+          <w:rFonts w:ascii="Arial" w:hAnsi="Arial" w:cs="Arial"/>
+          <w:sz w:val="24"/>
+          <w:szCs w:val="24"/>
+        </w:rPr>
+        <w:t>linhamento justificado</w:t>
+      </w:r>
+    </w:p>
+    <w:p/>
+    <w:p>
+      <w:pPr>
+        <w:pStyle w:val="Ttulo1"/>
+        <w:rPr>
+          <w:rFonts w:ascii="Arial" w:hAnsi="Arial" w:cs="Arial"/>
+          <w:color w:val="auto"/>
+          <w:sz w:val="24"/>
+          <w:szCs w:val="24"/>
+        </w:rPr>
+      </w:pPr>
+      <w:r>
+        <w:rPr>
+          <w:rFonts w:ascii="Arial" w:hAnsi="Arial" w:cs="Arial"/>
+          <w:color w:val="auto"/>
+          <w:sz w:val="24"/>
+          <w:szCs w:val="24"/>
+        </w:rPr>
+        <w:t>2.3</w:t>
+      </w:r>
       <w:r>
         <w:rPr>
           <w:rFonts w:ascii="Arial" w:hAnsi="Arial" w:cs="Arial"/>
@@ -601,27 +1000,10 @@
           <w:sz w:val="24"/>
           <w:szCs w:val="24"/>
         </w:rPr>
-        <w:t>METODOLOGIA</w:t>
-      </w:r>
-    </w:p>
-    <w:p>
-      <w:pPr>
-        <w:rPr>
-          <w:rFonts w:ascii="Arial" w:hAnsi="Arial" w:cs="Arial"/>
-          <w:sz w:val="24"/>
-          <w:szCs w:val="24"/>
-        </w:rPr>
-      </w:pPr>
-    </w:p>
-    <w:p>
-      <w:pPr>
-        <w:rPr>
-          <w:rFonts w:ascii="Arial" w:hAnsi="Arial" w:cs="Arial"/>
-          <w:sz w:val="24"/>
-          <w:szCs w:val="24"/>
-        </w:rPr>
-      </w:pPr>
-    </w:p>
+        <w:t>OBJETIVOS</w:t>
+      </w:r>
+    </w:p>
+    <w:p/>
     <w:p>
       <w:pPr>
         <w:spacing w:line="360" w:lineRule="auto"/>
@@ -663,36 +1045,8 @@
           <w:sz w:val="24"/>
           <w:szCs w:val="24"/>
         </w:rPr>
-        <w:t xml:space="preserve">Fonte </w:t>
-      </w:r>
-      <w:proofErr w:type="spellStart"/>
-      <w:r>
-        <w:rPr>
-          <w:rFonts w:ascii="Arial" w:hAnsi="Arial" w:cs="Arial"/>
-          <w:sz w:val="24"/>
-          <w:szCs w:val="24"/>
-        </w:rPr>
-        <w:t>Arial</w:t>
-      </w:r>
-      <w:proofErr w:type="spellEnd"/>
-      <w:r>
-        <w:rPr>
-          <w:rFonts w:ascii="Arial" w:hAnsi="Arial" w:cs="Arial"/>
-          <w:sz w:val="24"/>
-          <w:szCs w:val="24"/>
-        </w:rPr>
-        <w:t xml:space="preserve">, tamanho </w:t>
-      </w:r>
-      <w:proofErr w:type="gramStart"/>
-      <w:r>
-        <w:rPr>
-          <w:rFonts w:ascii="Arial" w:hAnsi="Arial" w:cs="Arial"/>
-          <w:sz w:val="24"/>
-          <w:szCs w:val="24"/>
-        </w:rPr>
-        <w:t>12</w:t>
-      </w:r>
-      <w:proofErr w:type="gramEnd"/>
+        <w:t>Fonte Arial, tamanho 12</w:t>
+      </w:r>
     </w:p>
     <w:p>
       <w:pPr>
@@ -720,23 +1074,7 @@
         <w:t>linhamento justificado</w:t>
       </w:r>
     </w:p>
-    <w:p>
-      <w:pPr>
-        <w:rPr>
-          <w:rFonts w:ascii="Arial" w:hAnsi="Arial" w:cs="Arial"/>
-          <w:sz w:val="24"/>
-          <w:szCs w:val="24"/>
-        </w:rPr>
-      </w:pPr>
-      <w:r>
-        <w:rPr>
-          <w:rFonts w:ascii="Arial" w:hAnsi="Arial" w:cs="Arial"/>
-          <w:sz w:val="24"/>
-          <w:szCs w:val="24"/>
-        </w:rPr>
-        <w:br w:type="page"/>
-      </w:r>
-    </w:p>
+    <w:p/>
     <w:p>
       <w:pPr>
         <w:pStyle w:val="Ttulo1"/>
@@ -747,48 +1085,15 @@
           <w:szCs w:val="24"/>
         </w:rPr>
       </w:pPr>
-      <w:proofErr w:type="gramStart"/>
-      <w:r>
-        <w:rPr>
-          <w:rFonts w:ascii="Arial" w:hAnsi="Arial" w:cs="Arial"/>
-          <w:color w:val="auto"/>
-          <w:sz w:val="24"/>
-          <w:szCs w:val="24"/>
-        </w:rPr>
-        <w:lastRenderedPageBreak/>
-        <w:t>2</w:t>
-      </w:r>
-      <w:proofErr w:type="gramEnd"/>
-      <w:r>
-        <w:rPr>
-          <w:rFonts w:ascii="Arial" w:hAnsi="Arial" w:cs="Arial"/>
-          <w:color w:val="auto"/>
-          <w:sz w:val="24"/>
-          <w:szCs w:val="24"/>
-        </w:rPr>
-        <w:t xml:space="preserve">  FUNDAMENTAÇÃO TEÓRICA</w:t>
-      </w:r>
-    </w:p>
-    <w:p>
-      <w:pPr>
-        <w:pStyle w:val="Ttulo1"/>
-        <w:rPr>
-          <w:rFonts w:ascii="Arial" w:hAnsi="Arial" w:cs="Arial"/>
-          <w:color w:val="auto"/>
-          <w:sz w:val="24"/>
-          <w:szCs w:val="24"/>
-        </w:rPr>
-      </w:pPr>
-      <w:r>
-        <w:rPr>
-          <w:rFonts w:ascii="Arial" w:hAnsi="Arial" w:cs="Arial"/>
-          <w:color w:val="auto"/>
-          <w:sz w:val="24"/>
-          <w:szCs w:val="24"/>
-        </w:rPr>
-        <w:t>2.1</w:t>
-      </w:r>
-      <w:proofErr w:type="gramStart"/>
+      <w:r>
+        <w:rPr>
+          <w:rFonts w:ascii="Arial" w:hAnsi="Arial" w:cs="Arial"/>
+          <w:color w:val="auto"/>
+          <w:sz w:val="24"/>
+          <w:szCs w:val="24"/>
+        </w:rPr>
+        <w:t>2.4</w:t>
+      </w:r>
       <w:r>
         <w:rPr>
           <w:rFonts w:ascii="Arial" w:hAnsi="Arial" w:cs="Arial"/>
@@ -805,17 +1110,7 @@
           <w:sz w:val="24"/>
           <w:szCs w:val="24"/>
         </w:rPr>
-        <w:t xml:space="preserve"> </w:t>
-      </w:r>
-      <w:proofErr w:type="gramEnd"/>
-      <w:r>
-        <w:rPr>
-          <w:rFonts w:ascii="Arial" w:hAnsi="Arial" w:cs="Arial"/>
-          <w:color w:val="auto"/>
-          <w:sz w:val="24"/>
-          <w:szCs w:val="24"/>
-        </w:rPr>
-        <w:t>PROBLEMATIZAÇÃO</w:t>
+        <w:t>JUSTIFICATIVA</w:t>
       </w:r>
     </w:p>
     <w:p>
@@ -868,457 +1163,8 @@
           <w:sz w:val="24"/>
           <w:szCs w:val="24"/>
         </w:rPr>
-        <w:t xml:space="preserve">Fonte </w:t>
-      </w:r>
-      <w:proofErr w:type="spellStart"/>
-      <w:r>
-        <w:rPr>
-          <w:rFonts w:ascii="Arial" w:hAnsi="Arial" w:cs="Arial"/>
-          <w:sz w:val="24"/>
-          <w:szCs w:val="24"/>
-        </w:rPr>
-        <w:t>Arial</w:t>
-      </w:r>
-      <w:proofErr w:type="spellEnd"/>
-      <w:r>
-        <w:rPr>
-          <w:rFonts w:ascii="Arial" w:hAnsi="Arial" w:cs="Arial"/>
-          <w:sz w:val="24"/>
-          <w:szCs w:val="24"/>
-        </w:rPr>
-        <w:t xml:space="preserve">, tamanho </w:t>
-      </w:r>
-      <w:proofErr w:type="gramStart"/>
-      <w:r>
-        <w:rPr>
-          <w:rFonts w:ascii="Arial" w:hAnsi="Arial" w:cs="Arial"/>
-          <w:sz w:val="24"/>
-          <w:szCs w:val="24"/>
-        </w:rPr>
-        <w:t>12</w:t>
-      </w:r>
-      <w:proofErr w:type="gramEnd"/>
-    </w:p>
-    <w:p>
-      <w:pPr>
-        <w:spacing w:line="360" w:lineRule="auto"/>
-        <w:rPr>
-          <w:rFonts w:ascii="Arial" w:hAnsi="Arial" w:cs="Arial"/>
-          <w:sz w:val="24"/>
-          <w:szCs w:val="24"/>
-        </w:rPr>
-      </w:pPr>
-      <w:r>
-        <w:rPr>
-          <w:rFonts w:ascii="Arial" w:hAnsi="Arial" w:cs="Arial"/>
-          <w:sz w:val="24"/>
-          <w:szCs w:val="24"/>
-        </w:rPr>
-        <w:t>A</w:t>
-      </w:r>
-      <w:r>
-        <w:rPr>
-          <w:rFonts w:ascii="Arial" w:hAnsi="Arial" w:cs="Arial"/>
-          <w:sz w:val="24"/>
-          <w:szCs w:val="24"/>
-        </w:rPr>
-        <w:t>linhamento justificado</w:t>
-      </w:r>
-    </w:p>
-    <w:p>
-      <w:pPr>
-        <w:rPr>
-          <w:rFonts w:ascii="Arial" w:hAnsi="Arial" w:cs="Arial"/>
-          <w:sz w:val="24"/>
-          <w:szCs w:val="24"/>
-        </w:rPr>
-      </w:pPr>
-    </w:p>
-    <w:p>
-      <w:pPr>
-        <w:pStyle w:val="Ttulo1"/>
-        <w:rPr>
-          <w:rFonts w:ascii="Arial" w:hAnsi="Arial" w:cs="Arial"/>
-          <w:color w:val="auto"/>
-          <w:sz w:val="24"/>
-          <w:szCs w:val="24"/>
-        </w:rPr>
-      </w:pPr>
-      <w:r>
-        <w:rPr>
-          <w:rFonts w:ascii="Arial" w:hAnsi="Arial" w:cs="Arial"/>
-          <w:color w:val="auto"/>
-          <w:sz w:val="24"/>
-          <w:szCs w:val="24"/>
-        </w:rPr>
-        <w:t>2.2</w:t>
-      </w:r>
-      <w:r>
-        <w:rPr>
-          <w:rFonts w:ascii="Arial" w:hAnsi="Arial" w:cs="Arial"/>
-          <w:color w:val="auto"/>
-          <w:sz w:val="24"/>
-          <w:szCs w:val="24"/>
-        </w:rPr>
-        <w:t xml:space="preserve"> HIPÓTESES</w:t>
-      </w:r>
-    </w:p>
-    <w:p/>
-    <w:p>
-      <w:pPr>
-        <w:spacing w:line="360" w:lineRule="auto"/>
-        <w:rPr>
-          <w:rFonts w:ascii="Arial" w:hAnsi="Arial" w:cs="Arial"/>
-          <w:sz w:val="24"/>
-          <w:szCs w:val="24"/>
-        </w:rPr>
-      </w:pPr>
-      <w:r>
-        <w:rPr>
-          <w:rFonts w:ascii="Arial" w:hAnsi="Arial" w:cs="Arial"/>
-          <w:sz w:val="24"/>
-          <w:szCs w:val="24"/>
-        </w:rPr>
-        <w:t>E</w:t>
-      </w:r>
-      <w:r>
-        <w:rPr>
-          <w:rFonts w:ascii="Arial" w:hAnsi="Arial" w:cs="Arial"/>
-          <w:sz w:val="24"/>
-          <w:szCs w:val="24"/>
-        </w:rPr>
-        <w:t xml:space="preserve">spaçamento 1,5 </w:t>
-      </w:r>
-    </w:p>
-    <w:p>
-      <w:pPr>
-        <w:spacing w:line="360" w:lineRule="auto"/>
-        <w:rPr>
-          <w:rFonts w:ascii="Arial" w:hAnsi="Arial" w:cs="Arial"/>
-          <w:sz w:val="24"/>
-          <w:szCs w:val="24"/>
-        </w:rPr>
-      </w:pPr>
-      <w:r>
-        <w:rPr>
-          <w:rFonts w:ascii="Arial" w:hAnsi="Arial" w:cs="Arial"/>
-          <w:sz w:val="24"/>
-          <w:szCs w:val="24"/>
-        </w:rPr>
-        <w:t xml:space="preserve">Fonte </w:t>
-      </w:r>
-      <w:proofErr w:type="spellStart"/>
-      <w:r>
-        <w:rPr>
-          <w:rFonts w:ascii="Arial" w:hAnsi="Arial" w:cs="Arial"/>
-          <w:sz w:val="24"/>
-          <w:szCs w:val="24"/>
-        </w:rPr>
-        <w:t>Arial</w:t>
-      </w:r>
-      <w:proofErr w:type="spellEnd"/>
-      <w:r>
-        <w:rPr>
-          <w:rFonts w:ascii="Arial" w:hAnsi="Arial" w:cs="Arial"/>
-          <w:sz w:val="24"/>
-          <w:szCs w:val="24"/>
-        </w:rPr>
-        <w:t xml:space="preserve">, tamanho </w:t>
-      </w:r>
-      <w:proofErr w:type="gramStart"/>
-      <w:r>
-        <w:rPr>
-          <w:rFonts w:ascii="Arial" w:hAnsi="Arial" w:cs="Arial"/>
-          <w:sz w:val="24"/>
-          <w:szCs w:val="24"/>
-        </w:rPr>
-        <w:t>12</w:t>
-      </w:r>
-      <w:proofErr w:type="gramEnd"/>
-    </w:p>
-    <w:p>
-      <w:pPr>
-        <w:spacing w:line="360" w:lineRule="auto"/>
-        <w:rPr>
-          <w:rFonts w:ascii="Arial" w:hAnsi="Arial" w:cs="Arial"/>
-          <w:sz w:val="24"/>
-          <w:szCs w:val="24"/>
-        </w:rPr>
-      </w:pPr>
-      <w:r>
-        <w:rPr>
-          <w:rFonts w:ascii="Arial" w:hAnsi="Arial" w:cs="Arial"/>
-          <w:sz w:val="24"/>
-          <w:szCs w:val="24"/>
-        </w:rPr>
-        <w:t>A</w:t>
-      </w:r>
-      <w:r>
-        <w:rPr>
-          <w:rFonts w:ascii="Arial" w:hAnsi="Arial" w:cs="Arial"/>
-          <w:sz w:val="24"/>
-          <w:szCs w:val="24"/>
-        </w:rPr>
-        <w:t>linhamento justificado</w:t>
-      </w:r>
-    </w:p>
-    <w:p/>
-    <w:p>
-      <w:pPr>
-        <w:pStyle w:val="Ttulo1"/>
-        <w:rPr>
-          <w:rFonts w:ascii="Arial" w:hAnsi="Arial" w:cs="Arial"/>
-          <w:color w:val="auto"/>
-          <w:sz w:val="24"/>
-          <w:szCs w:val="24"/>
-        </w:rPr>
-      </w:pPr>
-      <w:r>
-        <w:rPr>
-          <w:rFonts w:ascii="Arial" w:hAnsi="Arial" w:cs="Arial"/>
-          <w:color w:val="auto"/>
-          <w:sz w:val="24"/>
-          <w:szCs w:val="24"/>
-        </w:rPr>
-        <w:t>2.3</w:t>
-      </w:r>
-      <w:r>
-        <w:rPr>
-          <w:rFonts w:ascii="Arial" w:hAnsi="Arial" w:cs="Arial"/>
-          <w:color w:val="auto"/>
-          <w:sz w:val="24"/>
-          <w:szCs w:val="24"/>
-        </w:rPr>
-        <w:t xml:space="preserve"> </w:t>
-      </w:r>
-      <w:r>
-        <w:rPr>
-          <w:rFonts w:ascii="Arial" w:hAnsi="Arial" w:cs="Arial"/>
-          <w:color w:val="auto"/>
-          <w:sz w:val="24"/>
-          <w:szCs w:val="24"/>
-        </w:rPr>
-        <w:t>OBJETIVOS</w:t>
-      </w:r>
-    </w:p>
-    <w:p/>
-    <w:p>
-      <w:pPr>
-        <w:spacing w:line="360" w:lineRule="auto"/>
-        <w:rPr>
-          <w:rFonts w:ascii="Arial" w:hAnsi="Arial" w:cs="Arial"/>
-          <w:sz w:val="24"/>
-          <w:szCs w:val="24"/>
-        </w:rPr>
-      </w:pPr>
-      <w:r>
-        <w:rPr>
-          <w:rFonts w:ascii="Arial" w:hAnsi="Arial" w:cs="Arial"/>
-          <w:sz w:val="24"/>
-          <w:szCs w:val="24"/>
-        </w:rPr>
-        <w:t>E</w:t>
-      </w:r>
-      <w:r>
-        <w:rPr>
-          <w:rFonts w:ascii="Arial" w:hAnsi="Arial" w:cs="Arial"/>
-          <w:sz w:val="24"/>
-          <w:szCs w:val="24"/>
-        </w:rPr>
-        <w:t xml:space="preserve">spaçamento 1,5 </w:t>
-      </w:r>
-    </w:p>
-    <w:p>
-      <w:pPr>
-        <w:spacing w:line="360" w:lineRule="auto"/>
-        <w:rPr>
-          <w:rFonts w:ascii="Arial" w:hAnsi="Arial" w:cs="Arial"/>
-          <w:sz w:val="24"/>
-          <w:szCs w:val="24"/>
-        </w:rPr>
-      </w:pPr>
-      <w:r>
-        <w:rPr>
-          <w:rFonts w:ascii="Arial" w:hAnsi="Arial" w:cs="Arial"/>
-          <w:sz w:val="24"/>
-          <w:szCs w:val="24"/>
-        </w:rPr>
-        <w:t xml:space="preserve">Fonte </w:t>
-      </w:r>
-      <w:proofErr w:type="spellStart"/>
-      <w:r>
-        <w:rPr>
-          <w:rFonts w:ascii="Arial" w:hAnsi="Arial" w:cs="Arial"/>
-          <w:sz w:val="24"/>
-          <w:szCs w:val="24"/>
-        </w:rPr>
-        <w:t>Arial</w:t>
-      </w:r>
-      <w:proofErr w:type="spellEnd"/>
-      <w:r>
-        <w:rPr>
-          <w:rFonts w:ascii="Arial" w:hAnsi="Arial" w:cs="Arial"/>
-          <w:sz w:val="24"/>
-          <w:szCs w:val="24"/>
-        </w:rPr>
-        <w:t xml:space="preserve">, tamanho </w:t>
-      </w:r>
-      <w:proofErr w:type="gramStart"/>
-      <w:r>
-        <w:rPr>
-          <w:rFonts w:ascii="Arial" w:hAnsi="Arial" w:cs="Arial"/>
-          <w:sz w:val="24"/>
-          <w:szCs w:val="24"/>
-        </w:rPr>
-        <w:t>12</w:t>
-      </w:r>
-      <w:proofErr w:type="gramEnd"/>
-    </w:p>
-    <w:p>
-      <w:pPr>
-        <w:spacing w:line="360" w:lineRule="auto"/>
-        <w:rPr>
-          <w:rFonts w:ascii="Arial" w:hAnsi="Arial" w:cs="Arial"/>
-          <w:sz w:val="24"/>
-          <w:szCs w:val="24"/>
-        </w:rPr>
-      </w:pPr>
-      <w:r>
-        <w:rPr>
-          <w:rFonts w:ascii="Arial" w:hAnsi="Arial" w:cs="Arial"/>
-          <w:sz w:val="24"/>
-          <w:szCs w:val="24"/>
-        </w:rPr>
-        <w:t>A</w:t>
-      </w:r>
-      <w:r>
-        <w:rPr>
-          <w:rFonts w:ascii="Arial" w:hAnsi="Arial" w:cs="Arial"/>
-          <w:sz w:val="24"/>
-          <w:szCs w:val="24"/>
-        </w:rPr>
-        <w:t>linhamento justificado</w:t>
-      </w:r>
-    </w:p>
-    <w:p/>
-    <w:p>
-      <w:pPr>
-        <w:pStyle w:val="Ttulo1"/>
-        <w:rPr>
-          <w:rFonts w:ascii="Arial" w:hAnsi="Arial" w:cs="Arial"/>
-          <w:color w:val="auto"/>
-          <w:sz w:val="24"/>
-          <w:szCs w:val="24"/>
-        </w:rPr>
-      </w:pPr>
-      <w:r>
-        <w:rPr>
-          <w:rFonts w:ascii="Arial" w:hAnsi="Arial" w:cs="Arial"/>
-          <w:color w:val="auto"/>
-          <w:sz w:val="24"/>
-          <w:szCs w:val="24"/>
-        </w:rPr>
-        <w:t>2.4</w:t>
-      </w:r>
-      <w:r>
-        <w:rPr>
-          <w:rFonts w:ascii="Arial" w:hAnsi="Arial" w:cs="Arial"/>
-          <w:color w:val="auto"/>
-          <w:sz w:val="24"/>
-          <w:szCs w:val="24"/>
-        </w:rPr>
-        <w:t xml:space="preserve"> </w:t>
-      </w:r>
-      <w:r>
-        <w:rPr>
-          <w:rFonts w:ascii="Arial" w:hAnsi="Arial" w:cs="Arial"/>
-          <w:color w:val="auto"/>
-          <w:sz w:val="24"/>
-          <w:szCs w:val="24"/>
-        </w:rPr>
-        <w:t>JUSTIFICATIVA</w:t>
-      </w:r>
-    </w:p>
-    <w:p>
-      <w:pPr>
-        <w:rPr>
-          <w:rFonts w:ascii="Arial" w:hAnsi="Arial" w:cs="Arial"/>
-          <w:sz w:val="24"/>
-          <w:szCs w:val="24"/>
-        </w:rPr>
-      </w:pPr>
-    </w:p>
-    <w:p>
-      <w:pPr>
-        <w:spacing w:line="360" w:lineRule="auto"/>
-        <w:rPr>
-          <w:rFonts w:ascii="Arial" w:hAnsi="Arial" w:cs="Arial"/>
-          <w:sz w:val="24"/>
-          <w:szCs w:val="24"/>
-        </w:rPr>
-      </w:pPr>
-      <w:r>
-        <w:rPr>
-          <w:rFonts w:ascii="Arial" w:hAnsi="Arial" w:cs="Arial"/>
-          <w:sz w:val="24"/>
-          <w:szCs w:val="24"/>
-        </w:rPr>
-        <w:t>E</w:t>
-      </w:r>
-      <w:r>
-        <w:rPr>
-          <w:rFonts w:ascii="Arial" w:hAnsi="Arial" w:cs="Arial"/>
-          <w:sz w:val="24"/>
-          <w:szCs w:val="24"/>
-        </w:rPr>
-        <w:t xml:space="preserve">spaçamento 1,5 </w:t>
-      </w:r>
-    </w:p>
-    <w:p>
-      <w:pPr>
-        <w:spacing w:line="360" w:lineRule="auto"/>
-        <w:rPr>
-          <w:rFonts w:ascii="Arial" w:hAnsi="Arial" w:cs="Arial"/>
-          <w:sz w:val="24"/>
-          <w:szCs w:val="24"/>
-        </w:rPr>
-      </w:pPr>
-      <w:r>
-        <w:rPr>
-          <w:rFonts w:ascii="Arial" w:hAnsi="Arial" w:cs="Arial"/>
-          <w:sz w:val="24"/>
-          <w:szCs w:val="24"/>
-        </w:rPr>
-        <w:t xml:space="preserve">Fonte </w:t>
-      </w:r>
-      <w:proofErr w:type="spellStart"/>
-      <w:r>
-        <w:rPr>
-          <w:rFonts w:ascii="Arial" w:hAnsi="Arial" w:cs="Arial"/>
-          <w:sz w:val="24"/>
-          <w:szCs w:val="24"/>
-        </w:rPr>
-        <w:t>Arial</w:t>
-      </w:r>
-      <w:proofErr w:type="spellEnd"/>
-      <w:r>
-        <w:rPr>
-          <w:rFonts w:ascii="Arial" w:hAnsi="Arial" w:cs="Arial"/>
-          <w:sz w:val="24"/>
-          <w:szCs w:val="24"/>
-        </w:rPr>
-        <w:t xml:space="preserve">, tamanho </w:t>
-      </w:r>
-      <w:proofErr w:type="gramStart"/>
-      <w:r>
-        <w:rPr>
-          <w:rFonts w:ascii="Arial" w:hAnsi="Arial" w:cs="Arial"/>
-          <w:sz w:val="24"/>
-          <w:szCs w:val="24"/>
-        </w:rPr>
-        <w:t>12</w:t>
-      </w:r>
-      <w:proofErr w:type="gramEnd"/>
+        <w:t>Fonte Arial, tamanho 12</w:t>
+      </w:r>
     </w:p>
     <w:p>
       <w:pPr>
@@ -1367,6 +1213,24 @@
         <w:lastRenderedPageBreak/>
         <w:t>3</w:t>
       </w:r>
+      <w:r>
+        <w:rPr>
+          <w:rFonts w:ascii="Arial" w:hAnsi="Arial" w:cs="Arial"/>
+          <w:color w:val="auto"/>
+          <w:sz w:val="24"/>
+          <w:szCs w:val="24"/>
+        </w:rPr>
+        <w:t xml:space="preserve"> </w:t>
+      </w:r>
+      <w:r>
+        <w:rPr>
+          <w:rFonts w:ascii="Arial" w:hAnsi="Arial" w:cs="Arial"/>
+          <w:color w:val="auto"/>
+          <w:sz w:val="24"/>
+          <w:szCs w:val="24"/>
+        </w:rPr>
+        <w:t xml:space="preserve"> ESTUDO</w:t>
+      </w:r>
       <w:proofErr w:type="gramEnd"/>
       <w:r>
         <w:rPr>
@@ -1375,16 +1239,7 @@
           <w:sz w:val="24"/>
           <w:szCs w:val="24"/>
         </w:rPr>
-        <w:t xml:space="preserve"> </w:t>
-      </w:r>
-      <w:r>
-        <w:rPr>
-          <w:rFonts w:ascii="Arial" w:hAnsi="Arial" w:cs="Arial"/>
-          <w:color w:val="auto"/>
-          <w:sz w:val="24"/>
-          <w:szCs w:val="24"/>
-        </w:rPr>
-        <w:t xml:space="preserve"> ESTUDO DO CENÁRIO DA ÁREA PROFISSIONAL</w:t>
+        <w:t xml:space="preserve"> DO CENÁRIO DA ÁREA PROFISSIONAL</w:t>
       </w:r>
     </w:p>
     <w:p>
@@ -1437,36 +1292,8 @@
           <w:sz w:val="24"/>
           <w:szCs w:val="24"/>
         </w:rPr>
-        <w:t xml:space="preserve">Fonte </w:t>
-      </w:r>
-      <w:proofErr w:type="spellStart"/>
-      <w:r>
-        <w:rPr>
-          <w:rFonts w:ascii="Arial" w:hAnsi="Arial" w:cs="Arial"/>
-          <w:sz w:val="24"/>
-          <w:szCs w:val="24"/>
-        </w:rPr>
-        <w:t>Arial</w:t>
-      </w:r>
-      <w:proofErr w:type="spellEnd"/>
-      <w:r>
-        <w:rPr>
-          <w:rFonts w:ascii="Arial" w:hAnsi="Arial" w:cs="Arial"/>
-          <w:sz w:val="24"/>
-          <w:szCs w:val="24"/>
-        </w:rPr>
-        <w:t xml:space="preserve">, tamanho </w:t>
-      </w:r>
-      <w:proofErr w:type="gramStart"/>
-      <w:r>
-        <w:rPr>
-          <w:rFonts w:ascii="Arial" w:hAnsi="Arial" w:cs="Arial"/>
-          <w:sz w:val="24"/>
-          <w:szCs w:val="24"/>
-        </w:rPr>
-        <w:t>12</w:t>
-      </w:r>
-      <w:proofErr w:type="gramEnd"/>
+        <w:t>Fonte Arial, tamanho 12</w:t>
+      </w:r>
     </w:p>
     <w:p>
       <w:pPr>
@@ -1545,6 +1372,24 @@
         <w:lastRenderedPageBreak/>
         <w:t>4</w:t>
       </w:r>
+      <w:r>
+        <w:rPr>
+          <w:rFonts w:ascii="Arial" w:hAnsi="Arial" w:cs="Arial"/>
+          <w:color w:val="auto"/>
+          <w:sz w:val="24"/>
+          <w:szCs w:val="24"/>
+        </w:rPr>
+        <w:t xml:space="preserve"> </w:t>
+      </w:r>
+      <w:r>
+        <w:rPr>
+          <w:rFonts w:ascii="Arial" w:hAnsi="Arial" w:cs="Arial"/>
+          <w:color w:val="auto"/>
+          <w:sz w:val="24"/>
+          <w:szCs w:val="24"/>
+        </w:rPr>
+        <w:t xml:space="preserve"> LINGUAGEM</w:t>
+      </w:r>
       <w:proofErr w:type="gramEnd"/>
       <w:r>
         <w:rPr>
@@ -1553,6 +1398,124 @@
           <w:sz w:val="24"/>
           <w:szCs w:val="24"/>
         </w:rPr>
+        <w:t xml:space="preserve"> DE PROGRAMAÇÃO</w:t>
+      </w:r>
+    </w:p>
+    <w:p/>
+    <w:p>
+      <w:pPr>
+        <w:spacing w:line="360" w:lineRule="auto"/>
+        <w:rPr>
+          <w:rFonts w:ascii="Arial" w:hAnsi="Arial" w:cs="Arial"/>
+          <w:sz w:val="24"/>
+          <w:szCs w:val="24"/>
+        </w:rPr>
+      </w:pPr>
+      <w:r>
+        <w:rPr>
+          <w:rFonts w:ascii="Arial" w:hAnsi="Arial" w:cs="Arial"/>
+          <w:sz w:val="24"/>
+          <w:szCs w:val="24"/>
+        </w:rPr>
+        <w:t>E</w:t>
+      </w:r>
+      <w:r>
+        <w:rPr>
+          <w:rFonts w:ascii="Arial" w:hAnsi="Arial" w:cs="Arial"/>
+          <w:sz w:val="24"/>
+          <w:szCs w:val="24"/>
+        </w:rPr>
+        <w:t xml:space="preserve">spaçamento 1,5 </w:t>
+      </w:r>
+    </w:p>
+    <w:p>
+      <w:pPr>
+        <w:spacing w:line="360" w:lineRule="auto"/>
+        <w:rPr>
+          <w:rFonts w:ascii="Arial" w:hAnsi="Arial" w:cs="Arial"/>
+          <w:sz w:val="24"/>
+          <w:szCs w:val="24"/>
+        </w:rPr>
+      </w:pPr>
+      <w:r>
+        <w:rPr>
+          <w:rFonts w:ascii="Arial" w:hAnsi="Arial" w:cs="Arial"/>
+          <w:sz w:val="24"/>
+          <w:szCs w:val="24"/>
+        </w:rPr>
+        <w:t>Fonte Arial, tamanho 12</w:t>
+      </w:r>
+    </w:p>
+    <w:p>
+      <w:pPr>
+        <w:spacing w:line="360" w:lineRule="auto"/>
+        <w:rPr>
+          <w:rFonts w:ascii="Arial" w:hAnsi="Arial" w:cs="Arial"/>
+          <w:sz w:val="24"/>
+          <w:szCs w:val="24"/>
+        </w:rPr>
+      </w:pPr>
+      <w:r>
+        <w:rPr>
+          <w:rFonts w:ascii="Arial" w:hAnsi="Arial" w:cs="Arial"/>
+          <w:sz w:val="24"/>
+          <w:szCs w:val="24"/>
+        </w:rPr>
+        <w:t>A</w:t>
+      </w:r>
+      <w:r>
+        <w:rPr>
+          <w:rFonts w:ascii="Arial" w:hAnsi="Arial" w:cs="Arial"/>
+          <w:sz w:val="24"/>
+          <w:szCs w:val="24"/>
+        </w:rPr>
+        <w:t>linhamento justificado</w:t>
+      </w:r>
+    </w:p>
+    <w:p>
+      <w:pPr>
+        <w:spacing w:line="360" w:lineRule="auto"/>
+        <w:rPr>
+          <w:rFonts w:ascii="Arial" w:hAnsi="Arial" w:cs="Arial"/>
+          <w:sz w:val="24"/>
+          <w:szCs w:val="24"/>
+        </w:rPr>
+      </w:pPr>
+      <w:r>
+        <w:rPr>
+          <w:rFonts w:ascii="Arial" w:hAnsi="Arial" w:cs="Arial"/>
+          <w:sz w:val="24"/>
+          <w:szCs w:val="24"/>
+        </w:rPr>
+        <w:t>Colocar a definição de Linguagem de Programação</w:t>
+      </w:r>
+    </w:p>
+    <w:p>
+      <w:pPr>
+        <w:pStyle w:val="Ttulo1"/>
+        <w:rPr>
+          <w:rFonts w:ascii="Arial" w:hAnsi="Arial" w:cs="Arial"/>
+          <w:color w:val="auto"/>
+          <w:sz w:val="24"/>
+          <w:szCs w:val="24"/>
+        </w:rPr>
+      </w:pPr>
+      <w:r>
+        <w:rPr>
+          <w:rFonts w:ascii="Arial" w:hAnsi="Arial" w:cs="Arial"/>
+          <w:color w:val="auto"/>
+          <w:sz w:val="24"/>
+          <w:szCs w:val="24"/>
+        </w:rPr>
+        <w:t xml:space="preserve">4.1 </w:t>
+      </w:r>
+      <w:r>
+        <w:rPr>
+          <w:rFonts w:ascii="Arial" w:hAnsi="Arial" w:cs="Arial"/>
+          <w:color w:val="auto"/>
+          <w:sz w:val="24"/>
+          <w:szCs w:val="24"/>
+        </w:rPr>
         <w:t xml:space="preserve"> </w:t>
       </w:r>
       <w:r>
@@ -1562,7 +1525,232 @@
           <w:sz w:val="24"/>
           <w:szCs w:val="24"/>
         </w:rPr>
-        <w:t xml:space="preserve"> LINGUAGEM DE PROGRAMAÇÃO</w:t>
+        <w:t xml:space="preserve"> LINGUAGEM DE PROGRAMAÇÃO UTILIZADA</w:t>
+      </w:r>
+    </w:p>
+    <w:p>
+      <w:pPr>
+        <w:rPr>
+          <w:rFonts w:ascii="Arial" w:hAnsi="Arial" w:cs="Arial"/>
+          <w:sz w:val="24"/>
+          <w:szCs w:val="24"/>
+        </w:rPr>
+      </w:pPr>
+    </w:p>
+    <w:p>
+      <w:pPr>
+        <w:spacing w:line="360" w:lineRule="auto"/>
+        <w:rPr>
+          <w:rFonts w:ascii="Arial" w:hAnsi="Arial" w:cs="Arial"/>
+          <w:sz w:val="24"/>
+          <w:szCs w:val="24"/>
+        </w:rPr>
+      </w:pPr>
+      <w:r>
+        <w:rPr>
+          <w:rFonts w:ascii="Arial" w:hAnsi="Arial" w:cs="Arial"/>
+          <w:sz w:val="24"/>
+          <w:szCs w:val="24"/>
+        </w:rPr>
+        <w:t>E</w:t>
+      </w:r>
+      <w:r>
+        <w:rPr>
+          <w:rFonts w:ascii="Arial" w:hAnsi="Arial" w:cs="Arial"/>
+          <w:sz w:val="24"/>
+          <w:szCs w:val="24"/>
+        </w:rPr>
+        <w:t xml:space="preserve">spaçamento 1,5 </w:t>
+      </w:r>
+    </w:p>
+    <w:p>
+      <w:pPr>
+        <w:spacing w:line="360" w:lineRule="auto"/>
+        <w:rPr>
+          <w:rFonts w:ascii="Arial" w:hAnsi="Arial" w:cs="Arial"/>
+          <w:sz w:val="24"/>
+          <w:szCs w:val="24"/>
+        </w:rPr>
+      </w:pPr>
+      <w:r>
+        <w:rPr>
+          <w:rFonts w:ascii="Arial" w:hAnsi="Arial" w:cs="Arial"/>
+          <w:sz w:val="24"/>
+          <w:szCs w:val="24"/>
+        </w:rPr>
+        <w:t>Fonte Arial, tamanho 12</w:t>
+      </w:r>
+    </w:p>
+    <w:p>
+      <w:pPr>
+        <w:spacing w:line="360" w:lineRule="auto"/>
+        <w:rPr>
+          <w:rFonts w:ascii="Arial" w:hAnsi="Arial" w:cs="Arial"/>
+          <w:sz w:val="24"/>
+          <w:szCs w:val="24"/>
+        </w:rPr>
+      </w:pPr>
+      <w:r>
+        <w:rPr>
+          <w:rFonts w:ascii="Arial" w:hAnsi="Arial" w:cs="Arial"/>
+          <w:sz w:val="24"/>
+          <w:szCs w:val="24"/>
+        </w:rPr>
+        <w:t>A</w:t>
+      </w:r>
+      <w:r>
+        <w:rPr>
+          <w:rFonts w:ascii="Arial" w:hAnsi="Arial" w:cs="Arial"/>
+          <w:sz w:val="24"/>
+          <w:szCs w:val="24"/>
+        </w:rPr>
+        <w:t>linhamento justificado</w:t>
+      </w:r>
+    </w:p>
+    <w:p>
+      <w:pPr>
+        <w:rPr>
+          <w:rFonts w:ascii="Arial" w:hAnsi="Arial" w:cs="Arial"/>
+          <w:sz w:val="24"/>
+          <w:szCs w:val="24"/>
+        </w:rPr>
+      </w:pPr>
+      <w:r>
+        <w:rPr>
+          <w:rFonts w:ascii="Arial" w:hAnsi="Arial" w:cs="Arial"/>
+          <w:sz w:val="24"/>
+          <w:szCs w:val="24"/>
+        </w:rPr>
+        <w:t xml:space="preserve">Colocar a Linguagem de Programação que foi escolhida (C#, Java...), seu histórico (em poucas palavras) e a justificativa do uso desta linguagem de programação. </w:t>
+      </w:r>
+    </w:p>
+    <w:p>
+      <w:pPr>
+        <w:pStyle w:val="Ttulo1"/>
+        <w:rPr>
+          <w:rFonts w:ascii="Arial" w:hAnsi="Arial" w:cs="Arial"/>
+          <w:color w:val="auto"/>
+          <w:sz w:val="24"/>
+          <w:szCs w:val="24"/>
+        </w:rPr>
+      </w:pPr>
+      <w:r>
+        <w:rPr>
+          <w:rFonts w:ascii="Arial" w:hAnsi="Arial" w:cs="Arial"/>
+          <w:color w:val="auto"/>
+          <w:sz w:val="24"/>
+          <w:szCs w:val="24"/>
+        </w:rPr>
+        <w:t xml:space="preserve">4.2 </w:t>
+      </w:r>
+      <w:r>
+        <w:rPr>
+          <w:rFonts w:ascii="Arial" w:hAnsi="Arial" w:cs="Arial"/>
+          <w:color w:val="auto"/>
+          <w:sz w:val="24"/>
+          <w:szCs w:val="24"/>
+        </w:rPr>
+        <w:t xml:space="preserve"> </w:t>
+      </w:r>
+      <w:r>
+        <w:rPr>
+          <w:rFonts w:ascii="Arial" w:hAnsi="Arial" w:cs="Arial"/>
+          <w:color w:val="auto"/>
+          <w:sz w:val="24"/>
+          <w:szCs w:val="24"/>
+        </w:rPr>
+        <w:t xml:space="preserve"> DIAGRAMA DE CLASSE</w:t>
+      </w:r>
+    </w:p>
+    <w:p>
+      <w:pPr>
+        <w:rPr>
+          <w:rFonts w:ascii="Arial" w:hAnsi="Arial" w:cs="Arial"/>
+          <w:sz w:val="24"/>
+          <w:szCs w:val="24"/>
+        </w:rPr>
+      </w:pPr>
+    </w:p>
+    <w:p>
+      <w:pPr>
+        <w:rPr>
+          <w:rFonts w:ascii="Arial" w:hAnsi="Arial" w:cs="Arial"/>
+          <w:sz w:val="24"/>
+          <w:szCs w:val="24"/>
+        </w:rPr>
+      </w:pPr>
+      <w:r>
+        <w:rPr>
+          <w:rFonts w:ascii="Arial" w:hAnsi="Arial" w:cs="Arial"/>
+          <w:sz w:val="24"/>
+          <w:szCs w:val="24"/>
+        </w:rPr>
+        <w:t xml:space="preserve">Dar o </w:t>
+      </w:r>
+      <w:proofErr w:type="spellStart"/>
+      <w:r>
+        <w:rPr>
+          <w:rFonts w:ascii="Arial" w:hAnsi="Arial" w:cs="Arial"/>
+          <w:sz w:val="24"/>
+          <w:szCs w:val="24"/>
+        </w:rPr>
+        <w:t>print</w:t>
+      </w:r>
+      <w:proofErr w:type="spellEnd"/>
+      <w:r>
+        <w:rPr>
+          <w:rFonts w:ascii="Arial" w:hAnsi="Arial" w:cs="Arial"/>
+          <w:sz w:val="24"/>
+          <w:szCs w:val="24"/>
+        </w:rPr>
+        <w:t xml:space="preserve"> do Diagrama de classe</w:t>
+      </w:r>
+    </w:p>
+    <w:p>
+      <w:pPr>
+        <w:pStyle w:val="Ttulo1"/>
+        <w:rPr>
+          <w:rFonts w:ascii="Arial" w:hAnsi="Arial" w:cs="Arial"/>
+          <w:color w:val="auto"/>
+          <w:sz w:val="24"/>
+          <w:szCs w:val="24"/>
+        </w:rPr>
+      </w:pPr>
+      <w:r>
+        <w:rPr>
+          <w:rFonts w:ascii="Arial" w:hAnsi="Arial" w:cs="Arial"/>
+          <w:color w:val="auto"/>
+          <w:sz w:val="24"/>
+          <w:szCs w:val="24"/>
+        </w:rPr>
+        <w:t xml:space="preserve">5 </w:t>
+      </w:r>
+      <w:r>
+        <w:rPr>
+          <w:rFonts w:ascii="Arial" w:hAnsi="Arial" w:cs="Arial"/>
+          <w:color w:val="auto"/>
+          <w:sz w:val="24"/>
+          <w:szCs w:val="24"/>
+        </w:rPr>
+        <w:t xml:space="preserve"> </w:t>
+      </w:r>
+      <w:r>
+        <w:rPr>
+          <w:rFonts w:ascii="Arial" w:hAnsi="Arial" w:cs="Arial"/>
+          <w:color w:val="auto"/>
+          <w:sz w:val="24"/>
+          <w:szCs w:val="24"/>
+        </w:rPr>
+        <w:t xml:space="preserve"> BANCO DE DADOS</w:t>
+      </w:r>
+      <w:r>
+        <w:rPr>
+          <w:rFonts w:ascii="Arial" w:hAnsi="Arial" w:cs="Arial"/>
+          <w:color w:val="auto"/>
+          <w:sz w:val="24"/>
+          <w:szCs w:val="24"/>
+        </w:rPr>
+        <w:tab/>
       </w:r>
     </w:p>
     <w:p/>
@@ -1607,7 +1795,278 @@
           <w:sz w:val="24"/>
           <w:szCs w:val="24"/>
         </w:rPr>
-        <w:t xml:space="preserve">Fonte </w:t>
+        <w:t>Fonte Arial, tamanho 12</w:t>
+      </w:r>
+    </w:p>
+    <w:p>
+      <w:pPr>
+        <w:spacing w:line="360" w:lineRule="auto"/>
+        <w:rPr>
+          <w:rFonts w:ascii="Arial" w:hAnsi="Arial" w:cs="Arial"/>
+          <w:sz w:val="24"/>
+          <w:szCs w:val="24"/>
+        </w:rPr>
+      </w:pPr>
+      <w:r>
+        <w:rPr>
+          <w:rFonts w:ascii="Arial" w:hAnsi="Arial" w:cs="Arial"/>
+          <w:sz w:val="24"/>
+          <w:szCs w:val="24"/>
+        </w:rPr>
+        <w:t>A</w:t>
+      </w:r>
+      <w:r>
+        <w:rPr>
+          <w:rFonts w:ascii="Arial" w:hAnsi="Arial" w:cs="Arial"/>
+          <w:sz w:val="24"/>
+          <w:szCs w:val="24"/>
+        </w:rPr>
+        <w:t>linhamento justificado</w:t>
+      </w:r>
+    </w:p>
+    <w:p>
+      <w:pPr>
+        <w:spacing w:line="360" w:lineRule="auto"/>
+        <w:rPr>
+          <w:rFonts w:ascii="Arial" w:hAnsi="Arial" w:cs="Arial"/>
+          <w:sz w:val="24"/>
+          <w:szCs w:val="24"/>
+        </w:rPr>
+      </w:pPr>
+      <w:r>
+        <w:rPr>
+          <w:rFonts w:ascii="Arial" w:hAnsi="Arial" w:cs="Arial"/>
+          <w:sz w:val="24"/>
+          <w:szCs w:val="24"/>
+        </w:rPr>
+        <w:t xml:space="preserve">Colocar a definição de </w:t>
+      </w:r>
+      <w:r>
+        <w:rPr>
+          <w:rFonts w:ascii="Arial" w:hAnsi="Arial" w:cs="Arial"/>
+          <w:sz w:val="24"/>
+          <w:szCs w:val="24"/>
+        </w:rPr>
+        <w:t>Banco de Dados</w:t>
+      </w:r>
+    </w:p>
+    <w:p>
+      <w:pPr>
+        <w:pStyle w:val="Ttulo1"/>
+        <w:rPr>
+          <w:rFonts w:ascii="Arial" w:hAnsi="Arial" w:cs="Arial"/>
+          <w:color w:val="auto"/>
+          <w:sz w:val="24"/>
+          <w:szCs w:val="24"/>
+        </w:rPr>
+      </w:pPr>
+      <w:r>
+        <w:rPr>
+          <w:rFonts w:ascii="Arial" w:hAnsi="Arial" w:cs="Arial"/>
+          <w:color w:val="auto"/>
+          <w:sz w:val="24"/>
+          <w:szCs w:val="24"/>
+        </w:rPr>
+        <w:t xml:space="preserve">5.1 </w:t>
+      </w:r>
+      <w:r>
+        <w:rPr>
+          <w:rFonts w:ascii="Arial" w:hAnsi="Arial" w:cs="Arial"/>
+          <w:color w:val="auto"/>
+          <w:sz w:val="24"/>
+          <w:szCs w:val="24"/>
+        </w:rPr>
+        <w:t xml:space="preserve"> </w:t>
+      </w:r>
+      <w:r>
+        <w:rPr>
+          <w:rFonts w:ascii="Arial" w:hAnsi="Arial" w:cs="Arial"/>
+          <w:color w:val="auto"/>
+          <w:sz w:val="24"/>
+          <w:szCs w:val="24"/>
+        </w:rPr>
+        <w:t xml:space="preserve"> BANCO DE DADOS UTILIZADO</w:t>
+      </w:r>
+      <w:r>
+        <w:rPr>
+          <w:rFonts w:ascii="Arial" w:hAnsi="Arial" w:cs="Arial"/>
+          <w:color w:val="auto"/>
+          <w:sz w:val="24"/>
+          <w:szCs w:val="24"/>
+        </w:rPr>
+        <w:tab/>
+      </w:r>
+    </w:p>
+    <w:p/>
+    <w:p>
+      <w:pPr>
+        <w:spacing w:line="360" w:lineRule="auto"/>
+        <w:rPr>
+          <w:rFonts w:ascii="Arial" w:hAnsi="Arial" w:cs="Arial"/>
+          <w:sz w:val="24"/>
+          <w:szCs w:val="24"/>
+        </w:rPr>
+      </w:pPr>
+      <w:r>
+        <w:rPr>
+          <w:rFonts w:ascii="Arial" w:hAnsi="Arial" w:cs="Arial"/>
+          <w:sz w:val="24"/>
+          <w:szCs w:val="24"/>
+        </w:rPr>
+        <w:t>E</w:t>
+      </w:r>
+      <w:r>
+        <w:rPr>
+          <w:rFonts w:ascii="Arial" w:hAnsi="Arial" w:cs="Arial"/>
+          <w:sz w:val="24"/>
+          <w:szCs w:val="24"/>
+        </w:rPr>
+        <w:t xml:space="preserve">spaçamento 1,5 </w:t>
+      </w:r>
+    </w:p>
+    <w:p>
+      <w:pPr>
+        <w:spacing w:line="360" w:lineRule="auto"/>
+        <w:rPr>
+          <w:rFonts w:ascii="Arial" w:hAnsi="Arial" w:cs="Arial"/>
+          <w:sz w:val="24"/>
+          <w:szCs w:val="24"/>
+        </w:rPr>
+      </w:pPr>
+      <w:r>
+        <w:rPr>
+          <w:rFonts w:ascii="Arial" w:hAnsi="Arial" w:cs="Arial"/>
+          <w:sz w:val="24"/>
+          <w:szCs w:val="24"/>
+        </w:rPr>
+        <w:lastRenderedPageBreak/>
+        <w:t>Fonte Arial, tamanho 12</w:t>
+      </w:r>
+    </w:p>
+    <w:p>
+      <w:pPr>
+        <w:spacing w:line="360" w:lineRule="auto"/>
+        <w:rPr>
+          <w:rFonts w:ascii="Arial" w:hAnsi="Arial" w:cs="Arial"/>
+          <w:sz w:val="24"/>
+          <w:szCs w:val="24"/>
+        </w:rPr>
+      </w:pPr>
+      <w:r>
+        <w:rPr>
+          <w:rFonts w:ascii="Arial" w:hAnsi="Arial" w:cs="Arial"/>
+          <w:sz w:val="24"/>
+          <w:szCs w:val="24"/>
+        </w:rPr>
+        <w:t>A</w:t>
+      </w:r>
+      <w:r>
+        <w:rPr>
+          <w:rFonts w:ascii="Arial" w:hAnsi="Arial" w:cs="Arial"/>
+          <w:sz w:val="24"/>
+          <w:szCs w:val="24"/>
+        </w:rPr>
+        <w:t>linhamento justificado</w:t>
+      </w:r>
+    </w:p>
+    <w:p>
+      <w:pPr>
+        <w:rPr>
+          <w:rFonts w:ascii="Arial" w:hAnsi="Arial" w:cs="Arial"/>
+          <w:sz w:val="24"/>
+          <w:szCs w:val="24"/>
+        </w:rPr>
+      </w:pPr>
+      <w:r>
+        <w:rPr>
+          <w:rFonts w:ascii="Arial" w:hAnsi="Arial" w:cs="Arial"/>
+          <w:sz w:val="24"/>
+          <w:szCs w:val="24"/>
+        </w:rPr>
+        <w:t xml:space="preserve">Colocar o Banco de dados que foi escolhido (SQL Server, MySQL...), seu histórico (em poucas palavras) e a justificativa do uso deste Banco de dados. </w:t>
+      </w:r>
+    </w:p>
+    <w:p>
+      <w:pPr>
+        <w:spacing w:line="360" w:lineRule="auto"/>
+        <w:rPr>
+          <w:rFonts w:ascii="Arial" w:hAnsi="Arial" w:cs="Arial"/>
+          <w:sz w:val="24"/>
+          <w:szCs w:val="24"/>
+        </w:rPr>
+      </w:pPr>
+    </w:p>
+    <w:p>
+      <w:pPr>
+        <w:pStyle w:val="Ttulo1"/>
+        <w:rPr>
+          <w:rFonts w:ascii="Arial" w:hAnsi="Arial" w:cs="Arial"/>
+          <w:color w:val="auto"/>
+          <w:sz w:val="24"/>
+          <w:szCs w:val="24"/>
+        </w:rPr>
+      </w:pPr>
+      <w:r>
+        <w:rPr>
+          <w:rFonts w:ascii="Arial" w:hAnsi="Arial" w:cs="Arial"/>
+          <w:color w:val="auto"/>
+          <w:sz w:val="24"/>
+          <w:szCs w:val="24"/>
+        </w:rPr>
+        <w:t xml:space="preserve">5.2 </w:t>
+      </w:r>
+      <w:r>
+        <w:rPr>
+          <w:rFonts w:ascii="Arial" w:hAnsi="Arial" w:cs="Arial"/>
+          <w:color w:val="auto"/>
+          <w:sz w:val="24"/>
+          <w:szCs w:val="24"/>
+        </w:rPr>
+        <w:t xml:space="preserve"> </w:t>
+      </w:r>
+      <w:r>
+        <w:rPr>
+          <w:rFonts w:ascii="Arial" w:hAnsi="Arial" w:cs="Arial"/>
+          <w:color w:val="auto"/>
+          <w:sz w:val="24"/>
+          <w:szCs w:val="24"/>
+        </w:rPr>
+        <w:t xml:space="preserve"> DER</w:t>
+      </w:r>
+      <w:r>
+        <w:rPr>
+          <w:rFonts w:ascii="Arial" w:hAnsi="Arial" w:cs="Arial"/>
+          <w:color w:val="auto"/>
+          <w:sz w:val="24"/>
+          <w:szCs w:val="24"/>
+        </w:rPr>
+        <w:tab/>
+      </w:r>
+    </w:p>
+    <w:p>
+      <w:pPr>
+        <w:rPr>
+          <w:rFonts w:ascii="Arial" w:hAnsi="Arial" w:cs="Arial"/>
+          <w:sz w:val="24"/>
+          <w:szCs w:val="24"/>
+        </w:rPr>
+      </w:pPr>
+    </w:p>
+    <w:p>
+      <w:pPr>
+        <w:rPr>
+          <w:rFonts w:ascii="Arial" w:hAnsi="Arial" w:cs="Arial"/>
+          <w:sz w:val="24"/>
+          <w:szCs w:val="24"/>
+        </w:rPr>
+      </w:pPr>
+      <w:r>
+        <w:rPr>
+          <w:rFonts w:ascii="Arial" w:hAnsi="Arial" w:cs="Arial"/>
+          <w:sz w:val="24"/>
+          <w:szCs w:val="24"/>
+        </w:rPr>
+        <w:t xml:space="preserve">Colocar o </w:t>
       </w:r>
       <w:proofErr w:type="spellStart"/>
       <w:r>
@@ -1616,7 +2075,7 @@
           <w:sz w:val="24"/>
           <w:szCs w:val="24"/>
         </w:rPr>
-        <w:t>Arial</w:t>
+        <w:t>print</w:t>
       </w:r>
       <w:proofErr w:type="spellEnd"/>
       <w:r>
@@ -1625,130 +2084,77 @@
           <w:sz w:val="24"/>
           <w:szCs w:val="24"/>
         </w:rPr>
-        <w:t xml:space="preserve">, tamanho </w:t>
-      </w:r>
+        <w:t xml:space="preserve"> do DER realizado.</w:t>
+      </w:r>
+    </w:p>
+    <w:p>
+      <w:pPr>
+        <w:rPr>
+          <w:rFonts w:ascii="Arial" w:hAnsi="Arial" w:cs="Arial"/>
+          <w:sz w:val="24"/>
+          <w:szCs w:val="24"/>
+        </w:rPr>
+      </w:pPr>
+    </w:p>
+    <w:p>
+      <w:pPr>
+        <w:rPr>
+          <w:rFonts w:ascii="Arial" w:hAnsi="Arial" w:cs="Arial"/>
+          <w:sz w:val="24"/>
+          <w:szCs w:val="24"/>
+        </w:rPr>
+      </w:pPr>
+      <w:r>
+        <w:rPr>
+          <w:rFonts w:ascii="Arial" w:hAnsi="Arial" w:cs="Arial"/>
+          <w:sz w:val="24"/>
+          <w:szCs w:val="24"/>
+        </w:rPr>
+        <w:br w:type="page"/>
+      </w:r>
+    </w:p>
+    <w:p>
+      <w:pPr>
+        <w:pStyle w:val="Ttulo1"/>
+        <w:rPr>
+          <w:rFonts w:ascii="Arial" w:hAnsi="Arial" w:cs="Arial"/>
+          <w:color w:val="auto"/>
+          <w:sz w:val="24"/>
+          <w:szCs w:val="24"/>
+        </w:rPr>
+      </w:pPr>
       <w:proofErr w:type="gramStart"/>
       <w:r>
         <w:rPr>
           <w:rFonts w:ascii="Arial" w:hAnsi="Arial" w:cs="Arial"/>
-          <w:sz w:val="24"/>
-          <w:szCs w:val="24"/>
-        </w:rPr>
-        <w:t>12</w:t>
+          <w:color w:val="auto"/>
+          <w:sz w:val="24"/>
+          <w:szCs w:val="24"/>
+        </w:rPr>
+        <w:lastRenderedPageBreak/>
+        <w:t xml:space="preserve">6 </w:t>
+      </w:r>
+      <w:r>
+        <w:rPr>
+          <w:rFonts w:ascii="Arial" w:hAnsi="Arial" w:cs="Arial"/>
+          <w:color w:val="auto"/>
+          <w:sz w:val="24"/>
+          <w:szCs w:val="24"/>
+        </w:rPr>
+        <w:t xml:space="preserve"> </w:t>
+      </w:r>
+      <w:r>
+        <w:rPr>
+          <w:rFonts w:ascii="Arial" w:hAnsi="Arial" w:cs="Arial"/>
+          <w:color w:val="auto"/>
+          <w:sz w:val="24"/>
+          <w:szCs w:val="24"/>
+        </w:rPr>
+        <w:t>SOFTWARE</w:t>
       </w:r>
       <w:proofErr w:type="gramEnd"/>
     </w:p>
-    <w:p>
-      <w:pPr>
-        <w:spacing w:line="360" w:lineRule="auto"/>
-        <w:rPr>
-          <w:rFonts w:ascii="Arial" w:hAnsi="Arial" w:cs="Arial"/>
-          <w:sz w:val="24"/>
-          <w:szCs w:val="24"/>
-        </w:rPr>
-      </w:pPr>
-      <w:r>
-        <w:rPr>
-          <w:rFonts w:ascii="Arial" w:hAnsi="Arial" w:cs="Arial"/>
-          <w:sz w:val="24"/>
-          <w:szCs w:val="24"/>
-        </w:rPr>
-        <w:t>A</w:t>
-      </w:r>
-      <w:r>
-        <w:rPr>
-          <w:rFonts w:ascii="Arial" w:hAnsi="Arial" w:cs="Arial"/>
-          <w:sz w:val="24"/>
-          <w:szCs w:val="24"/>
-        </w:rPr>
-        <w:t>linhamento justificado</w:t>
-      </w:r>
-    </w:p>
-    <w:p>
-      <w:pPr>
-        <w:spacing w:line="360" w:lineRule="auto"/>
-        <w:rPr>
-          <w:rFonts w:ascii="Arial" w:hAnsi="Arial" w:cs="Arial"/>
-          <w:sz w:val="24"/>
-          <w:szCs w:val="24"/>
-        </w:rPr>
-      </w:pPr>
-      <w:r>
-        <w:rPr>
-          <w:rFonts w:ascii="Arial" w:hAnsi="Arial" w:cs="Arial"/>
-          <w:sz w:val="24"/>
-          <w:szCs w:val="24"/>
-        </w:rPr>
-        <w:t>Colocar a definição de Linguagem de Programação</w:t>
-      </w:r>
-    </w:p>
-    <w:p>
-      <w:pPr>
-        <w:pStyle w:val="Ttulo1"/>
-        <w:rPr>
-          <w:rFonts w:ascii="Arial" w:hAnsi="Arial" w:cs="Arial"/>
-          <w:color w:val="auto"/>
-          <w:sz w:val="24"/>
-          <w:szCs w:val="24"/>
-        </w:rPr>
-      </w:pPr>
-      <w:r>
-        <w:rPr>
-          <w:rFonts w:ascii="Arial" w:hAnsi="Arial" w:cs="Arial"/>
-          <w:color w:val="auto"/>
-          <w:sz w:val="24"/>
-          <w:szCs w:val="24"/>
-        </w:rPr>
-        <w:t>4.1</w:t>
-      </w:r>
-      <w:proofErr w:type="gramStart"/>
-      <w:r>
-        <w:rPr>
-          <w:rFonts w:ascii="Arial" w:hAnsi="Arial" w:cs="Arial"/>
-          <w:color w:val="auto"/>
-          <w:sz w:val="24"/>
-          <w:szCs w:val="24"/>
-        </w:rPr>
-        <w:t xml:space="preserve"> </w:t>
-      </w:r>
-      <w:r>
-        <w:rPr>
-          <w:rFonts w:ascii="Arial" w:hAnsi="Arial" w:cs="Arial"/>
-          <w:color w:val="auto"/>
-          <w:sz w:val="24"/>
-          <w:szCs w:val="24"/>
-        </w:rPr>
-        <w:t xml:space="preserve"> </w:t>
-      </w:r>
-      <w:r>
-        <w:rPr>
-          <w:rFonts w:ascii="Arial" w:hAnsi="Arial" w:cs="Arial"/>
-          <w:color w:val="auto"/>
-          <w:sz w:val="24"/>
-          <w:szCs w:val="24"/>
-        </w:rPr>
-        <w:t xml:space="preserve"> </w:t>
-      </w:r>
-      <w:proofErr w:type="gramEnd"/>
-      <w:r>
-        <w:rPr>
-          <w:rFonts w:ascii="Arial" w:hAnsi="Arial" w:cs="Arial"/>
-          <w:color w:val="auto"/>
-          <w:sz w:val="24"/>
-          <w:szCs w:val="24"/>
-        </w:rPr>
-        <w:t>LINGUAGEM DE PROGRAMAÇÃO UTILIZADA</w:t>
-      </w:r>
-    </w:p>
-    <w:p>
-      <w:pPr>
-        <w:rPr>
-          <w:rFonts w:ascii="Arial" w:hAnsi="Arial" w:cs="Arial"/>
-          <w:sz w:val="24"/>
-          <w:szCs w:val="24"/>
-        </w:rPr>
-      </w:pPr>
-    </w:p>
+    <w:p/>
     <w:p>
       <w:pPr>
         <w:spacing w:line="360" w:lineRule="auto"/>
@@ -1790,838 +2196,8 @@
           <w:sz w:val="24"/>
           <w:szCs w:val="24"/>
         </w:rPr>
-        <w:t xml:space="preserve">Fonte </w:t>
-      </w:r>
-      <w:proofErr w:type="spellStart"/>
-      <w:r>
-        <w:rPr>
-          <w:rFonts w:ascii="Arial" w:hAnsi="Arial" w:cs="Arial"/>
-          <w:sz w:val="24"/>
-          <w:szCs w:val="24"/>
-        </w:rPr>
-        <w:t>Arial</w:t>
-      </w:r>
-      <w:proofErr w:type="spellEnd"/>
-      <w:r>
-        <w:rPr>
-          <w:rFonts w:ascii="Arial" w:hAnsi="Arial" w:cs="Arial"/>
-          <w:sz w:val="24"/>
-          <w:szCs w:val="24"/>
-        </w:rPr>
-        <w:t xml:space="preserve">, tamanho </w:t>
-      </w:r>
-      <w:proofErr w:type="gramStart"/>
-      <w:r>
-        <w:rPr>
-          <w:rFonts w:ascii="Arial" w:hAnsi="Arial" w:cs="Arial"/>
-          <w:sz w:val="24"/>
-          <w:szCs w:val="24"/>
-        </w:rPr>
-        <w:t>12</w:t>
-      </w:r>
-      <w:proofErr w:type="gramEnd"/>
-    </w:p>
-    <w:p>
-      <w:pPr>
-        <w:spacing w:line="360" w:lineRule="auto"/>
-        <w:rPr>
-          <w:rFonts w:ascii="Arial" w:hAnsi="Arial" w:cs="Arial"/>
-          <w:sz w:val="24"/>
-          <w:szCs w:val="24"/>
-        </w:rPr>
-      </w:pPr>
-      <w:r>
-        <w:rPr>
-          <w:rFonts w:ascii="Arial" w:hAnsi="Arial" w:cs="Arial"/>
-          <w:sz w:val="24"/>
-          <w:szCs w:val="24"/>
-        </w:rPr>
-        <w:t>A</w:t>
-      </w:r>
-      <w:r>
-        <w:rPr>
-          <w:rFonts w:ascii="Arial" w:hAnsi="Arial" w:cs="Arial"/>
-          <w:sz w:val="24"/>
-          <w:szCs w:val="24"/>
-        </w:rPr>
-        <w:t>linhamento justificado</w:t>
-      </w:r>
-    </w:p>
-    <w:p>
-      <w:pPr>
-        <w:rPr>
-          <w:rFonts w:ascii="Arial" w:hAnsi="Arial" w:cs="Arial"/>
-          <w:sz w:val="24"/>
-          <w:szCs w:val="24"/>
-        </w:rPr>
-      </w:pPr>
-      <w:r>
-        <w:rPr>
-          <w:rFonts w:ascii="Arial" w:hAnsi="Arial" w:cs="Arial"/>
-          <w:sz w:val="24"/>
-          <w:szCs w:val="24"/>
-        </w:rPr>
-        <w:t xml:space="preserve">Colocar a Linguagem de Programação que foi escolhida (C#, Java...), seu histórico (em poucas palavras) e a justificativa do uso desta linguagem de programação. </w:t>
-      </w:r>
-    </w:p>
-    <w:p>
-      <w:pPr>
-        <w:pStyle w:val="Ttulo1"/>
-        <w:rPr>
-          <w:rFonts w:ascii="Arial" w:hAnsi="Arial" w:cs="Arial"/>
-          <w:color w:val="auto"/>
-          <w:sz w:val="24"/>
-          <w:szCs w:val="24"/>
-        </w:rPr>
-      </w:pPr>
-      <w:r>
-        <w:rPr>
-          <w:rFonts w:ascii="Arial" w:hAnsi="Arial" w:cs="Arial"/>
-          <w:color w:val="auto"/>
-          <w:sz w:val="24"/>
-          <w:szCs w:val="24"/>
-        </w:rPr>
-        <w:t>4.2</w:t>
-      </w:r>
-      <w:proofErr w:type="gramStart"/>
-      <w:r>
-        <w:rPr>
-          <w:rFonts w:ascii="Arial" w:hAnsi="Arial" w:cs="Arial"/>
-          <w:color w:val="auto"/>
-          <w:sz w:val="24"/>
-          <w:szCs w:val="24"/>
-        </w:rPr>
-        <w:t xml:space="preserve"> </w:t>
-      </w:r>
-      <w:r>
-        <w:rPr>
-          <w:rFonts w:ascii="Arial" w:hAnsi="Arial" w:cs="Arial"/>
-          <w:color w:val="auto"/>
-          <w:sz w:val="24"/>
-          <w:szCs w:val="24"/>
-        </w:rPr>
-        <w:t xml:space="preserve"> </w:t>
-      </w:r>
-      <w:r>
-        <w:rPr>
-          <w:rFonts w:ascii="Arial" w:hAnsi="Arial" w:cs="Arial"/>
-          <w:color w:val="auto"/>
-          <w:sz w:val="24"/>
-          <w:szCs w:val="24"/>
-        </w:rPr>
-        <w:t xml:space="preserve"> </w:t>
-      </w:r>
-      <w:proofErr w:type="gramEnd"/>
-      <w:r>
-        <w:rPr>
-          <w:rFonts w:ascii="Arial" w:hAnsi="Arial" w:cs="Arial"/>
-          <w:color w:val="auto"/>
-          <w:sz w:val="24"/>
-          <w:szCs w:val="24"/>
-        </w:rPr>
-        <w:t>DIAGRAMA DE CLASSE</w:t>
-      </w:r>
-    </w:p>
-    <w:p>
-      <w:pPr>
-        <w:rPr>
-          <w:rFonts w:ascii="Arial" w:hAnsi="Arial" w:cs="Arial"/>
-          <w:sz w:val="24"/>
-          <w:szCs w:val="24"/>
-        </w:rPr>
-      </w:pPr>
-    </w:p>
-    <w:p>
-      <w:pPr>
-        <w:rPr>
-          <w:rFonts w:ascii="Arial" w:hAnsi="Arial" w:cs="Arial"/>
-          <w:sz w:val="24"/>
-          <w:szCs w:val="24"/>
-        </w:rPr>
-      </w:pPr>
-      <w:r>
-        <w:rPr>
-          <w:rFonts w:ascii="Arial" w:hAnsi="Arial" w:cs="Arial"/>
-          <w:sz w:val="24"/>
-          <w:szCs w:val="24"/>
-        </w:rPr>
-        <w:t xml:space="preserve">Dar o </w:t>
-      </w:r>
-      <w:proofErr w:type="spellStart"/>
-      <w:r>
-        <w:rPr>
-          <w:rFonts w:ascii="Arial" w:hAnsi="Arial" w:cs="Arial"/>
-          <w:sz w:val="24"/>
-          <w:szCs w:val="24"/>
-        </w:rPr>
-        <w:t>print</w:t>
-      </w:r>
-      <w:proofErr w:type="spellEnd"/>
-      <w:r>
-        <w:rPr>
-          <w:rFonts w:ascii="Arial" w:hAnsi="Arial" w:cs="Arial"/>
-          <w:sz w:val="24"/>
-          <w:szCs w:val="24"/>
-        </w:rPr>
-        <w:t xml:space="preserve"> do Diagrama de classe</w:t>
-      </w:r>
-    </w:p>
-    <w:p>
-      <w:pPr>
-        <w:pStyle w:val="Ttulo1"/>
-        <w:rPr>
-          <w:rFonts w:ascii="Arial" w:hAnsi="Arial" w:cs="Arial"/>
-          <w:color w:val="auto"/>
-          <w:sz w:val="24"/>
-          <w:szCs w:val="24"/>
-        </w:rPr>
-      </w:pPr>
-      <w:proofErr w:type="gramStart"/>
-      <w:r>
-        <w:rPr>
-          <w:rFonts w:ascii="Arial" w:hAnsi="Arial" w:cs="Arial"/>
-          <w:color w:val="auto"/>
-          <w:sz w:val="24"/>
-          <w:szCs w:val="24"/>
-        </w:rPr>
-        <w:t>5</w:t>
-      </w:r>
-      <w:proofErr w:type="gramEnd"/>
-      <w:r>
-        <w:rPr>
-          <w:rFonts w:ascii="Arial" w:hAnsi="Arial" w:cs="Arial"/>
-          <w:color w:val="auto"/>
-          <w:sz w:val="24"/>
-          <w:szCs w:val="24"/>
-        </w:rPr>
-        <w:t xml:space="preserve"> </w:t>
-      </w:r>
-      <w:r>
-        <w:rPr>
-          <w:rFonts w:ascii="Arial" w:hAnsi="Arial" w:cs="Arial"/>
-          <w:color w:val="auto"/>
-          <w:sz w:val="24"/>
-          <w:szCs w:val="24"/>
-        </w:rPr>
-        <w:t xml:space="preserve"> </w:t>
-      </w:r>
-      <w:r>
-        <w:rPr>
-          <w:rFonts w:ascii="Arial" w:hAnsi="Arial" w:cs="Arial"/>
-          <w:color w:val="auto"/>
-          <w:sz w:val="24"/>
-          <w:szCs w:val="24"/>
-        </w:rPr>
-        <w:t xml:space="preserve"> BANCO DE DADOS</w:t>
-      </w:r>
-      <w:r>
-        <w:rPr>
-          <w:rFonts w:ascii="Arial" w:hAnsi="Arial" w:cs="Arial"/>
-          <w:color w:val="auto"/>
-          <w:sz w:val="24"/>
-          <w:szCs w:val="24"/>
-        </w:rPr>
-        <w:tab/>
-      </w:r>
-    </w:p>
-    <w:p/>
-    <w:p>
-      <w:pPr>
-        <w:spacing w:line="360" w:lineRule="auto"/>
-        <w:rPr>
-          <w:rFonts w:ascii="Arial" w:hAnsi="Arial" w:cs="Arial"/>
-          <w:sz w:val="24"/>
-          <w:szCs w:val="24"/>
-        </w:rPr>
-      </w:pPr>
-      <w:r>
-        <w:rPr>
-          <w:rFonts w:ascii="Arial" w:hAnsi="Arial" w:cs="Arial"/>
-          <w:sz w:val="24"/>
-          <w:szCs w:val="24"/>
-        </w:rPr>
-        <w:t>E</w:t>
-      </w:r>
-      <w:r>
-        <w:rPr>
-          <w:rFonts w:ascii="Arial" w:hAnsi="Arial" w:cs="Arial"/>
-          <w:sz w:val="24"/>
-          <w:szCs w:val="24"/>
-        </w:rPr>
-        <w:t xml:space="preserve">spaçamento 1,5 </w:t>
-      </w:r>
-    </w:p>
-    <w:p>
-      <w:pPr>
-        <w:spacing w:line="360" w:lineRule="auto"/>
-        <w:rPr>
-          <w:rFonts w:ascii="Arial" w:hAnsi="Arial" w:cs="Arial"/>
-          <w:sz w:val="24"/>
-          <w:szCs w:val="24"/>
-        </w:rPr>
-      </w:pPr>
-      <w:r>
-        <w:rPr>
-          <w:rFonts w:ascii="Arial" w:hAnsi="Arial" w:cs="Arial"/>
-          <w:sz w:val="24"/>
-          <w:szCs w:val="24"/>
-        </w:rPr>
-        <w:t xml:space="preserve">Fonte </w:t>
-      </w:r>
-      <w:proofErr w:type="spellStart"/>
-      <w:r>
-        <w:rPr>
-          <w:rFonts w:ascii="Arial" w:hAnsi="Arial" w:cs="Arial"/>
-          <w:sz w:val="24"/>
-          <w:szCs w:val="24"/>
-        </w:rPr>
-        <w:t>Arial</w:t>
-      </w:r>
-      <w:proofErr w:type="spellEnd"/>
-      <w:r>
-        <w:rPr>
-          <w:rFonts w:ascii="Arial" w:hAnsi="Arial" w:cs="Arial"/>
-          <w:sz w:val="24"/>
-          <w:szCs w:val="24"/>
-        </w:rPr>
-        <w:t xml:space="preserve">, tamanho </w:t>
-      </w:r>
-      <w:proofErr w:type="gramStart"/>
-      <w:r>
-        <w:rPr>
-          <w:rFonts w:ascii="Arial" w:hAnsi="Arial" w:cs="Arial"/>
-          <w:sz w:val="24"/>
-          <w:szCs w:val="24"/>
-        </w:rPr>
-        <w:t>12</w:t>
-      </w:r>
-      <w:proofErr w:type="gramEnd"/>
-    </w:p>
-    <w:p>
-      <w:pPr>
-        <w:spacing w:line="360" w:lineRule="auto"/>
-        <w:rPr>
-          <w:rFonts w:ascii="Arial" w:hAnsi="Arial" w:cs="Arial"/>
-          <w:sz w:val="24"/>
-          <w:szCs w:val="24"/>
-        </w:rPr>
-      </w:pPr>
-      <w:r>
-        <w:rPr>
-          <w:rFonts w:ascii="Arial" w:hAnsi="Arial" w:cs="Arial"/>
-          <w:sz w:val="24"/>
-          <w:szCs w:val="24"/>
-        </w:rPr>
-        <w:t>A</w:t>
-      </w:r>
-      <w:r>
-        <w:rPr>
-          <w:rFonts w:ascii="Arial" w:hAnsi="Arial" w:cs="Arial"/>
-          <w:sz w:val="24"/>
-          <w:szCs w:val="24"/>
-        </w:rPr>
-        <w:t>linhamento justificado</w:t>
-      </w:r>
-    </w:p>
-    <w:p>
-      <w:pPr>
-        <w:spacing w:line="360" w:lineRule="auto"/>
-        <w:rPr>
-          <w:rFonts w:ascii="Arial" w:hAnsi="Arial" w:cs="Arial"/>
-          <w:sz w:val="24"/>
-          <w:szCs w:val="24"/>
-        </w:rPr>
-      </w:pPr>
-      <w:r>
-        <w:rPr>
-          <w:rFonts w:ascii="Arial" w:hAnsi="Arial" w:cs="Arial"/>
-          <w:sz w:val="24"/>
-          <w:szCs w:val="24"/>
-        </w:rPr>
-        <w:t xml:space="preserve">Colocar a definição de </w:t>
-      </w:r>
-      <w:r>
-        <w:rPr>
-          <w:rFonts w:ascii="Arial" w:hAnsi="Arial" w:cs="Arial"/>
-          <w:sz w:val="24"/>
-          <w:szCs w:val="24"/>
-        </w:rPr>
-        <w:t>Banco de Dados</w:t>
-      </w:r>
-    </w:p>
-    <w:p>
-      <w:pPr>
-        <w:pStyle w:val="Ttulo1"/>
-        <w:rPr>
-          <w:rFonts w:ascii="Arial" w:hAnsi="Arial" w:cs="Arial"/>
-          <w:color w:val="auto"/>
-          <w:sz w:val="24"/>
-          <w:szCs w:val="24"/>
-        </w:rPr>
-      </w:pPr>
-      <w:r>
-        <w:rPr>
-          <w:rFonts w:ascii="Arial" w:hAnsi="Arial" w:cs="Arial"/>
-          <w:color w:val="auto"/>
-          <w:sz w:val="24"/>
-          <w:szCs w:val="24"/>
-        </w:rPr>
-        <w:t>5.1</w:t>
-      </w:r>
-      <w:proofErr w:type="gramStart"/>
-      <w:r>
-        <w:rPr>
-          <w:rFonts w:ascii="Arial" w:hAnsi="Arial" w:cs="Arial"/>
-          <w:color w:val="auto"/>
-          <w:sz w:val="24"/>
-          <w:szCs w:val="24"/>
-        </w:rPr>
-        <w:t xml:space="preserve"> </w:t>
-      </w:r>
-      <w:r>
-        <w:rPr>
-          <w:rFonts w:ascii="Arial" w:hAnsi="Arial" w:cs="Arial"/>
-          <w:color w:val="auto"/>
-          <w:sz w:val="24"/>
-          <w:szCs w:val="24"/>
-        </w:rPr>
-        <w:t xml:space="preserve"> </w:t>
-      </w:r>
-      <w:r>
-        <w:rPr>
-          <w:rFonts w:ascii="Arial" w:hAnsi="Arial" w:cs="Arial"/>
-          <w:color w:val="auto"/>
-          <w:sz w:val="24"/>
-          <w:szCs w:val="24"/>
-        </w:rPr>
-        <w:t xml:space="preserve"> </w:t>
-      </w:r>
-      <w:proofErr w:type="gramEnd"/>
-      <w:r>
-        <w:rPr>
-          <w:rFonts w:ascii="Arial" w:hAnsi="Arial" w:cs="Arial"/>
-          <w:color w:val="auto"/>
-          <w:sz w:val="24"/>
-          <w:szCs w:val="24"/>
-        </w:rPr>
-        <w:t>BANCO DE DADOS UTILIZADO</w:t>
-      </w:r>
-      <w:r>
-        <w:rPr>
-          <w:rFonts w:ascii="Arial" w:hAnsi="Arial" w:cs="Arial"/>
-          <w:color w:val="auto"/>
-          <w:sz w:val="24"/>
-          <w:szCs w:val="24"/>
-        </w:rPr>
-        <w:tab/>
-      </w:r>
-    </w:p>
-    <w:p/>
-    <w:p>
-      <w:pPr>
-        <w:spacing w:line="360" w:lineRule="auto"/>
-        <w:rPr>
-          <w:rFonts w:ascii="Arial" w:hAnsi="Arial" w:cs="Arial"/>
-          <w:sz w:val="24"/>
-          <w:szCs w:val="24"/>
-        </w:rPr>
-      </w:pPr>
-      <w:r>
-        <w:rPr>
-          <w:rFonts w:ascii="Arial" w:hAnsi="Arial" w:cs="Arial"/>
-          <w:sz w:val="24"/>
-          <w:szCs w:val="24"/>
-        </w:rPr>
-        <w:t>E</w:t>
-      </w:r>
-      <w:r>
-        <w:rPr>
-          <w:rFonts w:ascii="Arial" w:hAnsi="Arial" w:cs="Arial"/>
-          <w:sz w:val="24"/>
-          <w:szCs w:val="24"/>
-        </w:rPr>
-        <w:t xml:space="preserve">spaçamento 1,5 </w:t>
-      </w:r>
-    </w:p>
-    <w:p>
-      <w:pPr>
-        <w:spacing w:line="360" w:lineRule="auto"/>
-        <w:rPr>
-          <w:rFonts w:ascii="Arial" w:hAnsi="Arial" w:cs="Arial"/>
-          <w:sz w:val="24"/>
-          <w:szCs w:val="24"/>
-        </w:rPr>
-      </w:pPr>
-      <w:r>
-        <w:rPr>
-          <w:rFonts w:ascii="Arial" w:hAnsi="Arial" w:cs="Arial"/>
-          <w:sz w:val="24"/>
-          <w:szCs w:val="24"/>
-        </w:rPr>
-        <w:lastRenderedPageBreak/>
-        <w:t xml:space="preserve">Fonte </w:t>
-      </w:r>
-      <w:proofErr w:type="spellStart"/>
-      <w:r>
-        <w:rPr>
-          <w:rFonts w:ascii="Arial" w:hAnsi="Arial" w:cs="Arial"/>
-          <w:sz w:val="24"/>
-          <w:szCs w:val="24"/>
-        </w:rPr>
-        <w:t>Arial</w:t>
-      </w:r>
-      <w:proofErr w:type="spellEnd"/>
-      <w:r>
-        <w:rPr>
-          <w:rFonts w:ascii="Arial" w:hAnsi="Arial" w:cs="Arial"/>
-          <w:sz w:val="24"/>
-          <w:szCs w:val="24"/>
-        </w:rPr>
-        <w:t xml:space="preserve">, tamanho </w:t>
-      </w:r>
-      <w:proofErr w:type="gramStart"/>
-      <w:r>
-        <w:rPr>
-          <w:rFonts w:ascii="Arial" w:hAnsi="Arial" w:cs="Arial"/>
-          <w:sz w:val="24"/>
-          <w:szCs w:val="24"/>
-        </w:rPr>
-        <w:t>12</w:t>
-      </w:r>
-      <w:proofErr w:type="gramEnd"/>
-    </w:p>
-    <w:p>
-      <w:pPr>
-        <w:spacing w:line="360" w:lineRule="auto"/>
-        <w:rPr>
-          <w:rFonts w:ascii="Arial" w:hAnsi="Arial" w:cs="Arial"/>
-          <w:sz w:val="24"/>
-          <w:szCs w:val="24"/>
-        </w:rPr>
-      </w:pPr>
-      <w:r>
-        <w:rPr>
-          <w:rFonts w:ascii="Arial" w:hAnsi="Arial" w:cs="Arial"/>
-          <w:sz w:val="24"/>
-          <w:szCs w:val="24"/>
-        </w:rPr>
-        <w:t>A</w:t>
-      </w:r>
-      <w:r>
-        <w:rPr>
-          <w:rFonts w:ascii="Arial" w:hAnsi="Arial" w:cs="Arial"/>
-          <w:sz w:val="24"/>
-          <w:szCs w:val="24"/>
-        </w:rPr>
-        <w:t>linhamento justificado</w:t>
-      </w:r>
-    </w:p>
-    <w:p>
-      <w:pPr>
-        <w:rPr>
-          <w:rFonts w:ascii="Arial" w:hAnsi="Arial" w:cs="Arial"/>
-          <w:sz w:val="24"/>
-          <w:szCs w:val="24"/>
-        </w:rPr>
-      </w:pPr>
-      <w:r>
-        <w:rPr>
-          <w:rFonts w:ascii="Arial" w:hAnsi="Arial" w:cs="Arial"/>
-          <w:sz w:val="24"/>
-          <w:szCs w:val="24"/>
-        </w:rPr>
-        <w:t xml:space="preserve">Colocar o Banco de dados que foi escolhido (SQL Server, </w:t>
-      </w:r>
-      <w:proofErr w:type="spellStart"/>
-      <w:proofErr w:type="gramStart"/>
-      <w:r>
-        <w:rPr>
-          <w:rFonts w:ascii="Arial" w:hAnsi="Arial" w:cs="Arial"/>
-          <w:sz w:val="24"/>
-          <w:szCs w:val="24"/>
-        </w:rPr>
-        <w:t>MySQL</w:t>
-      </w:r>
-      <w:proofErr w:type="spellEnd"/>
-      <w:proofErr w:type="gramEnd"/>
-      <w:r>
-        <w:rPr>
-          <w:rFonts w:ascii="Arial" w:hAnsi="Arial" w:cs="Arial"/>
-          <w:sz w:val="24"/>
-          <w:szCs w:val="24"/>
-        </w:rPr>
-        <w:t xml:space="preserve">...), seu histórico (em poucas palavras) e a justificativa do uso deste Banco de dados. </w:t>
-      </w:r>
-    </w:p>
-    <w:p>
-      <w:pPr>
-        <w:spacing w:line="360" w:lineRule="auto"/>
-        <w:rPr>
-          <w:rFonts w:ascii="Arial" w:hAnsi="Arial" w:cs="Arial"/>
-          <w:sz w:val="24"/>
-          <w:szCs w:val="24"/>
-        </w:rPr>
-      </w:pPr>
-    </w:p>
-    <w:p>
-      <w:pPr>
-        <w:pStyle w:val="Ttulo1"/>
-        <w:rPr>
-          <w:rFonts w:ascii="Arial" w:hAnsi="Arial" w:cs="Arial"/>
-          <w:color w:val="auto"/>
-          <w:sz w:val="24"/>
-          <w:szCs w:val="24"/>
-        </w:rPr>
-      </w:pPr>
-      <w:r>
-        <w:rPr>
-          <w:rFonts w:ascii="Arial" w:hAnsi="Arial" w:cs="Arial"/>
-          <w:color w:val="auto"/>
-          <w:sz w:val="24"/>
-          <w:szCs w:val="24"/>
-        </w:rPr>
-        <w:t>5.2</w:t>
-      </w:r>
-      <w:proofErr w:type="gramStart"/>
-      <w:r>
-        <w:rPr>
-          <w:rFonts w:ascii="Arial" w:hAnsi="Arial" w:cs="Arial"/>
-          <w:color w:val="auto"/>
-          <w:sz w:val="24"/>
-          <w:szCs w:val="24"/>
-        </w:rPr>
-        <w:t xml:space="preserve"> </w:t>
-      </w:r>
-      <w:r>
-        <w:rPr>
-          <w:rFonts w:ascii="Arial" w:hAnsi="Arial" w:cs="Arial"/>
-          <w:color w:val="auto"/>
-          <w:sz w:val="24"/>
-          <w:szCs w:val="24"/>
-        </w:rPr>
-        <w:t xml:space="preserve"> </w:t>
-      </w:r>
-      <w:r>
-        <w:rPr>
-          <w:rFonts w:ascii="Arial" w:hAnsi="Arial" w:cs="Arial"/>
-          <w:color w:val="auto"/>
-          <w:sz w:val="24"/>
-          <w:szCs w:val="24"/>
-        </w:rPr>
-        <w:t xml:space="preserve"> </w:t>
-      </w:r>
-      <w:proofErr w:type="gramEnd"/>
-      <w:r>
-        <w:rPr>
-          <w:rFonts w:ascii="Arial" w:hAnsi="Arial" w:cs="Arial"/>
-          <w:color w:val="auto"/>
-          <w:sz w:val="24"/>
-          <w:szCs w:val="24"/>
-        </w:rPr>
-        <w:t>DER</w:t>
-      </w:r>
-      <w:r>
-        <w:rPr>
-          <w:rFonts w:ascii="Arial" w:hAnsi="Arial" w:cs="Arial"/>
-          <w:color w:val="auto"/>
-          <w:sz w:val="24"/>
-          <w:szCs w:val="24"/>
-        </w:rPr>
-        <w:tab/>
-      </w:r>
-    </w:p>
-    <w:p>
-      <w:pPr>
-        <w:rPr>
-          <w:rFonts w:ascii="Arial" w:hAnsi="Arial" w:cs="Arial"/>
-          <w:sz w:val="24"/>
-          <w:szCs w:val="24"/>
-        </w:rPr>
-      </w:pPr>
-    </w:p>
-    <w:p>
-      <w:pPr>
-        <w:rPr>
-          <w:rFonts w:ascii="Arial" w:hAnsi="Arial" w:cs="Arial"/>
-          <w:sz w:val="24"/>
-          <w:szCs w:val="24"/>
-        </w:rPr>
-      </w:pPr>
-      <w:r>
-        <w:rPr>
-          <w:rFonts w:ascii="Arial" w:hAnsi="Arial" w:cs="Arial"/>
-          <w:sz w:val="24"/>
-          <w:szCs w:val="24"/>
-        </w:rPr>
-        <w:t xml:space="preserve">Colocar o </w:t>
-      </w:r>
-      <w:proofErr w:type="spellStart"/>
-      <w:r>
-        <w:rPr>
-          <w:rFonts w:ascii="Arial" w:hAnsi="Arial" w:cs="Arial"/>
-          <w:sz w:val="24"/>
-          <w:szCs w:val="24"/>
-        </w:rPr>
-        <w:t>print</w:t>
-      </w:r>
-      <w:proofErr w:type="spellEnd"/>
-      <w:r>
-        <w:rPr>
-          <w:rFonts w:ascii="Arial" w:hAnsi="Arial" w:cs="Arial"/>
-          <w:sz w:val="24"/>
-          <w:szCs w:val="24"/>
-        </w:rPr>
-        <w:t xml:space="preserve"> do DER realizado.</w:t>
-      </w:r>
-    </w:p>
-    <w:p>
-      <w:pPr>
-        <w:rPr>
-          <w:rFonts w:ascii="Arial" w:hAnsi="Arial" w:cs="Arial"/>
-          <w:sz w:val="24"/>
-          <w:szCs w:val="24"/>
-        </w:rPr>
-      </w:pPr>
-    </w:p>
-    <w:p>
-      <w:pPr>
-        <w:rPr>
-          <w:rFonts w:ascii="Arial" w:hAnsi="Arial" w:cs="Arial"/>
-          <w:sz w:val="24"/>
-          <w:szCs w:val="24"/>
-        </w:rPr>
-      </w:pPr>
-      <w:r>
-        <w:rPr>
-          <w:rFonts w:ascii="Arial" w:hAnsi="Arial" w:cs="Arial"/>
-          <w:sz w:val="24"/>
-          <w:szCs w:val="24"/>
-        </w:rPr>
-        <w:br w:type="page"/>
-      </w:r>
-    </w:p>
-    <w:p>
-      <w:pPr>
-        <w:pStyle w:val="Ttulo1"/>
-        <w:rPr>
-          <w:rFonts w:ascii="Arial" w:hAnsi="Arial" w:cs="Arial"/>
-          <w:color w:val="auto"/>
-          <w:sz w:val="24"/>
-          <w:szCs w:val="24"/>
-        </w:rPr>
-      </w:pPr>
-      <w:proofErr w:type="gramStart"/>
-      <w:r>
-        <w:rPr>
-          <w:rFonts w:ascii="Arial" w:hAnsi="Arial" w:cs="Arial"/>
-          <w:color w:val="auto"/>
-          <w:sz w:val="24"/>
-          <w:szCs w:val="24"/>
-        </w:rPr>
-        <w:lastRenderedPageBreak/>
-        <w:t>6</w:t>
-      </w:r>
-      <w:proofErr w:type="gramEnd"/>
-      <w:r>
-        <w:rPr>
-          <w:rFonts w:ascii="Arial" w:hAnsi="Arial" w:cs="Arial"/>
-          <w:color w:val="auto"/>
-          <w:sz w:val="24"/>
-          <w:szCs w:val="24"/>
-        </w:rPr>
-        <w:t xml:space="preserve"> </w:t>
-      </w:r>
-      <w:r>
-        <w:rPr>
-          <w:rFonts w:ascii="Arial" w:hAnsi="Arial" w:cs="Arial"/>
-          <w:color w:val="auto"/>
-          <w:sz w:val="24"/>
-          <w:szCs w:val="24"/>
-        </w:rPr>
-        <w:t xml:space="preserve"> </w:t>
-      </w:r>
-      <w:r>
-        <w:rPr>
-          <w:rFonts w:ascii="Arial" w:hAnsi="Arial" w:cs="Arial"/>
-          <w:color w:val="auto"/>
-          <w:sz w:val="24"/>
-          <w:szCs w:val="24"/>
-        </w:rPr>
-        <w:t>SOFTWARE</w:t>
-      </w:r>
-    </w:p>
-    <w:p/>
-    <w:p>
-      <w:pPr>
-        <w:spacing w:line="360" w:lineRule="auto"/>
-        <w:rPr>
-          <w:rFonts w:ascii="Arial" w:hAnsi="Arial" w:cs="Arial"/>
-          <w:sz w:val="24"/>
-          <w:szCs w:val="24"/>
-        </w:rPr>
-      </w:pPr>
-      <w:r>
-        <w:rPr>
-          <w:rFonts w:ascii="Arial" w:hAnsi="Arial" w:cs="Arial"/>
-          <w:sz w:val="24"/>
-          <w:szCs w:val="24"/>
-        </w:rPr>
-        <w:t>E</w:t>
-      </w:r>
-      <w:r>
-        <w:rPr>
-          <w:rFonts w:ascii="Arial" w:hAnsi="Arial" w:cs="Arial"/>
-          <w:sz w:val="24"/>
-          <w:szCs w:val="24"/>
-        </w:rPr>
-        <w:t xml:space="preserve">spaçamento 1,5 </w:t>
-      </w:r>
-    </w:p>
-    <w:p>
-      <w:pPr>
-        <w:spacing w:line="360" w:lineRule="auto"/>
-        <w:rPr>
-          <w:rFonts w:ascii="Arial" w:hAnsi="Arial" w:cs="Arial"/>
-          <w:sz w:val="24"/>
-          <w:szCs w:val="24"/>
-        </w:rPr>
-      </w:pPr>
-      <w:r>
-        <w:rPr>
-          <w:rFonts w:ascii="Arial" w:hAnsi="Arial" w:cs="Arial"/>
-          <w:sz w:val="24"/>
-          <w:szCs w:val="24"/>
-        </w:rPr>
-        <w:t xml:space="preserve">Fonte </w:t>
-      </w:r>
-      <w:proofErr w:type="spellStart"/>
-      <w:r>
-        <w:rPr>
-          <w:rFonts w:ascii="Arial" w:hAnsi="Arial" w:cs="Arial"/>
-          <w:sz w:val="24"/>
-          <w:szCs w:val="24"/>
-        </w:rPr>
-        <w:t>Arial</w:t>
-      </w:r>
-      <w:proofErr w:type="spellEnd"/>
-      <w:r>
-        <w:rPr>
-          <w:rFonts w:ascii="Arial" w:hAnsi="Arial" w:cs="Arial"/>
-          <w:sz w:val="24"/>
-          <w:szCs w:val="24"/>
-        </w:rPr>
-        <w:t xml:space="preserve">, tamanho </w:t>
-      </w:r>
-      <w:proofErr w:type="gramStart"/>
-      <w:r>
-        <w:rPr>
-          <w:rFonts w:ascii="Arial" w:hAnsi="Arial" w:cs="Arial"/>
-          <w:sz w:val="24"/>
-          <w:szCs w:val="24"/>
-        </w:rPr>
-        <w:t>12</w:t>
-      </w:r>
-      <w:proofErr w:type="gramEnd"/>
+        <w:t>Fonte Arial, tamanho 12</w:t>
+      </w:r>
     </w:p>
     <w:p>
       <w:pPr>
@@ -2774,36 +2350,8 @@
           <w:sz w:val="24"/>
           <w:szCs w:val="24"/>
         </w:rPr>
-        <w:t xml:space="preserve">Fonte </w:t>
-      </w:r>
-      <w:proofErr w:type="spellStart"/>
-      <w:r>
-        <w:rPr>
-          <w:rFonts w:ascii="Arial" w:hAnsi="Arial" w:cs="Arial"/>
-          <w:sz w:val="24"/>
-          <w:szCs w:val="24"/>
-        </w:rPr>
-        <w:t>Arial</w:t>
-      </w:r>
-      <w:proofErr w:type="spellEnd"/>
-      <w:r>
-        <w:rPr>
-          <w:rFonts w:ascii="Arial" w:hAnsi="Arial" w:cs="Arial"/>
-          <w:sz w:val="24"/>
-          <w:szCs w:val="24"/>
-        </w:rPr>
-        <w:t xml:space="preserve">, tamanho </w:t>
-      </w:r>
-      <w:proofErr w:type="gramStart"/>
-      <w:r>
-        <w:rPr>
-          <w:rFonts w:ascii="Arial" w:hAnsi="Arial" w:cs="Arial"/>
-          <w:sz w:val="24"/>
-          <w:szCs w:val="24"/>
-        </w:rPr>
-        <w:t>12</w:t>
-      </w:r>
-      <w:proofErr w:type="gramEnd"/>
+        <w:t>Fonte Arial, tamanho 12</w:t>
+      </w:r>
     </w:p>
     <w:p>
       <w:pPr>
@@ -2846,25 +2394,7 @@
           <w:sz w:val="24"/>
           <w:szCs w:val="24"/>
         </w:rPr>
-        <w:t xml:space="preserve">Colocar </w:t>
-      </w:r>
-      <w:proofErr w:type="gramStart"/>
-      <w:r>
-        <w:rPr>
-          <w:rFonts w:ascii="Arial" w:hAnsi="Arial" w:cs="Arial"/>
-          <w:sz w:val="24"/>
-          <w:szCs w:val="24"/>
-        </w:rPr>
-        <w:t>as conclusões referente ao trabalho</w:t>
-      </w:r>
-      <w:proofErr w:type="gramEnd"/>
-      <w:r>
-        <w:rPr>
-          <w:rFonts w:ascii="Arial" w:hAnsi="Arial" w:cs="Arial"/>
-          <w:sz w:val="24"/>
-          <w:szCs w:val="24"/>
-        </w:rPr>
-        <w:t xml:space="preserve"> </w:t>
+        <w:t xml:space="preserve">Colocar as conclusões referente ao trabalho </w:t>
       </w:r>
     </w:p>
     <w:p>
@@ -2982,8 +2512,54 @@
           <w:sz w:val="24"/>
           <w:szCs w:val="24"/>
         </w:rPr>
-        <w:t xml:space="preserve">Fonte </w:t>
-      </w:r>
+        <w:t>Fonte Arial, tamanho 12</w:t>
+      </w:r>
+    </w:p>
+    <w:p>
+      <w:pPr>
+        <w:spacing w:line="360" w:lineRule="auto"/>
+        <w:rPr>
+          <w:rFonts w:ascii="Arial" w:hAnsi="Arial" w:cs="Arial"/>
+          <w:sz w:val="24"/>
+          <w:szCs w:val="24"/>
+        </w:rPr>
+      </w:pPr>
+      <w:r>
+        <w:rPr>
+          <w:rFonts w:ascii="Arial" w:hAnsi="Arial" w:cs="Arial"/>
+          <w:sz w:val="24"/>
+          <w:szCs w:val="24"/>
+        </w:rPr>
+        <w:t>A</w:t>
+      </w:r>
+      <w:r>
+        <w:rPr>
+          <w:rFonts w:ascii="Arial" w:hAnsi="Arial" w:cs="Arial"/>
+          <w:sz w:val="24"/>
+          <w:szCs w:val="24"/>
+        </w:rPr>
+        <w:t>linhamento justificado</w:t>
+      </w:r>
+    </w:p>
+    <w:p>
+      <w:pPr>
+        <w:spacing w:line="360" w:lineRule="auto"/>
+        <w:rPr>
+          <w:rFonts w:ascii="Arial" w:hAnsi="Arial" w:cs="Arial"/>
+          <w:sz w:val="24"/>
+          <w:szCs w:val="24"/>
+        </w:rPr>
+      </w:pPr>
+    </w:p>
+    <w:p>
+      <w:pPr>
+        <w:spacing w:line="360" w:lineRule="auto"/>
+        <w:rPr>
+          <w:rFonts w:ascii="Arial" w:hAnsi="Arial" w:cs="Arial"/>
+          <w:sz w:val="24"/>
+          <w:szCs w:val="24"/>
+        </w:rPr>
+      </w:pPr>
       <w:proofErr w:type="spellStart"/>
       <w:r>
         <w:rPr>
@@ -2991,85 +2567,9 @@
           <w:sz w:val="24"/>
           <w:szCs w:val="24"/>
         </w:rPr>
-        <w:t>Arial</w:t>
+        <w:t>KeyWords</w:t>
       </w:r>
       <w:proofErr w:type="spellEnd"/>
-      <w:r>
-        <w:rPr>
-          <w:rFonts w:ascii="Arial" w:hAnsi="Arial" w:cs="Arial"/>
-          <w:sz w:val="24"/>
-          <w:szCs w:val="24"/>
-        </w:rPr>
-        <w:t xml:space="preserve">, tamanho </w:t>
-      </w:r>
-      <w:proofErr w:type="gramStart"/>
-      <w:r>
-        <w:rPr>
-          <w:rFonts w:ascii="Arial" w:hAnsi="Arial" w:cs="Arial"/>
-          <w:sz w:val="24"/>
-          <w:szCs w:val="24"/>
-        </w:rPr>
-        <w:t>12</w:t>
-      </w:r>
-      <w:proofErr w:type="gramEnd"/>
-    </w:p>
-    <w:p>
-      <w:pPr>
-        <w:spacing w:line="360" w:lineRule="auto"/>
-        <w:rPr>
-          <w:rFonts w:ascii="Arial" w:hAnsi="Arial" w:cs="Arial"/>
-          <w:sz w:val="24"/>
-          <w:szCs w:val="24"/>
-        </w:rPr>
-      </w:pPr>
-      <w:r>
-        <w:rPr>
-          <w:rFonts w:ascii="Arial" w:hAnsi="Arial" w:cs="Arial"/>
-          <w:sz w:val="24"/>
-          <w:szCs w:val="24"/>
-        </w:rPr>
-        <w:t>A</w:t>
-      </w:r>
-      <w:r>
-        <w:rPr>
-          <w:rFonts w:ascii="Arial" w:hAnsi="Arial" w:cs="Arial"/>
-          <w:sz w:val="24"/>
-          <w:szCs w:val="24"/>
-        </w:rPr>
-        <w:t>linhamento justificado</w:t>
-      </w:r>
-    </w:p>
-    <w:p>
-      <w:pPr>
-        <w:spacing w:line="360" w:lineRule="auto"/>
-        <w:rPr>
-          <w:rFonts w:ascii="Arial" w:hAnsi="Arial" w:cs="Arial"/>
-          <w:sz w:val="24"/>
-          <w:szCs w:val="24"/>
-        </w:rPr>
-      </w:pPr>
-    </w:p>
-    <w:p>
-      <w:pPr>
-        <w:spacing w:line="360" w:lineRule="auto"/>
-        <w:rPr>
-          <w:rFonts w:ascii="Arial" w:hAnsi="Arial" w:cs="Arial"/>
-          <w:sz w:val="24"/>
-          <w:szCs w:val="24"/>
-        </w:rPr>
-      </w:pPr>
-      <w:proofErr w:type="spellStart"/>
-      <w:proofErr w:type="gramStart"/>
-      <w:r>
-        <w:rPr>
-          <w:rFonts w:ascii="Arial" w:hAnsi="Arial" w:cs="Arial"/>
-          <w:sz w:val="24"/>
-          <w:szCs w:val="24"/>
-        </w:rPr>
-        <w:t>KeyWords</w:t>
-      </w:r>
-      <w:proofErr w:type="spellEnd"/>
-      <w:proofErr w:type="gramEnd"/>
       <w:r>
         <w:rPr>
           <w:rFonts w:ascii="Arial" w:hAnsi="Arial" w:cs="Arial"/>
@@ -3322,7 +2822,7 @@
 </file>
 
 <file path=word/endnotes.xml><?xml version="1.0" encoding="utf-8"?>
-<w:endnotes xmlns:ve="http://schemas.openxmlformats.org/markup-compatibility/2006" xmlns:o="urn:schemas-microsoft-com:office:office" xmlns:r="http://schemas.openxmlformats.org/officeDocument/2006/relationships" xmlns:m="http://schemas.openxmlformats.org/officeDocument/2006/math" xmlns:v="urn:schemas-microsoft-com:vml" xmlns:wp="http://schemas.openxmlformats.org/drawingml/2006/wordprocessingDrawing" xmlns:w10="urn:schemas-microsoft-com:office:word" xmlns:w="http://schemas.openxmlformats.org/wordprocessingml/2006/main" xmlns:wne="http://schemas.microsoft.com/office/word/2006/wordml">
+<w:endnotes xmlns:wpc="http://schemas.microsoft.com/office/word/2010/wordprocessingCanvas" xmlns:mc="http://schemas.openxmlformats.org/markup-compatibility/2006" xmlns:o="urn:schemas-microsoft-com:office:office" xmlns:r="http://schemas.openxmlformats.org/officeDocument/2006/relationships" xmlns:m="http://schemas.openxmlformats.org/officeDocument/2006/math" xmlns:v="urn:schemas-microsoft-com:vml" xmlns:wp14="http://schemas.microsoft.com/office/word/2010/wordprocessingDrawing" xmlns:wp="http://schemas.openxmlformats.org/drawingml/2006/wordprocessingDrawing" xmlns:w10="urn:schemas-microsoft-com:office:word" xmlns:w="http://schemas.openxmlformats.org/wordprocessingml/2006/main" xmlns:w14="http://schemas.microsoft.com/office/word/2010/wordml" xmlns:w15="http://schemas.microsoft.com/office/word/2012/wordml" xmlns:wpg="http://schemas.microsoft.com/office/word/2010/wordprocessingGroup" xmlns:wpi="http://schemas.microsoft.com/office/word/2010/wordprocessingInk" xmlns:wne="http://schemas.microsoft.com/office/word/2006/wordml" xmlns:wps="http://schemas.microsoft.com/office/word/2010/wordprocessingShape" mc:Ignorable="w14 w15 wp14">
   <w:endnote w:type="separator" w:id="-1">
     <w:p>
       <w:pPr>
@@ -3347,7 +2847,7 @@
 </file>
 
 <file path=word/footnotes.xml><?xml version="1.0" encoding="utf-8"?>
-<w:footnotes xmlns:ve="http://schemas.openxmlformats.org/markup-compatibility/2006" xmlns:o="urn:schemas-microsoft-com:office:office" xmlns:r="http://schemas.openxmlformats.org/officeDocument/2006/relationships" xmlns:m="http://schemas.openxmlformats.org/officeDocument/2006/math" xmlns:v="urn:schemas-microsoft-com:vml" xmlns:wp="http://schemas.openxmlformats.org/drawingml/2006/wordprocessingDrawing" xmlns:w10="urn:schemas-microsoft-com:office:word" xmlns:w="http://schemas.openxmlformats.org/wordprocessingml/2006/main" xmlns:wne="http://schemas.microsoft.com/office/word/2006/wordml">
+<w:footnotes xmlns:wpc="http://schemas.microsoft.com/office/word/2010/wordprocessingCanvas" xmlns:mc="http://schemas.openxmlformats.org/markup-compatibility/2006" xmlns:o="urn:schemas-microsoft-com:office:office" xmlns:r="http://schemas.openxmlformats.org/officeDocument/2006/relationships" xmlns:m="http://schemas.openxmlformats.org/officeDocument/2006/math" xmlns:v="urn:schemas-microsoft-com:vml" xmlns:wp14="http://schemas.microsoft.com/office/word/2010/wordprocessingDrawing" xmlns:wp="http://schemas.openxmlformats.org/drawingml/2006/wordprocessingDrawing" xmlns:w10="urn:schemas-microsoft-com:office:word" xmlns:w="http://schemas.openxmlformats.org/wordprocessingml/2006/main" xmlns:w14="http://schemas.microsoft.com/office/word/2010/wordml" xmlns:w15="http://schemas.microsoft.com/office/word/2012/wordml" xmlns:wpg="http://schemas.microsoft.com/office/word/2010/wordprocessingGroup" xmlns:wpi="http://schemas.microsoft.com/office/word/2010/wordprocessingInk" xmlns:wne="http://schemas.microsoft.com/office/word/2006/wordml" xmlns:wps="http://schemas.microsoft.com/office/word/2010/wordprocessingShape" mc:Ignorable="w14 w15 wp14">
   <w:footnote w:type="separator" w:id="-1">
     <w:p>
       <w:pPr>
@@ -3393,7 +2893,13 @@
         <w:rPr>
           <w:rFonts w:ascii="Arial" w:hAnsi="Arial" w:cs="Arial"/>
         </w:rPr>
-        <w:t xml:space="preserve">, ETEC de Mauá – email: </w:t>
+        <w:t>, ETEC de Mauá – bruno.carvalhoALGUMACOISA@etec.sp.gov.br</w:t>
+      </w:r>
+      <w:r>
+        <w:rPr>
+          <w:rFonts w:ascii="Arial" w:hAnsi="Arial" w:cs="Arial"/>
+        </w:rPr>
+        <w:t xml:space="preserve">: </w:t>
       </w:r>
     </w:p>
   </w:footnote>
@@ -3434,7 +2940,13 @@
         <w:rPr>
           <w:rFonts w:ascii="Arial" w:hAnsi="Arial" w:cs="Arial"/>
         </w:rPr>
-        <w:t>, ETEC de Mauá – email:</w:t>
+        <w:t>, ETEC de Mauá – carlos.lima101@etec.sp.gov.br</w:t>
+      </w:r>
+      <w:r>
+        <w:rPr>
+          <w:rFonts w:ascii="Arial" w:hAnsi="Arial" w:cs="Arial"/>
+        </w:rPr>
+        <w:t>:</w:t>
       </w:r>
     </w:p>
   </w:footnote>
@@ -3475,7 +2987,19 @@
         <w:rPr>
           <w:rFonts w:ascii="Arial" w:hAnsi="Arial" w:cs="Arial"/>
         </w:rPr>
-        <w:t>, ETEC de Mauá – email:</w:t>
+        <w:t xml:space="preserve">, ETEC de Mauá – </w:t>
+      </w:r>
+      <w:r>
+        <w:rPr>
+          <w:rFonts w:ascii="Arial" w:hAnsi="Arial" w:cs="Arial"/>
+        </w:rPr>
+        <w:t>leonardo.monteiro15@etec.sp.gov.br</w:t>
+      </w:r>
+      <w:r>
+        <w:rPr>
+          <w:rFonts w:ascii="Arial" w:hAnsi="Arial" w:cs="Arial"/>
+        </w:rPr>
+        <w:t>:</w:t>
       </w:r>
     </w:p>
   </w:footnote>
@@ -3516,7 +3040,13 @@
         <w:rPr>
           <w:rFonts w:ascii="Arial" w:hAnsi="Arial" w:cs="Arial"/>
         </w:rPr>
-        <w:t>, ETEC de Mauá – email:</w:t>
+        <w:t>, ETEC de Mauá – marcos.carvalho69@etec.sp.gov.br</w:t>
+      </w:r>
+      <w:r>
+        <w:rPr>
+          <w:rFonts w:ascii="Arial" w:hAnsi="Arial" w:cs="Arial"/>
+        </w:rPr>
+        <w:t>:</w:t>
       </w:r>
     </w:p>
   </w:footnote>
@@ -3557,36 +3087,19 @@
         <w:rPr>
           <w:rFonts w:ascii="Arial" w:hAnsi="Arial" w:cs="Arial"/>
         </w:rPr>
-        <w:t>, ETEC de Mauá – email:</w:t>
-      </w:r>
-    </w:p>
-  </w:footnote>
-  <w:footnote w:id="6">
-    <w:p>
-      <w:pPr>
-        <w:pStyle w:val="Textodenotaderodap"/>
-      </w:pPr>
-      <w:r>
-        <w:rPr>
-          <w:rStyle w:val="Refdenotaderodap"/>
-          <w:rFonts w:ascii="Arial" w:hAnsi="Arial" w:cs="Arial"/>
-        </w:rPr>
-        <w:footnoteRef/>
-      </w:r>
-      <w:r>
-        <w:t xml:space="preserve">  </w:t>
-      </w:r>
-      <w:r>
-        <w:rPr>
-          <w:rFonts w:ascii="Arial" w:hAnsi="Arial" w:cs="Arial"/>
-        </w:rPr>
-        <w:t>Técnico em Informática</w:t>
-      </w:r>
-      <w:r>
-        <w:rPr>
-          <w:rFonts w:ascii="Arial" w:hAnsi="Arial" w:cs="Arial"/>
-        </w:rPr>
-        <w:t>, ETEC de Mauá – email:</w:t>
+        <w:t>, ETEC de Mauá –</w:t>
+      </w:r>
+      <w:r>
+        <w:rPr>
+          <w:rFonts w:ascii="Arial" w:hAnsi="Arial" w:cs="Arial"/>
+        </w:rPr>
+        <w:t xml:space="preserve"> nikolas.silva23@etec.sp.gov.br</w:t>
+      </w:r>
+      <w:r>
+        <w:rPr>
+          <w:rFonts w:ascii="Arial" w:hAnsi="Arial" w:cs="Arial"/>
+        </w:rPr>
+        <w:t>:</w:t>
       </w:r>
     </w:p>
   </w:footnote>
@@ -3594,7 +3107,7 @@
 </file>
 
 <file path=word/header1.xml><?xml version="1.0" encoding="utf-8"?>
-<w:hdr xmlns:ve="http://schemas.openxmlformats.org/markup-compatibility/2006" xmlns:o="urn:schemas-microsoft-com:office:office" xmlns:r="http://schemas.openxmlformats.org/officeDocument/2006/relationships" xmlns:m="http://schemas.openxmlformats.org/officeDocument/2006/math" xmlns:v="urn:schemas-microsoft-com:vml" xmlns:wp="http://schemas.openxmlformats.org/drawingml/2006/wordprocessingDrawing" xmlns:w10="urn:schemas-microsoft-com:office:word" xmlns:w="http://schemas.openxmlformats.org/wordprocessingml/2006/main" xmlns:wne="http://schemas.microsoft.com/office/word/2006/wordml">
+<w:hdr xmlns:wpc="http://schemas.microsoft.com/office/word/2010/wordprocessingCanvas" xmlns:mc="http://schemas.openxmlformats.org/markup-compatibility/2006" xmlns:o="urn:schemas-microsoft-com:office:office" xmlns:r="http://schemas.openxmlformats.org/officeDocument/2006/relationships" xmlns:m="http://schemas.openxmlformats.org/officeDocument/2006/math" xmlns:v="urn:schemas-microsoft-com:vml" xmlns:wp14="http://schemas.microsoft.com/office/word/2010/wordprocessingDrawing" xmlns:wp="http://schemas.openxmlformats.org/drawingml/2006/wordprocessingDrawing" xmlns:w10="urn:schemas-microsoft-com:office:word" xmlns:w="http://schemas.openxmlformats.org/wordprocessingml/2006/main" xmlns:w14="http://schemas.microsoft.com/office/word/2010/wordml" xmlns:w15="http://schemas.microsoft.com/office/word/2012/wordml" xmlns:wpg="http://schemas.microsoft.com/office/word/2010/wordprocessingGroup" xmlns:wpi="http://schemas.microsoft.com/office/word/2010/wordprocessingInk" xmlns:wne="http://schemas.microsoft.com/office/word/2006/wordml" xmlns:wps="http://schemas.microsoft.com/office/word/2010/wordprocessingShape" mc:Ignorable="w14 w15 wp14">
   <w:sdt>
     <w:sdtPr>
       <w:id w:val="5735486"/>
@@ -3603,20 +3116,34 @@
         <w:docPartUnique/>
       </w:docPartObj>
     </w:sdtPr>
+    <w:sdtEndPr/>
     <w:sdtContent>
       <w:p>
         <w:pPr>
           <w:pStyle w:val="Cabealho"/>
           <w:jc w:val="right"/>
         </w:pPr>
-        <w:fldSimple w:instr=" PAGE   \* MERGEFORMAT ">
-          <w:r>
-            <w:rPr>
-              <w:noProof/>
-            </w:rPr>
-            <w:t>11</w:t>
-          </w:r>
-        </w:fldSimple>
+        <w:r>
+          <w:fldChar w:fldCharType="begin"/>
+        </w:r>
+        <w:r>
+          <w:instrText xml:space="preserve"> PAGE   \* MERGEFORMAT </w:instrText>
+        </w:r>
+        <w:r>
+          <w:fldChar w:fldCharType="separate"/>
+        </w:r>
+        <w:r>
+          <w:rPr>
+            <w:noProof/>
+          </w:rPr>
+          <w:t>2</w:t>
+        </w:r>
+        <w:r>
+          <w:rPr>
+            <w:noProof/>
+          </w:rPr>
+          <w:fldChar w:fldCharType="end"/>
+        </w:r>
       </w:p>
     </w:sdtContent>
   </w:sdt>
@@ -3629,7 +3156,7 @@
 </file>
 
 <file path=word/styles.xml><?xml version="1.0" encoding="utf-8"?>
-<w:styles xmlns:r="http://schemas.openxmlformats.org/officeDocument/2006/relationships" xmlns:w="http://schemas.openxmlformats.org/wordprocessingml/2006/main">
+<w:styles xmlns:mc="http://schemas.openxmlformats.org/markup-compatibility/2006" xmlns:r="http://schemas.openxmlformats.org/officeDocument/2006/relationships" xmlns:w="http://schemas.openxmlformats.org/wordprocessingml/2006/main" xmlns:w14="http://schemas.microsoft.com/office/word/2010/wordml" xmlns:w15="http://schemas.microsoft.com/office/word/2012/wordml" mc:Ignorable="w14 w15">
   <w:docDefaults>
     <w:rPrDefault>
       <w:rPr>
@@ -3645,144 +3172,378 @@
       </w:pPr>
     </w:pPrDefault>
   </w:docDefaults>
-  <w:latentStyles w:defLockedState="0" w:defUIPriority="99" w:defSemiHidden="1" w:defUnhideWhenUsed="1" w:defQFormat="0" w:count="267">
-    <w:lsdException w:name="Normal" w:semiHidden="0" w:uiPriority="0" w:unhideWhenUsed="0" w:qFormat="1"/>
-    <w:lsdException w:name="heading 1" w:semiHidden="0" w:uiPriority="9" w:unhideWhenUsed="0" w:qFormat="1"/>
-    <w:lsdException w:name="heading 2" w:uiPriority="9" w:qFormat="1"/>
-    <w:lsdException w:name="heading 3" w:uiPriority="9" w:qFormat="1"/>
-    <w:lsdException w:name="heading 4" w:uiPriority="9" w:qFormat="1"/>
-    <w:lsdException w:name="heading 5" w:uiPriority="9" w:qFormat="1"/>
-    <w:lsdException w:name="heading 6" w:uiPriority="9" w:qFormat="1"/>
-    <w:lsdException w:name="heading 7" w:uiPriority="9" w:qFormat="1"/>
-    <w:lsdException w:name="heading 8" w:uiPriority="9" w:qFormat="1"/>
-    <w:lsdException w:name="heading 9" w:uiPriority="9" w:qFormat="1"/>
-    <w:lsdException w:name="toc 1" w:uiPriority="39"/>
-    <w:lsdException w:name="toc 2" w:uiPriority="39"/>
-    <w:lsdException w:name="toc 3" w:uiPriority="39"/>
-    <w:lsdException w:name="toc 4" w:uiPriority="39"/>
-    <w:lsdException w:name="toc 5" w:uiPriority="39"/>
-    <w:lsdException w:name="toc 6" w:uiPriority="39"/>
-    <w:lsdException w:name="toc 7" w:uiPriority="39"/>
-    <w:lsdException w:name="toc 8" w:uiPriority="39"/>
-    <w:lsdException w:name="toc 9" w:uiPriority="39"/>
-    <w:lsdException w:name="caption" w:uiPriority="35" w:qFormat="1"/>
-    <w:lsdException w:name="Title" w:semiHidden="0" w:uiPriority="10" w:unhideWhenUsed="0" w:qFormat="1"/>
-    <w:lsdException w:name="Default Paragraph Font" w:uiPriority="1"/>
-    <w:lsdException w:name="Subtitle" w:semiHidden="0" w:uiPriority="11" w:unhideWhenUsed="0" w:qFormat="1"/>
-    <w:lsdException w:name="Strong" w:semiHidden="0" w:uiPriority="22" w:unhideWhenUsed="0" w:qFormat="1"/>
-    <w:lsdException w:name="Emphasis" w:semiHidden="0" w:uiPriority="20" w:unhideWhenUsed="0" w:qFormat="1"/>
-    <w:lsdException w:name="Table Grid" w:semiHidden="0" w:uiPriority="59" w:unhideWhenUsed="0"/>
-    <w:lsdException w:name="Placeholder Text" w:unhideWhenUsed="0"/>
-    <w:lsdException w:name="No Spacing" w:semiHidden="0" w:uiPriority="1" w:unhideWhenUsed="0" w:qFormat="1"/>
-    <w:lsdException w:name="Light Shading" w:semiHidden="0" w:uiPriority="60" w:unhideWhenUsed="0"/>
-    <w:lsdException w:name="Light List" w:semiHidden="0" w:uiPriority="61" w:unhideWhenUsed="0"/>
-    <w:lsdException w:name="Light Grid" w:semiHidden="0" w:uiPriority="62" w:unhideWhenUsed="0"/>
-    <w:lsdException w:name="Medium Shading 1" w:semiHidden="0" w:uiPriority="63" w:unhideWhenUsed="0"/>
-    <w:lsdException w:name="Medium Shading 2" w:semiHidden="0" w:uiPriority="64" w:unhideWhenUsed="0"/>
-    <w:lsdException w:name="Medium List 1" w:semiHidden="0" w:uiPriority="65" w:unhideWhenUsed="0"/>
-    <w:lsdException w:name="Medium List 2" w:semiHidden="0" w:uiPriority="66" w:unhideWhenUsed="0"/>
-    <w:lsdException w:name="Medium Grid 1" w:semiHidden="0" w:uiPriority="67" w:unhideWhenUsed="0"/>
-    <w:lsdException w:name="Medium Grid 2" w:semiHidden="0" w:uiPriority="68" w:unhideWhenUsed="0"/>
-    <w:lsdException w:name="Medium Grid 3" w:semiHidden="0" w:uiPriority="69" w:unhideWhenUsed="0"/>
-    <w:lsdException w:name="Dark List" w:semiHidden="0" w:uiPriority="70" w:unhideWhenUsed="0"/>
-    <w:lsdException w:name="Colorful Shading" w:semiHidden="0" w:uiPriority="71" w:unhideWhenUsed="0"/>
-    <w:lsdException w:name="Colorful List" w:semiHidden="0" w:uiPriority="72" w:unhideWhenUsed="0"/>
-    <w:lsdException w:name="Colorful Grid" w:semiHidden="0" w:uiPriority="73" w:unhideWhenUsed="0"/>
-    <w:lsdException w:name="Light Shading Accent 1" w:semiHidden="0" w:uiPriority="60" w:unhideWhenUsed="0"/>
-    <w:lsdException w:name="Light List Accent 1" w:semiHidden="0" w:uiPriority="61" w:unhideWhenUsed="0"/>
-    <w:lsdException w:name="Light Grid Accent 1" w:semiHidden="0" w:uiPriority="62" w:unhideWhenUsed="0"/>
-    <w:lsdException w:name="Medium Shading 1 Accent 1" w:semiHidden="0" w:uiPriority="63" w:unhideWhenUsed="0"/>
-    <w:lsdException w:name="Medium Shading 2 Accent 1" w:semiHidden="0" w:uiPriority="64" w:unhideWhenUsed="0"/>
-    <w:lsdException w:name="Medium List 1 Accent 1" w:semiHidden="0" w:uiPriority="65" w:unhideWhenUsed="0"/>
-    <w:lsdException w:name="Revision" w:unhideWhenUsed="0"/>
-    <w:lsdException w:name="List Paragraph" w:semiHidden="0" w:uiPriority="34" w:unhideWhenUsed="0" w:qFormat="1"/>
-    <w:lsdException w:name="Quote" w:semiHidden="0" w:uiPriority="29" w:unhideWhenUsed="0" w:qFormat="1"/>
-    <w:lsdException w:name="Intense Quote" w:semiHidden="0" w:uiPriority="30" w:unhideWhenUsed="0" w:qFormat="1"/>
-    <w:lsdException w:name="Medium List 2 Accent 1" w:semiHidden="0" w:uiPriority="66" w:unhideWhenUsed="0"/>
-    <w:lsdException w:name="Medium Grid 1 Accent 1" w:semiHidden="0" w:uiPriority="67" w:unhideWhenUsed="0"/>
-    <w:lsdException w:name="Medium Grid 2 Accent 1" w:semiHidden="0" w:uiPriority="68" w:unhideWhenUsed="0"/>
-    <w:lsdException w:name="Medium Grid 3 Accent 1" w:semiHidden="0" w:uiPriority="69" w:unhideWhenUsed="0"/>
-    <w:lsdException w:name="Dark List Accent 1" w:semiHidden="0" w:uiPriority="70" w:unhideWhenUsed="0"/>
-    <w:lsdException w:name="Colorful Shading Accent 1" w:semiHidden="0" w:uiPriority="71" w:unhideWhenUsed="0"/>
-    <w:lsdException w:name="Colorful List Accent 1" w:semiHidden="0" w:uiPriority="72" w:unhideWhenUsed="0"/>
-    <w:lsdException w:name="Colorful Grid Accent 1" w:semiHidden="0" w:uiPriority="73" w:unhideWhenUsed="0"/>
-    <w:lsdException w:name="Light Shading Accent 2" w:semiHidden="0" w:uiPriority="60" w:unhideWhenUsed="0"/>
-    <w:lsdException w:name="Light List Accent 2" w:semiHidden="0" w:uiPriority="61" w:unhideWhenUsed="0"/>
-    <w:lsdException w:name="Light Grid Accent 2" w:semiHidden="0" w:uiPriority="62" w:unhideWhenUsed="0"/>
-    <w:lsdException w:name="Medium Shading 1 Accent 2" w:semiHidden="0" w:uiPriority="63" w:unhideWhenUsed="0"/>
-    <w:lsdException w:name="Medium Shading 2 Accent 2" w:semiHidden="0" w:uiPriority="64" w:unhideWhenUsed="0"/>
-    <w:lsdException w:name="Medium List 1 Accent 2" w:semiHidden="0" w:uiPriority="65" w:unhideWhenUsed="0"/>
-    <w:lsdException w:name="Medium List 2 Accent 2" w:semiHidden="0" w:uiPriority="66" w:unhideWhenUsed="0"/>
-    <w:lsdException w:name="Medium Grid 1 Accent 2" w:semiHidden="0" w:uiPriority="67" w:unhideWhenUsed="0"/>
-    <w:lsdException w:name="Medium Grid 2 Accent 2" w:semiHidden="0" w:uiPriority="68" w:unhideWhenUsed="0"/>
-    <w:lsdException w:name="Medium Grid 3 Accent 2" w:semiHidden="0" w:uiPriority="69" w:unhideWhenUsed="0"/>
-    <w:lsdException w:name="Dark List Accent 2" w:semiHidden="0" w:uiPriority="70" w:unhideWhenUsed="0"/>
-    <w:lsdException w:name="Colorful Shading Accent 2" w:semiHidden="0" w:uiPriority="71" w:unhideWhenUsed="0"/>
-    <w:lsdException w:name="Colorful List Accent 2" w:semiHidden="0" w:uiPriority="72" w:unhideWhenUsed="0"/>
-    <w:lsdException w:name="Colorful Grid Accent 2" w:semiHidden="0" w:uiPriority="73" w:unhideWhenUsed="0"/>
-    <w:lsdException w:name="Light Shading Accent 3" w:semiHidden="0" w:uiPriority="60" w:unhideWhenUsed="0"/>
-    <w:lsdException w:name="Light List Accent 3" w:semiHidden="0" w:uiPriority="61" w:unhideWhenUsed="0"/>
-    <w:lsdException w:name="Light Grid Accent 3" w:semiHidden="0" w:uiPriority="62" w:unhideWhenUsed="0"/>
-    <w:lsdException w:name="Medium Shading 1 Accent 3" w:semiHidden="0" w:uiPriority="63" w:unhideWhenUsed="0"/>
-    <w:lsdException w:name="Medium Shading 2 Accent 3" w:semiHidden="0" w:uiPriority="64" w:unhideWhenUsed="0"/>
-    <w:lsdException w:name="Medium List 1 Accent 3" w:semiHidden="0" w:uiPriority="65" w:unhideWhenUsed="0"/>
-    <w:lsdException w:name="Medium List 2 Accent 3" w:semiHidden="0" w:uiPriority="66" w:unhideWhenUsed="0"/>
-    <w:lsdException w:name="Medium Grid 1 Accent 3" w:semiHidden="0" w:uiPriority="67" w:unhideWhenUsed="0"/>
-    <w:lsdException w:name="Medium Grid 2 Accent 3" w:semiHidden="0" w:uiPriority="68" w:unhideWhenUsed="0"/>
-    <w:lsdException w:name="Medium Grid 3 Accent 3" w:semiHidden="0" w:uiPriority="69" w:unhideWhenUsed="0"/>
-    <w:lsdException w:name="Dark List Accent 3" w:semiHidden="0" w:uiPriority="70" w:unhideWhenUsed="0"/>
-    <w:lsdException w:name="Colorful Shading Accent 3" w:semiHidden="0" w:uiPriority="71" w:unhideWhenUsed="0"/>
-    <w:lsdException w:name="Colorful List Accent 3" w:semiHidden="0" w:uiPriority="72" w:unhideWhenUsed="0"/>
-    <w:lsdException w:name="Colorful Grid Accent 3" w:semiHidden="0" w:uiPriority="73" w:unhideWhenUsed="0"/>
-    <w:lsdException w:name="Light Shading Accent 4" w:semiHidden="0" w:uiPriority="60" w:unhideWhenUsed="0"/>
-    <w:lsdException w:name="Light List Accent 4" w:semiHidden="0" w:uiPriority="61" w:unhideWhenUsed="0"/>
-    <w:lsdException w:name="Light Grid Accent 4" w:semiHidden="0" w:uiPriority="62" w:unhideWhenUsed="0"/>
-    <w:lsdException w:name="Medium Shading 1 Accent 4" w:semiHidden="0" w:uiPriority="63" w:unhideWhenUsed="0"/>
-    <w:lsdException w:name="Medium Shading 2 Accent 4" w:semiHidden="0" w:uiPriority="64" w:unhideWhenUsed="0"/>
-    <w:lsdException w:name="Medium List 1 Accent 4" w:semiHidden="0" w:uiPriority="65" w:unhideWhenUsed="0"/>
-    <w:lsdException w:name="Medium List 2 Accent 4" w:semiHidden="0" w:uiPriority="66" w:unhideWhenUsed="0"/>
-    <w:lsdException w:name="Medium Grid 1 Accent 4" w:semiHidden="0" w:uiPriority="67" w:unhideWhenUsed="0"/>
-    <w:lsdException w:name="Medium Grid 2 Accent 4" w:semiHidden="0" w:uiPriority="68" w:unhideWhenUsed="0"/>
-    <w:lsdException w:name="Medium Grid 3 Accent 4" w:semiHidden="0" w:uiPriority="69" w:unhideWhenUsed="0"/>
-    <w:lsdException w:name="Dark List Accent 4" w:semiHidden="0" w:uiPriority="70" w:unhideWhenUsed="0"/>
-    <w:lsdException w:name="Colorful Shading Accent 4" w:semiHidden="0" w:uiPriority="71" w:unhideWhenUsed="0"/>
-    <w:lsdException w:name="Colorful List Accent 4" w:semiHidden="0" w:uiPriority="72" w:unhideWhenUsed="0"/>
-    <w:lsdException w:name="Colorful Grid Accent 4" w:semiHidden="0" w:uiPriority="73" w:unhideWhenUsed="0"/>
-    <w:lsdException w:name="Light Shading Accent 5" w:semiHidden="0" w:uiPriority="60" w:unhideWhenUsed="0"/>
-    <w:lsdException w:name="Light List Accent 5" w:semiHidden="0" w:uiPriority="61" w:unhideWhenUsed="0"/>
-    <w:lsdException w:name="Light Grid Accent 5" w:semiHidden="0" w:uiPriority="62" w:unhideWhenUsed="0"/>
-    <w:lsdException w:name="Medium Shading 1 Accent 5" w:semiHidden="0" w:uiPriority="63" w:unhideWhenUsed="0"/>
-    <w:lsdException w:name="Medium Shading 2 Accent 5" w:semiHidden="0" w:uiPriority="64" w:unhideWhenUsed="0"/>
-    <w:lsdException w:name="Medium List 1 Accent 5" w:semiHidden="0" w:uiPriority="65" w:unhideWhenUsed="0"/>
-    <w:lsdException w:name="Medium List 2 Accent 5" w:semiHidden="0" w:uiPriority="66" w:unhideWhenUsed="0"/>
-    <w:lsdException w:name="Medium Grid 1 Accent 5" w:semiHidden="0" w:uiPriority="67" w:unhideWhenUsed="0"/>
-    <w:lsdException w:name="Medium Grid 2 Accent 5" w:semiHidden="0" w:uiPriority="68" w:unhideWhenUsed="0"/>
-    <w:lsdException w:name="Medium Grid 3 Accent 5" w:semiHidden="0" w:uiPriority="69" w:unhideWhenUsed="0"/>
-    <w:lsdException w:name="Dark List Accent 5" w:semiHidden="0" w:uiPriority="70" w:unhideWhenUsed="0"/>
-    <w:lsdException w:name="Colorful Shading Accent 5" w:semiHidden="0" w:uiPriority="71" w:unhideWhenUsed="0"/>
-    <w:lsdException w:name="Colorful List Accent 5" w:semiHidden="0" w:uiPriority="72" w:unhideWhenUsed="0"/>
-    <w:lsdException w:name="Colorful Grid Accent 5" w:semiHidden="0" w:uiPriority="73" w:unhideWhenUsed="0"/>
-    <w:lsdException w:name="Light Shading Accent 6" w:semiHidden="0" w:uiPriority="60" w:unhideWhenUsed="0"/>
-    <w:lsdException w:name="Light List Accent 6" w:semiHidden="0" w:uiPriority="61" w:unhideWhenUsed="0"/>
-    <w:lsdException w:name="Light Grid Accent 6" w:semiHidden="0" w:uiPriority="62" w:unhideWhenUsed="0"/>
-    <w:lsdException w:name="Medium Shading 1 Accent 6" w:semiHidden="0" w:uiPriority="63" w:unhideWhenUsed="0"/>
-    <w:lsdException w:name="Medium Shading 2 Accent 6" w:semiHidden="0" w:uiPriority="64" w:unhideWhenUsed="0"/>
-    <w:lsdException w:name="Medium List 1 Accent 6" w:semiHidden="0" w:uiPriority="65" w:unhideWhenUsed="0"/>
-    <w:lsdException w:name="Medium List 2 Accent 6" w:semiHidden="0" w:uiPriority="66" w:unhideWhenUsed="0"/>
-    <w:lsdException w:name="Medium Grid 1 Accent 6" w:semiHidden="0" w:uiPriority="67" w:unhideWhenUsed="0"/>
-    <w:lsdException w:name="Medium Grid 2 Accent 6" w:semiHidden="0" w:uiPriority="68" w:unhideWhenUsed="0"/>
-    <w:lsdException w:name="Medium Grid 3 Accent 6" w:semiHidden="0" w:uiPriority="69" w:unhideWhenUsed="0"/>
-    <w:lsdException w:name="Dark List Accent 6" w:semiHidden="0" w:uiPriority="70" w:unhideWhenUsed="0"/>
-    <w:lsdException w:name="Colorful Shading Accent 6" w:semiHidden="0" w:uiPriority="71" w:unhideWhenUsed="0"/>
-    <w:lsdException w:name="Colorful List Accent 6" w:semiHidden="0" w:uiPriority="72" w:unhideWhenUsed="0"/>
-    <w:lsdException w:name="Colorful Grid Accent 6" w:semiHidden="0" w:uiPriority="73" w:unhideWhenUsed="0"/>
-    <w:lsdException w:name="Subtle Emphasis" w:semiHidden="0" w:uiPriority="19" w:unhideWhenUsed="0" w:qFormat="1"/>
-    <w:lsdException w:name="Intense Emphasis" w:semiHidden="0" w:uiPriority="21" w:unhideWhenUsed="0" w:qFormat="1"/>
-    <w:lsdException w:name="Subtle Reference" w:semiHidden="0" w:uiPriority="31" w:unhideWhenUsed="0" w:qFormat="1"/>
-    <w:lsdException w:name="Intense Reference" w:semiHidden="0" w:uiPriority="32" w:unhideWhenUsed="0" w:qFormat="1"/>
-    <w:lsdException w:name="Book Title" w:semiHidden="0" w:uiPriority="33" w:unhideWhenUsed="0" w:qFormat="1"/>
-    <w:lsdException w:name="Bibliography" w:uiPriority="37"/>
-    <w:lsdException w:name="TOC Heading" w:uiPriority="39" w:qFormat="1"/>
+  <w:latentStyles w:defLockedState="0" w:defUIPriority="99" w:defSemiHidden="0" w:defUnhideWhenUsed="0" w:defQFormat="0" w:count="371">
+    <w:lsdException w:name="Normal" w:uiPriority="0" w:qFormat="1"/>
+    <w:lsdException w:name="heading 1" w:uiPriority="9" w:qFormat="1"/>
+    <w:lsdException w:name="heading 2" w:semiHidden="1" w:uiPriority="9" w:unhideWhenUsed="1" w:qFormat="1"/>
+    <w:lsdException w:name="heading 3" w:semiHidden="1" w:uiPriority="9" w:unhideWhenUsed="1" w:qFormat="1"/>
+    <w:lsdException w:name="heading 4" w:semiHidden="1" w:uiPriority="9" w:unhideWhenUsed="1" w:qFormat="1"/>
+    <w:lsdException w:name="heading 5" w:semiHidden="1" w:uiPriority="9" w:unhideWhenUsed="1" w:qFormat="1"/>
+    <w:lsdException w:name="heading 6" w:semiHidden="1" w:uiPriority="9" w:unhideWhenUsed="1" w:qFormat="1"/>
+    <w:lsdException w:name="heading 7" w:semiHidden="1" w:uiPriority="9" w:unhideWhenUsed="1" w:qFormat="1"/>
+    <w:lsdException w:name="heading 8" w:semiHidden="1" w:uiPriority="9" w:unhideWhenUsed="1" w:qFormat="1"/>
+    <w:lsdException w:name="heading 9" w:semiHidden="1" w:uiPriority="9" w:unhideWhenUsed="1" w:qFormat="1"/>
+    <w:lsdException w:name="index 1" w:semiHidden="1" w:unhideWhenUsed="1"/>
+    <w:lsdException w:name="index 2" w:semiHidden="1" w:unhideWhenUsed="1"/>
+    <w:lsdException w:name="index 3" w:semiHidden="1" w:unhideWhenUsed="1"/>
+    <w:lsdException w:name="index 4" w:semiHidden="1" w:unhideWhenUsed="1"/>
+    <w:lsdException w:name="index 5" w:semiHidden="1" w:unhideWhenUsed="1"/>
+    <w:lsdException w:name="index 6" w:semiHidden="1" w:unhideWhenUsed="1"/>
+    <w:lsdException w:name="index 7" w:semiHidden="1" w:unhideWhenUsed="1"/>
+    <w:lsdException w:name="index 8" w:semiHidden="1" w:unhideWhenUsed="1"/>
+    <w:lsdException w:name="index 9" w:semiHidden="1" w:unhideWhenUsed="1"/>
+    <w:lsdException w:name="toc 1" w:semiHidden="1" w:uiPriority="39" w:unhideWhenUsed="1"/>
+    <w:lsdException w:name="toc 2" w:semiHidden="1" w:uiPriority="39" w:unhideWhenUsed="1"/>
+    <w:lsdException w:name="toc 3" w:semiHidden="1" w:uiPriority="39" w:unhideWhenUsed="1"/>
+    <w:lsdException w:name="toc 4" w:semiHidden="1" w:uiPriority="39" w:unhideWhenUsed="1"/>
+    <w:lsdException w:name="toc 5" w:semiHidden="1" w:uiPriority="39" w:unhideWhenUsed="1"/>
+    <w:lsdException w:name="toc 6" w:semiHidden="1" w:uiPriority="39" w:unhideWhenUsed="1"/>
+    <w:lsdException w:name="toc 7" w:semiHidden="1" w:uiPriority="39" w:unhideWhenUsed="1"/>
+    <w:lsdException w:name="toc 8" w:semiHidden="1" w:uiPriority="39" w:unhideWhenUsed="1"/>
+    <w:lsdException w:name="toc 9" w:semiHidden="1" w:uiPriority="39" w:unhideWhenUsed="1"/>
+    <w:lsdException w:name="Normal Indent" w:semiHidden="1" w:unhideWhenUsed="1"/>
+    <w:lsdException w:name="footnote text" w:semiHidden="1" w:unhideWhenUsed="1"/>
+    <w:lsdException w:name="annotation text" w:semiHidden="1" w:unhideWhenUsed="1"/>
+    <w:lsdException w:name="header" w:semiHidden="1" w:unhideWhenUsed="1"/>
+    <w:lsdException w:name="footer" w:semiHidden="1" w:unhideWhenUsed="1"/>
+    <w:lsdException w:name="index heading" w:semiHidden="1" w:unhideWhenUsed="1"/>
+    <w:lsdException w:name="caption" w:semiHidden="1" w:uiPriority="35" w:unhideWhenUsed="1" w:qFormat="1"/>
+    <w:lsdException w:name="table of figures" w:semiHidden="1" w:unhideWhenUsed="1"/>
+    <w:lsdException w:name="envelope address" w:semiHidden="1" w:unhideWhenUsed="1"/>
+    <w:lsdException w:name="envelope return" w:semiHidden="1" w:unhideWhenUsed="1"/>
+    <w:lsdException w:name="footnote reference" w:semiHidden="1" w:unhideWhenUsed="1"/>
+    <w:lsdException w:name="annotation reference" w:semiHidden="1" w:unhideWhenUsed="1"/>
+    <w:lsdException w:name="line number" w:semiHidden="1" w:unhideWhenUsed="1"/>
+    <w:lsdException w:name="page number" w:semiHidden="1" w:unhideWhenUsed="1"/>
+    <w:lsdException w:name="endnote reference" w:semiHidden="1" w:unhideWhenUsed="1"/>
+    <w:lsdException w:name="endnote text" w:semiHidden="1" w:unhideWhenUsed="1"/>
+    <w:lsdException w:name="table of authorities" w:semiHidden="1" w:unhideWhenUsed="1"/>
+    <w:lsdException w:name="macro" w:semiHidden="1" w:unhideWhenUsed="1"/>
+    <w:lsdException w:name="toa heading" w:semiHidden="1" w:unhideWhenUsed="1"/>
+    <w:lsdException w:name="List" w:semiHidden="1" w:unhideWhenUsed="1"/>
+    <w:lsdException w:name="List Bullet" w:semiHidden="1" w:unhideWhenUsed="1"/>
+    <w:lsdException w:name="List Number" w:semiHidden="1" w:unhideWhenUsed="1"/>
+    <w:lsdException w:name="List 2" w:semiHidden="1" w:unhideWhenUsed="1"/>
+    <w:lsdException w:name="List 3" w:semiHidden="1" w:unhideWhenUsed="1"/>
+    <w:lsdException w:name="List 4" w:semiHidden="1" w:unhideWhenUsed="1"/>
+    <w:lsdException w:name="List 5" w:semiHidden="1" w:unhideWhenUsed="1"/>
+    <w:lsdException w:name="List Bullet 2" w:semiHidden="1" w:unhideWhenUsed="1"/>
+    <w:lsdException w:name="List Bullet 3" w:semiHidden="1" w:unhideWhenUsed="1"/>
+    <w:lsdException w:name="List Bullet 4" w:semiHidden="1" w:unhideWhenUsed="1"/>
+    <w:lsdException w:name="List Bullet 5" w:semiHidden="1" w:unhideWhenUsed="1"/>
+    <w:lsdException w:name="List Number 2" w:semiHidden="1" w:unhideWhenUsed="1"/>
+    <w:lsdException w:name="List Number 3" w:semiHidden="1" w:unhideWhenUsed="1"/>
+    <w:lsdException w:name="List Number 4" w:semiHidden="1" w:unhideWhenUsed="1"/>
+    <w:lsdException w:name="List Number 5" w:semiHidden="1" w:unhideWhenUsed="1"/>
+    <w:lsdException w:name="Title" w:uiPriority="10" w:qFormat="1"/>
+    <w:lsdException w:name="Closing" w:semiHidden="1" w:unhideWhenUsed="1"/>
+    <w:lsdException w:name="Signature" w:semiHidden="1" w:unhideWhenUsed="1"/>
+    <w:lsdException w:name="Default Paragraph Font" w:semiHidden="1" w:uiPriority="1" w:unhideWhenUsed="1"/>
+    <w:lsdException w:name="Body Text" w:semiHidden="1" w:unhideWhenUsed="1"/>
+    <w:lsdException w:name="Body Text Indent" w:semiHidden="1" w:unhideWhenUsed="1"/>
+    <w:lsdException w:name="List Continue" w:semiHidden="1" w:unhideWhenUsed="1"/>
+    <w:lsdException w:name="List Continue 2" w:semiHidden="1" w:unhideWhenUsed="1"/>
+    <w:lsdException w:name="List Continue 3" w:semiHidden="1" w:unhideWhenUsed="1"/>
+    <w:lsdException w:name="List Continue 4" w:semiHidden="1" w:unhideWhenUsed="1"/>
+    <w:lsdException w:name="List Continue 5" w:semiHidden="1" w:unhideWhenUsed="1"/>
+    <w:lsdException w:name="Message Header" w:semiHidden="1" w:unhideWhenUsed="1"/>
+    <w:lsdException w:name="Subtitle" w:uiPriority="11" w:qFormat="1"/>
+    <w:lsdException w:name="Salutation" w:semiHidden="1" w:unhideWhenUsed="1"/>
+    <w:lsdException w:name="Date" w:semiHidden="1" w:unhideWhenUsed="1"/>
+    <w:lsdException w:name="Body Text First Indent" w:semiHidden="1" w:unhideWhenUsed="1"/>
+    <w:lsdException w:name="Body Text First Indent 2" w:semiHidden="1" w:unhideWhenUsed="1"/>
+    <w:lsdException w:name="Note Heading" w:semiHidden="1" w:unhideWhenUsed="1"/>
+    <w:lsdException w:name="Body Text 2" w:semiHidden="1" w:unhideWhenUsed="1"/>
+    <w:lsdException w:name="Body Text 3" w:semiHidden="1" w:unhideWhenUsed="1"/>
+    <w:lsdException w:name="Body Text Indent 2" w:semiHidden="1" w:unhideWhenUsed="1"/>
+    <w:lsdException w:name="Body Text Indent 3" w:semiHidden="1" w:unhideWhenUsed="1"/>
+    <w:lsdException w:name="Block Text" w:semiHidden="1" w:unhideWhenUsed="1"/>
+    <w:lsdException w:name="Hyperlink" w:semiHidden="1" w:unhideWhenUsed="1"/>
+    <w:lsdException w:name="FollowedHyperlink" w:semiHidden="1" w:unhideWhenUsed="1"/>
+    <w:lsdException w:name="Strong" w:uiPriority="22" w:qFormat="1"/>
+    <w:lsdException w:name="Emphasis" w:uiPriority="20" w:qFormat="1"/>
+    <w:lsdException w:name="Document Map" w:semiHidden="1" w:unhideWhenUsed="1"/>
+    <w:lsdException w:name="Plain Text" w:semiHidden="1" w:unhideWhenUsed="1"/>
+    <w:lsdException w:name="E-mail Signature" w:semiHidden="1" w:unhideWhenUsed="1"/>
+    <w:lsdException w:name="HTML Top of Form" w:semiHidden="1" w:unhideWhenUsed="1"/>
+    <w:lsdException w:name="HTML Bottom of Form" w:semiHidden="1" w:unhideWhenUsed="1"/>
+    <w:lsdException w:name="Normal (Web)" w:semiHidden="1" w:unhideWhenUsed="1"/>
+    <w:lsdException w:name="HTML Acronym" w:semiHidden="1" w:unhideWhenUsed="1"/>
+    <w:lsdException w:name="HTML Address" w:semiHidden="1" w:unhideWhenUsed="1"/>
+    <w:lsdException w:name="HTML Cite" w:semiHidden="1" w:unhideWhenUsed="1"/>
+    <w:lsdException w:name="HTML Code" w:semiHidden="1" w:unhideWhenUsed="1"/>
+    <w:lsdException w:name="HTML Definition" w:semiHidden="1" w:unhideWhenUsed="1"/>
+    <w:lsdException w:name="HTML Keyboard" w:semiHidden="1" w:unhideWhenUsed="1"/>
+    <w:lsdException w:name="HTML Preformatted" w:semiHidden="1" w:unhideWhenUsed="1"/>
+    <w:lsdException w:name="HTML Sample" w:semiHidden="1" w:unhideWhenUsed="1"/>
+    <w:lsdException w:name="HTML Typewriter" w:semiHidden="1" w:unhideWhenUsed="1"/>
+    <w:lsdException w:name="HTML Variable" w:semiHidden="1" w:unhideWhenUsed="1"/>
+    <w:lsdException w:name="Normal Table" w:semiHidden="1" w:unhideWhenUsed="1"/>
+    <w:lsdException w:name="annotation subject" w:semiHidden="1" w:unhideWhenUsed="1"/>
+    <w:lsdException w:name="No List" w:semiHidden="1" w:unhideWhenUsed="1"/>
+    <w:lsdException w:name="Outline List 1" w:semiHidden="1" w:unhideWhenUsed="1"/>
+    <w:lsdException w:name="Outline List 2" w:semiHidden="1" w:unhideWhenUsed="1"/>
+    <w:lsdException w:name="Outline List 3" w:semiHidden="1" w:unhideWhenUsed="1"/>
+    <w:lsdException w:name="Table Simple 1" w:semiHidden="1" w:unhideWhenUsed="1"/>
+    <w:lsdException w:name="Table Simple 2" w:semiHidden="1" w:unhideWhenUsed="1"/>
+    <w:lsdException w:name="Table Simple 3" w:semiHidden="1" w:unhideWhenUsed="1"/>
+    <w:lsdException w:name="Table Classic 1" w:semiHidden="1" w:unhideWhenUsed="1"/>
+    <w:lsdException w:name="Table Classic 2" w:semiHidden="1" w:unhideWhenUsed="1"/>
+    <w:lsdException w:name="Table Classic 3" w:semiHidden="1" w:unhideWhenUsed="1"/>
+    <w:lsdException w:name="Table Classic 4" w:semiHidden="1" w:unhideWhenUsed="1"/>
+    <w:lsdException w:name="Table Colorful 1" w:semiHidden="1" w:unhideWhenUsed="1"/>
+    <w:lsdException w:name="Table Colorful 2" w:semiHidden="1" w:unhideWhenUsed="1"/>
+    <w:lsdException w:name="Table Colorful 3" w:semiHidden="1" w:unhideWhenUsed="1"/>
+    <w:lsdException w:name="Table Columns 1" w:semiHidden="1" w:unhideWhenUsed="1"/>
+    <w:lsdException w:name="Table Columns 2" w:semiHidden="1" w:unhideWhenUsed="1"/>
+    <w:lsdException w:name="Table Columns 3" w:semiHidden="1" w:unhideWhenUsed="1"/>
+    <w:lsdException w:name="Table Columns 4" w:semiHidden="1" w:unhideWhenUsed="1"/>
+    <w:lsdException w:name="Table Columns 5" w:semiHidden="1" w:unhideWhenUsed="1"/>
+    <w:lsdException w:name="Table Grid 1" w:semiHidden="1" w:unhideWhenUsed="1"/>
+    <w:lsdException w:name="Table Grid 2" w:semiHidden="1" w:unhideWhenUsed="1"/>
+    <w:lsdException w:name="Table Grid 3" w:semiHidden="1" w:unhideWhenUsed="1"/>
+    <w:lsdException w:name="Table Grid 4" w:semiHidden="1" w:unhideWhenUsed="1"/>
+    <w:lsdException w:name="Table Grid 5" w:semiHidden="1" w:unhideWhenUsed="1"/>
+    <w:lsdException w:name="Table Grid 6" w:semiHidden="1" w:unhideWhenUsed="1"/>
+    <w:lsdException w:name="Table Grid 7" w:semiHidden="1" w:unhideWhenUsed="1"/>
+    <w:lsdException w:name="Table Grid 8" w:semiHidden="1" w:unhideWhenUsed="1"/>
+    <w:lsdException w:name="Table List 1" w:semiHidden="1" w:unhideWhenUsed="1"/>
+    <w:lsdException w:name="Table List 2" w:semiHidden="1" w:unhideWhenUsed="1"/>
+    <w:lsdException w:name="Table List 3" w:semiHidden="1" w:unhideWhenUsed="1"/>
+    <w:lsdException w:name="Table List 4" w:semiHidden="1" w:unhideWhenUsed="1"/>
+    <w:lsdException w:name="Table List 5" w:semiHidden="1" w:unhideWhenUsed="1"/>
+    <w:lsdException w:name="Table List 6" w:semiHidden="1" w:unhideWhenUsed="1"/>
+    <w:lsdException w:name="Table List 7" w:semiHidden="1" w:unhideWhenUsed="1"/>
+    <w:lsdException w:name="Table List 8" w:semiHidden="1" w:unhideWhenUsed="1"/>
+    <w:lsdException w:name="Table 3D effects 1" w:semiHidden="1" w:unhideWhenUsed="1"/>
+    <w:lsdException w:name="Table 3D effects 2" w:semiHidden="1" w:unhideWhenUsed="1"/>
+    <w:lsdException w:name="Table 3D effects 3" w:semiHidden="1" w:unhideWhenUsed="1"/>
+    <w:lsdException w:name="Table Contemporary" w:semiHidden="1" w:unhideWhenUsed="1"/>
+    <w:lsdException w:name="Table Elegant" w:semiHidden="1" w:unhideWhenUsed="1"/>
+    <w:lsdException w:name="Table Professional" w:semiHidden="1" w:unhideWhenUsed="1"/>
+    <w:lsdException w:name="Table Subtle 1" w:semiHidden="1" w:unhideWhenUsed="1"/>
+    <w:lsdException w:name="Table Subtle 2" w:semiHidden="1" w:unhideWhenUsed="1"/>
+    <w:lsdException w:name="Table Web 1" w:semiHidden="1" w:unhideWhenUsed="1"/>
+    <w:lsdException w:name="Table Web 2" w:semiHidden="1" w:unhideWhenUsed="1"/>
+    <w:lsdException w:name="Table Web 3" w:semiHidden="1" w:unhideWhenUsed="1"/>
+    <w:lsdException w:name="Balloon Text" w:semiHidden="1" w:unhideWhenUsed="1"/>
+    <w:lsdException w:name="Table Grid" w:uiPriority="59"/>
+    <w:lsdException w:name="Table Theme" w:semiHidden="1" w:unhideWhenUsed="1"/>
+    <w:lsdException w:name="Placeholder Text" w:semiHidden="1"/>
+    <w:lsdException w:name="No Spacing" w:uiPriority="1" w:qFormat="1"/>
+    <w:lsdException w:name="Light Shading" w:uiPriority="60"/>
+    <w:lsdException w:name="Light List" w:uiPriority="61"/>
+    <w:lsdException w:name="Light Grid" w:uiPriority="62"/>
+    <w:lsdException w:name="Medium Shading 1" w:uiPriority="63"/>
+    <w:lsdException w:name="Medium Shading 2" w:uiPriority="64"/>
+    <w:lsdException w:name="Medium List 1" w:uiPriority="65"/>
+    <w:lsdException w:name="Medium List 2" w:uiPriority="66"/>
+    <w:lsdException w:name="Medium Grid 1" w:uiPriority="67"/>
+    <w:lsdException w:name="Medium Grid 2" w:uiPriority="68"/>
+    <w:lsdException w:name="Medium Grid 3" w:uiPriority="69"/>
+    <w:lsdException w:name="Dark List" w:uiPriority="70"/>
+    <w:lsdException w:name="Colorful Shading" w:uiPriority="71"/>
+    <w:lsdException w:name="Colorful List" w:uiPriority="72"/>
+    <w:lsdException w:name="Colorful Grid" w:uiPriority="73"/>
+    <w:lsdException w:name="Light Shading Accent 1" w:uiPriority="60"/>
+    <w:lsdException w:name="Light List Accent 1" w:uiPriority="61"/>
+    <w:lsdException w:name="Light Grid Accent 1" w:uiPriority="62"/>
+    <w:lsdException w:name="Medium Shading 1 Accent 1" w:uiPriority="63"/>
+    <w:lsdException w:name="Medium Shading 2 Accent 1" w:uiPriority="64"/>
+    <w:lsdException w:name="Medium List 1 Accent 1" w:uiPriority="65"/>
+    <w:lsdException w:name="Revision" w:semiHidden="1"/>
+    <w:lsdException w:name="List Paragraph" w:uiPriority="34" w:qFormat="1"/>
+    <w:lsdException w:name="Quote" w:uiPriority="29" w:qFormat="1"/>
+    <w:lsdException w:name="Intense Quote" w:uiPriority="30" w:qFormat="1"/>
+    <w:lsdException w:name="Medium List 2 Accent 1" w:uiPriority="66"/>
+    <w:lsdException w:name="Medium Grid 1 Accent 1" w:uiPriority="67"/>
+    <w:lsdException w:name="Medium Grid 2 Accent 1" w:uiPriority="68"/>
+    <w:lsdException w:name="Medium Grid 3 Accent 1" w:uiPriority="69"/>
+    <w:lsdException w:name="Dark List Accent 1" w:uiPriority="70"/>
+    <w:lsdException w:name="Colorful Shading Accent 1" w:uiPriority="71"/>
+    <w:lsdException w:name="Colorful List Accent 1" w:uiPriority="72"/>
+    <w:lsdException w:name="Colorful Grid Accent 1" w:uiPriority="73"/>
+    <w:lsdException w:name="Light Shading Accent 2" w:uiPriority="60"/>
+    <w:lsdException w:name="Light List Accent 2" w:uiPriority="61"/>
+    <w:lsdException w:name="Light Grid Accent 2" w:uiPriority="62"/>
+    <w:lsdException w:name="Medium Shading 1 Accent 2" w:uiPriority="63"/>
+    <w:lsdException w:name="Medium Shading 2 Accent 2" w:uiPriority="64"/>
+    <w:lsdException w:name="Medium List 1 Accent 2" w:uiPriority="65"/>
+    <w:lsdException w:name="Medium List 2 Accent 2" w:uiPriority="66"/>
+    <w:lsdException w:name="Medium Grid 1 Accent 2" w:uiPriority="67"/>
+    <w:lsdException w:name="Medium Grid 2 Accent 2" w:uiPriority="68"/>
+    <w:lsdException w:name="Medium Grid 3 Accent 2" w:uiPriority="69"/>
+    <w:lsdException w:name="Dark List Accent 2" w:uiPriority="70"/>
+    <w:lsdException w:name="Colorful Shading Accent 2" w:uiPriority="71"/>
+    <w:lsdException w:name="Colorful List Accent 2" w:uiPriority="72"/>
+    <w:lsdException w:name="Colorful Grid Accent 2" w:uiPriority="73"/>
+    <w:lsdException w:name="Light Shading Accent 3" w:uiPriority="60"/>
+    <w:lsdException w:name="Light List Accent 3" w:uiPriority="61"/>
+    <w:lsdException w:name="Light Grid Accent 3" w:uiPriority="62"/>
+    <w:lsdException w:name="Medium Shading 1 Accent 3" w:uiPriority="63"/>
+    <w:lsdException w:name="Medium Shading 2 Accent 3" w:uiPriority="64"/>
+    <w:lsdException w:name="Medium List 1 Accent 3" w:uiPriority="65"/>
+    <w:lsdException w:name="Medium List 2 Accent 3" w:uiPriority="66"/>
+    <w:lsdException w:name="Medium Grid 1 Accent 3" w:uiPriority="67"/>
+    <w:lsdException w:name="Medium Grid 2 Accent 3" w:uiPriority="68"/>
+    <w:lsdException w:name="Medium Grid 3 Accent 3" w:uiPriority="69"/>
+    <w:lsdException w:name="Dark List Accent 3" w:uiPriority="70"/>
+    <w:lsdException w:name="Colorful Shading Accent 3" w:uiPriority="71"/>
+    <w:lsdException w:name="Colorful List Accent 3" w:uiPriority="72"/>
+    <w:lsdException w:name="Colorful Grid Accent 3" w:uiPriority="73"/>
+    <w:lsdException w:name="Light Shading Accent 4" w:uiPriority="60"/>
+    <w:lsdException w:name="Light List Accent 4" w:uiPriority="61"/>
+    <w:lsdException w:name="Light Grid Accent 4" w:uiPriority="62"/>
+    <w:lsdException w:name="Medium Shading 1 Accent 4" w:uiPriority="63"/>
+    <w:lsdException w:name="Medium Shading 2 Accent 4" w:uiPriority="64"/>
+    <w:lsdException w:name="Medium List 1 Accent 4" w:uiPriority="65"/>
+    <w:lsdException w:name="Medium List 2 Accent 4" w:uiPriority="66"/>
+    <w:lsdException w:name="Medium Grid 1 Accent 4" w:uiPriority="67"/>
+    <w:lsdException w:name="Medium Grid 2 Accent 4" w:uiPriority="68"/>
+    <w:lsdException w:name="Medium Grid 3 Accent 4" w:uiPriority="69"/>
+    <w:lsdException w:name="Dark List Accent 4" w:uiPriority="70"/>
+    <w:lsdException w:name="Colorful Shading Accent 4" w:uiPriority="71"/>
+    <w:lsdException w:name="Colorful List Accent 4" w:uiPriority="72"/>
+    <w:lsdException w:name="Colorful Grid Accent 4" w:uiPriority="73"/>
+    <w:lsdException w:name="Light Shading Accent 5" w:uiPriority="60"/>
+    <w:lsdException w:name="Light List Accent 5" w:uiPriority="61"/>
+    <w:lsdException w:name="Light Grid Accent 5" w:uiPriority="62"/>
+    <w:lsdException w:name="Medium Shading 1 Accent 5" w:uiPriority="63"/>
+    <w:lsdException w:name="Medium Shading 2 Accent 5" w:uiPriority="64"/>
+    <w:lsdException w:name="Medium List 1 Accent 5" w:uiPriority="65"/>
+    <w:lsdException w:name="Medium List 2 Accent 5" w:uiPriority="66"/>
+    <w:lsdException w:name="Medium Grid 1 Accent 5" w:uiPriority="67"/>
+    <w:lsdException w:name="Medium Grid 2 Accent 5" w:uiPriority="68"/>
+    <w:lsdException w:name="Medium Grid 3 Accent 5" w:uiPriority="69"/>
+    <w:lsdException w:name="Dark List Accent 5" w:uiPriority="70"/>
+    <w:lsdException w:name="Colorful Shading Accent 5" w:uiPriority="71"/>
+    <w:lsdException w:name="Colorful List Accent 5" w:uiPriority="72"/>
+    <w:lsdException w:name="Colorful Grid Accent 5" w:uiPriority="73"/>
+    <w:lsdException w:name="Light Shading Accent 6" w:uiPriority="60"/>
+    <w:lsdException w:name="Light List Accent 6" w:uiPriority="61"/>
+    <w:lsdException w:name="Light Grid Accent 6" w:uiPriority="62"/>
+    <w:lsdException w:name="Medium Shading 1 Accent 6" w:uiPriority="63"/>
+    <w:lsdException w:name="Medium Shading 2 Accent 6" w:uiPriority="64"/>
+    <w:lsdException w:name="Medium List 1 Accent 6" w:uiPriority="65"/>
+    <w:lsdException w:name="Medium List 2 Accent 6" w:uiPriority="66"/>
+    <w:lsdException w:name="Medium Grid 1 Accent 6" w:uiPriority="67"/>
+    <w:lsdException w:name="Medium Grid 2 Accent 6" w:uiPriority="68"/>
+    <w:lsdException w:name="Medium Grid 3 Accent 6" w:uiPriority="69"/>
+    <w:lsdException w:name="Dark List Accent 6" w:uiPriority="70"/>
+    <w:lsdException w:name="Colorful Shading Accent 6" w:uiPriority="71"/>
+    <w:lsdException w:name="Colorful List Accent 6" w:uiPriority="72"/>
+    <w:lsdException w:name="Colorful Grid Accent 6" w:uiPriority="73"/>
+    <w:lsdException w:name="Subtle Emphasis" w:uiPriority="19" w:qFormat="1"/>
+    <w:lsdException w:name="Intense Emphasis" w:uiPriority="21" w:qFormat="1"/>
+    <w:lsdException w:name="Subtle Reference" w:uiPriority="31" w:qFormat="1"/>
+    <w:lsdException w:name="Intense Reference" w:uiPriority="32" w:qFormat="1"/>
+    <w:lsdException w:name="Book Title" w:uiPriority="33" w:qFormat="1"/>
+    <w:lsdException w:name="Bibliography" w:semiHidden="1" w:uiPriority="37" w:unhideWhenUsed="1"/>
+    <w:lsdException w:name="TOC Heading" w:semiHidden="1" w:uiPriority="39" w:unhideWhenUsed="1" w:qFormat="1"/>
+    <w:lsdException w:name="Plain Table 1" w:uiPriority="41"/>
+    <w:lsdException w:name="Plain Table 2" w:uiPriority="42"/>
+    <w:lsdException w:name="Plain Table 3" w:uiPriority="43"/>
+    <w:lsdException w:name="Plain Table 4" w:uiPriority="44"/>
+    <w:lsdException w:name="Plain Table 5" w:uiPriority="45"/>
+    <w:lsdException w:name="Grid Table Light" w:uiPriority="40"/>
+    <w:lsdException w:name="Grid Table 1 Light" w:uiPriority="46"/>
+    <w:lsdException w:name="Grid Table 2" w:uiPriority="47"/>
+    <w:lsdException w:name="Grid Table 3" w:uiPriority="48"/>
+    <w:lsdException w:name="Grid Table 4" w:uiPriority="49"/>
+    <w:lsdException w:name="Grid Table 5 Dark" w:uiPriority="50"/>
+    <w:lsdException w:name="Grid Table 6 Colorful" w:uiPriority="51"/>
+    <w:lsdException w:name="Grid Table 7 Colorful" w:uiPriority="52"/>
+    <w:lsdException w:name="Grid Table 1 Light Accent 1" w:uiPriority="46"/>
+    <w:lsdException w:name="Grid Table 2 Accent 1" w:uiPriority="47"/>
+    <w:lsdException w:name="Grid Table 3 Accent 1" w:uiPriority="48"/>
+    <w:lsdException w:name="Grid Table 4 Accent 1" w:uiPriority="49"/>
+    <w:lsdException w:name="Grid Table 5 Dark Accent 1" w:uiPriority="50"/>
+    <w:lsdException w:name="Grid Table 6 Colorful Accent 1" w:uiPriority="51"/>
+    <w:lsdException w:name="Grid Table 7 Colorful Accent 1" w:uiPriority="52"/>
+    <w:lsdException w:name="Grid Table 1 Light Accent 2" w:uiPriority="46"/>
+    <w:lsdException w:name="Grid Table 2 Accent 2" w:uiPriority="47"/>
+    <w:lsdException w:name="Grid Table 3 Accent 2" w:uiPriority="48"/>
+    <w:lsdException w:name="Grid Table 4 Accent 2" w:uiPriority="49"/>
+    <w:lsdException w:name="Grid Table 5 Dark Accent 2" w:uiPriority="50"/>
+    <w:lsdException w:name="Grid Table 6 Colorful Accent 2" w:uiPriority="51"/>
+    <w:lsdException w:name="Grid Table 7 Colorful Accent 2" w:uiPriority="52"/>
+    <w:lsdException w:name="Grid Table 1 Light Accent 3" w:uiPriority="46"/>
+    <w:lsdException w:name="Grid Table 2 Accent 3" w:uiPriority="47"/>
+    <w:lsdException w:name="Grid Table 3 Accent 3" w:uiPriority="48"/>
+    <w:lsdException w:name="Grid Table 4 Accent 3" w:uiPriority="49"/>
+    <w:lsdException w:name="Grid Table 5 Dark Accent 3" w:uiPriority="50"/>
+    <w:lsdException w:name="Grid Table 6 Colorful Accent 3" w:uiPriority="51"/>
+    <w:lsdException w:name="Grid Table 7 Colorful Accent 3" w:uiPriority="52"/>
+    <w:lsdException w:name="Grid Table 1 Light Accent 4" w:uiPriority="46"/>
+    <w:lsdException w:name="Grid Table 2 Accent 4" w:uiPriority="47"/>
+    <w:lsdException w:name="Grid Table 3 Accent 4" w:uiPriority="48"/>
+    <w:lsdException w:name="Grid Table 4 Accent 4" w:uiPriority="49"/>
+    <w:lsdException w:name="Grid Table 5 Dark Accent 4" w:uiPriority="50"/>
+    <w:lsdException w:name="Grid Table 6 Colorful Accent 4" w:uiPriority="51"/>
+    <w:lsdException w:name="Grid Table 7 Colorful Accent 4" w:uiPriority="52"/>
+    <w:lsdException w:name="Grid Table 1 Light Accent 5" w:uiPriority="46"/>
+    <w:lsdException w:name="Grid Table 2 Accent 5" w:uiPriority="47"/>
+    <w:lsdException w:name="Grid Table 3 Accent 5" w:uiPriority="48"/>
+    <w:lsdException w:name="Grid Table 4 Accent 5" w:uiPriority="49"/>
+    <w:lsdException w:name="Grid Table 5 Dark Accent 5" w:uiPriority="50"/>
+    <w:lsdException w:name="Grid Table 6 Colorful Accent 5" w:uiPriority="51"/>
+    <w:lsdException w:name="Grid Table 7 Colorful Accent 5" w:uiPriority="52"/>
+    <w:lsdException w:name="Grid Table 1 Light Accent 6" w:uiPriority="46"/>
+    <w:lsdException w:name="Grid Table 2 Accent 6" w:uiPriority="47"/>
+    <w:lsdException w:name="Grid Table 3 Accent 6" w:uiPriority="48"/>
+    <w:lsdException w:name="Grid Table 4 Accent 6" w:uiPriority="49"/>
+    <w:lsdException w:name="Grid Table 5 Dark Accent 6" w:uiPriority="50"/>
+    <w:lsdException w:name="Grid Table 6 Colorful Accent 6" w:uiPriority="51"/>
+    <w:lsdException w:name="Grid Table 7 Colorful Accent 6" w:uiPriority="52"/>
+    <w:lsdException w:name="List Table 1 Light" w:uiPriority="46"/>
+    <w:lsdException w:name="List Table 2" w:uiPriority="47"/>
+    <w:lsdException w:name="List Table 3" w:uiPriority="48"/>
+    <w:lsdException w:name="List Table 4" w:uiPriority="49"/>
+    <w:lsdException w:name="List Table 5 Dark" w:uiPriority="50"/>
+    <w:lsdException w:name="List Table 6 Colorful" w:uiPriority="51"/>
+    <w:lsdException w:name="List Table 7 Colorful" w:uiPriority="52"/>
+    <w:lsdException w:name="List Table 1 Light Accent 1" w:uiPriority="46"/>
+    <w:lsdException w:name="List Table 2 Accent 1" w:uiPriority="47"/>
+    <w:lsdException w:name="List Table 3 Accent 1" w:uiPriority="48"/>
+    <w:lsdException w:name="List Table 4 Accent 1" w:uiPriority="49"/>
+    <w:lsdException w:name="List Table 5 Dark Accent 1" w:uiPriority="50"/>
+    <w:lsdException w:name="List Table 6 Colorful Accent 1" w:uiPriority="51"/>
+    <w:lsdException w:name="List Table 7 Colorful Accent 1" w:uiPriority="52"/>
+    <w:lsdException w:name="List Table 1 Light Accent 2" w:uiPriority="46"/>
+    <w:lsdException w:name="List Table 2 Accent 2" w:uiPriority="47"/>
+    <w:lsdException w:name="List Table 3 Accent 2" w:uiPriority="48"/>
+    <w:lsdException w:name="List Table 4 Accent 2" w:uiPriority="49"/>
+    <w:lsdException w:name="List Table 5 Dark Accent 2" w:uiPriority="50"/>
+    <w:lsdException w:name="List Table 6 Colorful Accent 2" w:uiPriority="51"/>
+    <w:lsdException w:name="List Table 7 Colorful Accent 2" w:uiPriority="52"/>
+    <w:lsdException w:name="List Table 1 Light Accent 3" w:uiPriority="46"/>
+    <w:lsdException w:name="List Table 2 Accent 3" w:uiPriority="47"/>
+    <w:lsdException w:name="List Table 3 Accent 3" w:uiPriority="48"/>
+    <w:lsdException w:name="List Table 4 Accent 3" w:uiPriority="49"/>
+    <w:lsdException w:name="List Table 5 Dark Accent 3" w:uiPriority="50"/>
+    <w:lsdException w:name="List Table 6 Colorful Accent 3" w:uiPriority="51"/>
+    <w:lsdException w:name="List Table 7 Colorful Accent 3" w:uiPriority="52"/>
+    <w:lsdException w:name="List Table 1 Light Accent 4" w:uiPriority="46"/>
+    <w:lsdException w:name="List Table 2 Accent 4" w:uiPriority="47"/>
+    <w:lsdException w:name="List Table 3 Accent 4" w:uiPriority="48"/>
+    <w:lsdException w:name="List Table 4 Accent 4" w:uiPriority="49"/>
+    <w:lsdException w:name="List Table 5 Dark Accent 4" w:uiPriority="50"/>
+    <w:lsdException w:name="List Table 6 Colorful Accent 4" w:uiPriority="51"/>
+    <w:lsdException w:name="List Table 7 Colorful Accent 4" w:uiPriority="52"/>
+    <w:lsdException w:name="List Table 1 Light Accent 5" w:uiPriority="46"/>
+    <w:lsdException w:name="List Table 2 Accent 5" w:uiPriority="47"/>
+    <w:lsdException w:name="List Table 3 Accent 5" w:uiPriority="48"/>
+    <w:lsdException w:name="List Table 4 Accent 5" w:uiPriority="49"/>
+    <w:lsdException w:name="List Table 5 Dark Accent 5" w:uiPriority="50"/>
+    <w:lsdException w:name="List Table 6 Colorful Accent 5" w:uiPriority="51"/>
+    <w:lsdException w:name="List Table 7 Colorful Accent 5" w:uiPriority="52"/>
+    <w:lsdException w:name="List Table 1 Light Accent 6" w:uiPriority="46"/>
+    <w:lsdException w:name="List Table 2 Accent 6" w:uiPriority="47"/>
+    <w:lsdException w:name="List Table 3 Accent 6" w:uiPriority="48"/>
+    <w:lsdException w:name="List Table 4 Accent 6" w:uiPriority="49"/>
+    <w:lsdException w:name="List Table 5 Dark Accent 6" w:uiPriority="50"/>
+    <w:lsdException w:name="List Table 6 Colorful Accent 6" w:uiPriority="51"/>
+    <w:lsdException w:name="List Table 7 Colorful Accent 6" w:uiPriority="52"/>
   </w:latentStyles>
   <w:style w:type="paragraph" w:default="1" w:styleId="Normal">
     <w:name w:val="Normal"/>
@@ -3847,7 +3608,6 @@
     <w:uiPriority w:val="99"/>
     <w:semiHidden/>
     <w:unhideWhenUsed/>
-    <w:qFormat/>
     <w:tblPr>
       <w:tblInd w:w="0" w:type="dxa"/>
       <w:tblCellMar>
@@ -4339,7 +4099,7 @@
 </file>
 
 <file path=customXml/itemProps1.xml><?xml version="1.0" encoding="utf-8"?>
-<ds:datastoreItem xmlns:ds="http://schemas.openxmlformats.org/officeDocument/2006/customXml" ds:itemID="{FBC92183-15D2-4274-935A-43B91177C152}">
+<ds:datastoreItem xmlns:ds="http://schemas.openxmlformats.org/officeDocument/2006/customXml" ds:itemID="{05FF263F-3DAD-4379-8FF3-F91E202F2C62}">
   <ds:schemaRefs>
     <ds:schemaRef ds:uri="http://schemas.openxmlformats.org/officeDocument/2006/bibliography"/>
   </ds:schemaRefs>

--- a/PTCC/documentacao.docx
+++ b/PTCC/documentacao.docx
@@ -225,14 +225,7 @@
           <w:sz w:val="24"/>
           <w:szCs w:val="24"/>
         </w:rPr>
-        <w:t>Leonardo Santos Monteiro</w:t>
-      </w:r>
-      <w:r>
-        <w:rPr>
-          <w:sz w:val="24"/>
-          <w:szCs w:val="24"/>
-        </w:rPr>
-        <w:t xml:space="preserve"> </w:t>
+        <w:t xml:space="preserve">Leonardo Santos Monteiro </w:t>
       </w:r>
       <w:r>
         <w:rPr>
@@ -255,14 +248,7 @@
           <w:sz w:val="24"/>
           <w:szCs w:val="24"/>
         </w:rPr>
-        <w:t>Marcos Gonçalves de Carvalho</w:t>
-      </w:r>
-      <w:r>
-        <w:rPr>
-          <w:sz w:val="24"/>
-          <w:szCs w:val="24"/>
-        </w:rPr>
-        <w:t xml:space="preserve"> </w:t>
+        <w:t xml:space="preserve">Marcos Gonçalves de Carvalho </w:t>
       </w:r>
       <w:r>
         <w:rPr>
@@ -285,14 +271,7 @@
           <w:sz w:val="24"/>
           <w:szCs w:val="24"/>
         </w:rPr>
-        <w:t>Nikolas Guedes da Silva</w:t>
-      </w:r>
-      <w:r>
-        <w:rPr>
-          <w:sz w:val="24"/>
-          <w:szCs w:val="24"/>
-        </w:rPr>
-        <w:t xml:space="preserve"> </w:t>
+        <w:t xml:space="preserve">Nikolas Guedes da Silva </w:t>
       </w:r>
       <w:r>
         <w:rPr>
@@ -417,8 +396,6 @@
           <w:szCs w:val="28"/>
         </w:rPr>
       </w:pPr>
-      <w:bookmarkStart w:id="0" w:name="_GoBack"/>
-      <w:bookmarkEnd w:id="0"/>
     </w:p>
     <w:p>
       <w:pPr>
@@ -723,7 +700,6 @@
           <w:szCs w:val="24"/>
         </w:rPr>
       </w:pPr>
-      <w:proofErr w:type="gramStart"/>
       <w:r>
         <w:rPr>
           <w:rFonts w:ascii="Arial" w:hAnsi="Arial" w:cs="Arial"/>
@@ -732,17 +708,7 @@
           <w:szCs w:val="24"/>
         </w:rPr>
         <w:lastRenderedPageBreak/>
-        <w:t>2  FUNDAMENTAÇÃO</w:t>
-      </w:r>
-      <w:proofErr w:type="gramEnd"/>
-      <w:r>
-        <w:rPr>
-          <w:rFonts w:ascii="Arial" w:hAnsi="Arial" w:cs="Arial"/>
-          <w:color w:val="auto"/>
-          <w:sz w:val="24"/>
-          <w:szCs w:val="24"/>
-        </w:rPr>
-        <w:t xml:space="preserve"> TEÓRICA</w:t>
+        <w:t>2  FUNDAMENTAÇÃO TEÓRICA</w:t>
       </w:r>
     </w:p>
     <w:p>
@@ -755,7 +721,6 @@
           <w:szCs w:val="24"/>
         </w:rPr>
       </w:pPr>
-      <w:proofErr w:type="gramStart"/>
       <w:r>
         <w:rPr>
           <w:rFonts w:ascii="Arial" w:hAnsi="Arial" w:cs="Arial"/>
@@ -774,7 +739,6 @@
         </w:rPr>
         <w:t xml:space="preserve"> PROBLEMATIZAÇÃO</w:t>
       </w:r>
-      <w:proofErr w:type="gramEnd"/>
     </w:p>
     <w:p>
       <w:pPr>
@@ -1202,7 +1166,6 @@
           <w:szCs w:val="24"/>
         </w:rPr>
       </w:pPr>
-      <w:proofErr w:type="gramStart"/>
       <w:r>
         <w:rPr>
           <w:rFonts w:ascii="Arial" w:hAnsi="Arial" w:cs="Arial"/>
@@ -1229,17 +1192,7 @@
           <w:sz w:val="24"/>
           <w:szCs w:val="24"/>
         </w:rPr>
-        <w:t xml:space="preserve"> ESTUDO</w:t>
-      </w:r>
-      <w:proofErr w:type="gramEnd"/>
-      <w:r>
-        <w:rPr>
-          <w:rFonts w:ascii="Arial" w:hAnsi="Arial" w:cs="Arial"/>
-          <w:color w:val="auto"/>
-          <w:sz w:val="24"/>
-          <w:szCs w:val="24"/>
-        </w:rPr>
-        <w:t xml:space="preserve"> DO CENÁRIO DA ÁREA PROFISSIONAL</w:t>
+        <w:t xml:space="preserve"> ESTUDO DO CENÁRIO DA ÁREA PROFISSIONAL</w:t>
       </w:r>
     </w:p>
     <w:p>
@@ -1361,7 +1314,6 @@
           <w:szCs w:val="24"/>
         </w:rPr>
       </w:pPr>
-      <w:proofErr w:type="gramStart"/>
       <w:r>
         <w:rPr>
           <w:rFonts w:ascii="Arial" w:hAnsi="Arial" w:cs="Arial"/>
@@ -1388,17 +1340,7 @@
           <w:sz w:val="24"/>
           <w:szCs w:val="24"/>
         </w:rPr>
-        <w:t xml:space="preserve"> LINGUAGEM</w:t>
-      </w:r>
-      <w:proofErr w:type="gramEnd"/>
-      <w:r>
-        <w:rPr>
-          <w:rFonts w:ascii="Arial" w:hAnsi="Arial" w:cs="Arial"/>
-          <w:color w:val="auto"/>
-          <w:sz w:val="24"/>
-          <w:szCs w:val="24"/>
-        </w:rPr>
-        <w:t xml:space="preserve"> DE PROGRAMAÇÃO</w:t>
+        <w:t xml:space="preserve"> LINGUAGEM DE PROGRAMAÇÃO</w:t>
       </w:r>
     </w:p>
     <w:p/>
@@ -1685,25 +1627,7 @@
           <w:sz w:val="24"/>
           <w:szCs w:val="24"/>
         </w:rPr>
-        <w:t xml:space="preserve">Dar o </w:t>
-      </w:r>
-      <w:proofErr w:type="spellStart"/>
-      <w:r>
-        <w:rPr>
-          <w:rFonts w:ascii="Arial" w:hAnsi="Arial" w:cs="Arial"/>
-          <w:sz w:val="24"/>
-          <w:szCs w:val="24"/>
-        </w:rPr>
-        <w:t>print</w:t>
-      </w:r>
-      <w:proofErr w:type="spellEnd"/>
-      <w:r>
-        <w:rPr>
-          <w:rFonts w:ascii="Arial" w:hAnsi="Arial" w:cs="Arial"/>
-          <w:sz w:val="24"/>
-          <w:szCs w:val="24"/>
-        </w:rPr>
-        <w:t xml:space="preserve"> do Diagrama de classe</w:t>
+        <w:t>Dar o print do Diagrama de classe</w:t>
       </w:r>
     </w:p>
     <w:p>
@@ -2066,25 +1990,7 @@
           <w:sz w:val="24"/>
           <w:szCs w:val="24"/>
         </w:rPr>
-        <w:t xml:space="preserve">Colocar o </w:t>
-      </w:r>
-      <w:proofErr w:type="spellStart"/>
-      <w:r>
-        <w:rPr>
-          <w:rFonts w:ascii="Arial" w:hAnsi="Arial" w:cs="Arial"/>
-          <w:sz w:val="24"/>
-          <w:szCs w:val="24"/>
-        </w:rPr>
-        <w:t>print</w:t>
-      </w:r>
-      <w:proofErr w:type="spellEnd"/>
-      <w:r>
-        <w:rPr>
-          <w:rFonts w:ascii="Arial" w:hAnsi="Arial" w:cs="Arial"/>
-          <w:sz w:val="24"/>
-          <w:szCs w:val="24"/>
-        </w:rPr>
-        <w:t xml:space="preserve"> do DER realizado.</w:t>
+        <w:t>Colocar o print do DER realizado.</w:t>
       </w:r>
     </w:p>
     <w:p>
@@ -2123,7 +2029,6 @@
           <w:szCs w:val="24"/>
         </w:rPr>
       </w:pPr>
-      <w:proofErr w:type="gramStart"/>
       <w:r>
         <w:rPr>
           <w:rFonts w:ascii="Arial" w:hAnsi="Arial" w:cs="Arial"/>
@@ -2152,7 +2057,6 @@
         </w:rPr>
         <w:t>SOFTWARE</w:t>
       </w:r>
-      <w:proofErr w:type="gramEnd"/>
     </w:p>
     <w:p/>
     <w:p>
@@ -2242,23 +2146,13 @@
         </w:rPr>
         <w:t xml:space="preserve">Colocar alguns </w:t>
       </w:r>
-      <w:proofErr w:type="spellStart"/>
-      <w:r>
-        <w:rPr>
-          <w:rFonts w:ascii="Arial" w:hAnsi="Arial" w:cs="Arial"/>
-          <w:sz w:val="24"/>
-          <w:szCs w:val="24"/>
-        </w:rPr>
-        <w:t>prints</w:t>
-      </w:r>
-      <w:proofErr w:type="spellEnd"/>
-      <w:r>
-        <w:rPr>
-          <w:rFonts w:ascii="Arial" w:hAnsi="Arial" w:cs="Arial"/>
-          <w:sz w:val="24"/>
-          <w:szCs w:val="24"/>
-        </w:rPr>
-        <w:t xml:space="preserve"> de telas do software pronto. </w:t>
+      <w:r>
+        <w:rPr>
+          <w:rFonts w:ascii="Arial" w:hAnsi="Arial" w:cs="Arial"/>
+          <w:sz w:val="24"/>
+          <w:szCs w:val="24"/>
+        </w:rPr>
+        <w:t xml:space="preserve">prints de telas do software pronto. </w:t>
       </w:r>
     </w:p>
     <w:p>
@@ -2560,23 +2454,13 @@
           <w:szCs w:val="24"/>
         </w:rPr>
       </w:pPr>
-      <w:proofErr w:type="spellStart"/>
-      <w:r>
-        <w:rPr>
-          <w:rFonts w:ascii="Arial" w:hAnsi="Arial" w:cs="Arial"/>
-          <w:sz w:val="24"/>
-          <w:szCs w:val="24"/>
-        </w:rPr>
-        <w:t>KeyWords</w:t>
-      </w:r>
-      <w:proofErr w:type="spellEnd"/>
-      <w:r>
-        <w:rPr>
-          <w:rFonts w:ascii="Arial" w:hAnsi="Arial" w:cs="Arial"/>
-          <w:sz w:val="24"/>
-          <w:szCs w:val="24"/>
-        </w:rPr>
-        <w:t>: colocar algumas palavras-chave em inglês (pelo menos 3).</w:t>
+      <w:r>
+        <w:rPr>
+          <w:rFonts w:ascii="Arial" w:hAnsi="Arial" w:cs="Arial"/>
+          <w:sz w:val="24"/>
+          <w:szCs w:val="24"/>
+        </w:rPr>
+        <w:t>KeyWords: colocar algumas palavras-chave em inglês (pelo menos 3).</w:t>
       </w:r>
     </w:p>
     <w:p>
@@ -2893,7 +2777,21 @@
         <w:rPr>
           <w:rFonts w:ascii="Arial" w:hAnsi="Arial" w:cs="Arial"/>
         </w:rPr>
-        <w:t>, ETEC de Mauá – bruno.carvalhoALGUMACOISA@etec.sp.gov.br</w:t>
+        <w:t xml:space="preserve">, ETEC de Mauá – </w:t>
+      </w:r>
+      <w:r>
+        <w:rPr>
+          <w:rFonts w:ascii="Arial" w:hAnsi="Arial" w:cs="Arial"/>
+        </w:rPr>
+        <w:t>bruno.ferreira146</w:t>
+      </w:r>
+      <w:bookmarkStart w:id="0" w:name="_GoBack"/>
+      <w:bookmarkEnd w:id="0"/>
+      <w:r>
+        <w:rPr>
+          <w:rFonts w:ascii="Arial" w:hAnsi="Arial" w:cs="Arial"/>
+        </w:rPr>
+        <w:t>@etec.sp.gov.br</w:t>
       </w:r>
       <w:r>
         <w:rPr>
@@ -3136,7 +3034,7 @@
           <w:rPr>
             <w:noProof/>
           </w:rPr>
-          <w:t>2</w:t>
+          <w:t>1</w:t>
         </w:r>
         <w:r>
           <w:rPr>
@@ -4099,7 +3997,7 @@
 </file>
 
 <file path=customXml/itemProps1.xml><?xml version="1.0" encoding="utf-8"?>
-<ds:datastoreItem xmlns:ds="http://schemas.openxmlformats.org/officeDocument/2006/customXml" ds:itemID="{05FF263F-3DAD-4379-8FF3-F91E202F2C62}">
+<ds:datastoreItem xmlns:ds="http://schemas.openxmlformats.org/officeDocument/2006/customXml" ds:itemID="{FCAF3AC7-863D-449F-B4FF-B19A37414EDD}">
   <ds:schemaRefs>
     <ds:schemaRef ds:uri="http://schemas.openxmlformats.org/officeDocument/2006/bibliography"/>
   </ds:schemaRefs>

--- a/PTCC/documentacao.docx
+++ b/PTCC/documentacao.docx
@@ -443,82 +443,51 @@
     </w:p>
     <w:p>
       <w:pPr>
-        <w:spacing w:line="360" w:lineRule="auto"/>
-        <w:rPr>
-          <w:rFonts w:ascii="Arial" w:hAnsi="Arial" w:cs="Arial"/>
-          <w:sz w:val="24"/>
-          <w:szCs w:val="24"/>
-        </w:rPr>
-      </w:pPr>
-      <w:r>
-        <w:rPr>
-          <w:rFonts w:ascii="Arial" w:hAnsi="Arial" w:cs="Arial"/>
-          <w:sz w:val="24"/>
-          <w:szCs w:val="24"/>
-        </w:rPr>
-        <w:t>E</w:t>
-      </w:r>
-      <w:r>
-        <w:rPr>
-          <w:rFonts w:ascii="Arial" w:hAnsi="Arial" w:cs="Arial"/>
-          <w:sz w:val="24"/>
-          <w:szCs w:val="24"/>
-        </w:rPr>
-        <w:t xml:space="preserve">spaçamento 1,5 </w:t>
-      </w:r>
-    </w:p>
-    <w:p>
-      <w:pPr>
-        <w:spacing w:line="360" w:lineRule="auto"/>
-        <w:rPr>
-          <w:rFonts w:ascii="Arial" w:hAnsi="Arial" w:cs="Arial"/>
-          <w:sz w:val="24"/>
-          <w:szCs w:val="24"/>
-        </w:rPr>
-      </w:pPr>
-      <w:r>
-        <w:rPr>
-          <w:rFonts w:ascii="Arial" w:hAnsi="Arial" w:cs="Arial"/>
-          <w:sz w:val="24"/>
-          <w:szCs w:val="24"/>
-        </w:rPr>
-        <w:t>Fonte Arial, tamanho 12</w:t>
-      </w:r>
-    </w:p>
-    <w:p>
-      <w:pPr>
-        <w:spacing w:line="360" w:lineRule="auto"/>
-        <w:rPr>
-          <w:rFonts w:ascii="Arial" w:hAnsi="Arial" w:cs="Arial"/>
-          <w:sz w:val="24"/>
-          <w:szCs w:val="24"/>
-        </w:rPr>
-      </w:pPr>
-      <w:r>
-        <w:rPr>
-          <w:rFonts w:ascii="Arial" w:hAnsi="Arial" w:cs="Arial"/>
-          <w:sz w:val="24"/>
-          <w:szCs w:val="24"/>
-        </w:rPr>
-        <w:t>A</w:t>
-      </w:r>
-      <w:r>
-        <w:rPr>
-          <w:rFonts w:ascii="Arial" w:hAnsi="Arial" w:cs="Arial"/>
-          <w:sz w:val="24"/>
-          <w:szCs w:val="24"/>
-        </w:rPr>
-        <w:t>linhamento justificado</w:t>
-      </w:r>
-    </w:p>
-    <w:p>
-      <w:pPr>
-        <w:rPr>
-          <w:rFonts w:ascii="Arial" w:hAnsi="Arial" w:cs="Arial"/>
-          <w:sz w:val="24"/>
-          <w:szCs w:val="24"/>
-        </w:rPr>
-      </w:pPr>
+        <w:ind w:firstLine="851"/>
+        <w:jc w:val="both"/>
+        <w:rPr>
+          <w:rFonts w:ascii="Arial" w:hAnsi="Arial" w:cs="Arial"/>
+          <w:sz w:val="24"/>
+          <w:szCs w:val="24"/>
+        </w:rPr>
+      </w:pPr>
+      <w:r>
+        <w:rPr>
+          <w:rFonts w:ascii="Arial" w:hAnsi="Arial" w:cs="Arial"/>
+          <w:sz w:val="24"/>
+          <w:szCs w:val="24"/>
+        </w:rPr>
+        <w:t xml:space="preserve">O Viagem Fácil tem como objetivo ajudar pessoas que tem pouco conhecimento em fazer o planejamento de sua viagem e pessoas que tem o conhecimento a fazer o planejamento de maneira mais fácil e prática. </w:t>
+      </w:r>
+    </w:p>
+    <w:p>
+      <w:pPr>
+        <w:ind w:firstLine="851"/>
+        <w:jc w:val="both"/>
+        <w:rPr>
+          <w:rFonts w:ascii="Arial" w:hAnsi="Arial" w:cs="Arial"/>
+          <w:sz w:val="24"/>
+          <w:szCs w:val="24"/>
+        </w:rPr>
+      </w:pPr>
+      <w:r>
+        <w:rPr>
+          <w:rFonts w:ascii="Arial" w:hAnsi="Arial" w:cs="Arial"/>
+          <w:sz w:val="24"/>
+          <w:szCs w:val="24"/>
+        </w:rPr>
+        <w:t xml:space="preserve">O aplicativo irá ajudar no cálculo de transporte como gasto de gasolina e pedágios, com cálculo de gastos locais tais como alimentação e hospedagem. Todos esses valores poderão ser divididos entre o número de pessoas que irão participar da viagem e definir limite máximo </w:t>
+      </w:r>
+      <w:r>
+        <w:rPr>
+          <w:rFonts w:ascii="Arial" w:hAnsi="Arial" w:cs="Arial"/>
+          <w:sz w:val="24"/>
+          <w:szCs w:val="24"/>
+        </w:rPr>
+        <w:t>que poderá ser gasto na viagem.</w:t>
+      </w:r>
+      <w:bookmarkStart w:id="0" w:name="_GoBack"/>
+      <w:bookmarkEnd w:id="0"/>
     </w:p>
     <w:p>
       <w:pPr>
@@ -700,6 +669,7 @@
           <w:szCs w:val="24"/>
         </w:rPr>
       </w:pPr>
+      <w:proofErr w:type="gramStart"/>
       <w:r>
         <w:rPr>
           <w:rFonts w:ascii="Arial" w:hAnsi="Arial" w:cs="Arial"/>
@@ -708,7 +678,17 @@
           <w:szCs w:val="24"/>
         </w:rPr>
         <w:lastRenderedPageBreak/>
-        <w:t>2  FUNDAMENTAÇÃO TEÓRICA</w:t>
+        <w:t>2  FUNDAMENTAÇÃO</w:t>
+      </w:r>
+      <w:proofErr w:type="gramEnd"/>
+      <w:r>
+        <w:rPr>
+          <w:rFonts w:ascii="Arial" w:hAnsi="Arial" w:cs="Arial"/>
+          <w:color w:val="auto"/>
+          <w:sz w:val="24"/>
+          <w:szCs w:val="24"/>
+        </w:rPr>
+        <w:t xml:space="preserve"> TEÓRICA</w:t>
       </w:r>
     </w:p>
     <w:p>
@@ -721,6 +701,7 @@
           <w:szCs w:val="24"/>
         </w:rPr>
       </w:pPr>
+      <w:proofErr w:type="gramStart"/>
       <w:r>
         <w:rPr>
           <w:rFonts w:ascii="Arial" w:hAnsi="Arial" w:cs="Arial"/>
@@ -739,6 +720,7 @@
         </w:rPr>
         <w:t xml:space="preserve"> PROBLEMATIZAÇÃO</w:t>
       </w:r>
+      <w:proofErr w:type="gramEnd"/>
     </w:p>
     <w:p>
       <w:pPr>
@@ -1166,6 +1148,7 @@
           <w:szCs w:val="24"/>
         </w:rPr>
       </w:pPr>
+      <w:proofErr w:type="gramStart"/>
       <w:r>
         <w:rPr>
           <w:rFonts w:ascii="Arial" w:hAnsi="Arial" w:cs="Arial"/>
@@ -1192,7 +1175,17 @@
           <w:sz w:val="24"/>
           <w:szCs w:val="24"/>
         </w:rPr>
-        <w:t xml:space="preserve"> ESTUDO DO CENÁRIO DA ÁREA PROFISSIONAL</w:t>
+        <w:t xml:space="preserve"> ESTUDO</w:t>
+      </w:r>
+      <w:proofErr w:type="gramEnd"/>
+      <w:r>
+        <w:rPr>
+          <w:rFonts w:ascii="Arial" w:hAnsi="Arial" w:cs="Arial"/>
+          <w:color w:val="auto"/>
+          <w:sz w:val="24"/>
+          <w:szCs w:val="24"/>
+        </w:rPr>
+        <w:t xml:space="preserve"> DO CENÁRIO DA ÁREA PROFISSIONAL</w:t>
       </w:r>
     </w:p>
     <w:p>
@@ -1314,6 +1307,7 @@
           <w:szCs w:val="24"/>
         </w:rPr>
       </w:pPr>
+      <w:proofErr w:type="gramStart"/>
       <w:r>
         <w:rPr>
           <w:rFonts w:ascii="Arial" w:hAnsi="Arial" w:cs="Arial"/>
@@ -1340,7 +1334,17 @@
           <w:sz w:val="24"/>
           <w:szCs w:val="24"/>
         </w:rPr>
-        <w:t xml:space="preserve"> LINGUAGEM DE PROGRAMAÇÃO</w:t>
+        <w:t xml:space="preserve"> LINGUAGEM</w:t>
+      </w:r>
+      <w:proofErr w:type="gramEnd"/>
+      <w:r>
+        <w:rPr>
+          <w:rFonts w:ascii="Arial" w:hAnsi="Arial" w:cs="Arial"/>
+          <w:color w:val="auto"/>
+          <w:sz w:val="24"/>
+          <w:szCs w:val="24"/>
+        </w:rPr>
+        <w:t xml:space="preserve"> DE PROGRAMAÇÃO</w:t>
       </w:r>
     </w:p>
     <w:p/>
@@ -1627,7 +1631,25 @@
           <w:sz w:val="24"/>
           <w:szCs w:val="24"/>
         </w:rPr>
-        <w:t>Dar o print do Diagrama de classe</w:t>
+        <w:t xml:space="preserve">Dar o </w:t>
+      </w:r>
+      <w:proofErr w:type="spellStart"/>
+      <w:r>
+        <w:rPr>
+          <w:rFonts w:ascii="Arial" w:hAnsi="Arial" w:cs="Arial"/>
+          <w:sz w:val="24"/>
+          <w:szCs w:val="24"/>
+        </w:rPr>
+        <w:t>print</w:t>
+      </w:r>
+      <w:proofErr w:type="spellEnd"/>
+      <w:r>
+        <w:rPr>
+          <w:rFonts w:ascii="Arial" w:hAnsi="Arial" w:cs="Arial"/>
+          <w:sz w:val="24"/>
+          <w:szCs w:val="24"/>
+        </w:rPr>
+        <w:t xml:space="preserve"> do Diagrama de classe</w:t>
       </w:r>
     </w:p>
     <w:p>
@@ -1990,7 +2012,25 @@
           <w:sz w:val="24"/>
           <w:szCs w:val="24"/>
         </w:rPr>
-        <w:t>Colocar o print do DER realizado.</w:t>
+        <w:t xml:space="preserve">Colocar o </w:t>
+      </w:r>
+      <w:proofErr w:type="spellStart"/>
+      <w:r>
+        <w:rPr>
+          <w:rFonts w:ascii="Arial" w:hAnsi="Arial" w:cs="Arial"/>
+          <w:sz w:val="24"/>
+          <w:szCs w:val="24"/>
+        </w:rPr>
+        <w:t>print</w:t>
+      </w:r>
+      <w:proofErr w:type="spellEnd"/>
+      <w:r>
+        <w:rPr>
+          <w:rFonts w:ascii="Arial" w:hAnsi="Arial" w:cs="Arial"/>
+          <w:sz w:val="24"/>
+          <w:szCs w:val="24"/>
+        </w:rPr>
+        <w:t xml:space="preserve"> do DER realizado.</w:t>
       </w:r>
     </w:p>
     <w:p>
@@ -2029,6 +2069,7 @@
           <w:szCs w:val="24"/>
         </w:rPr>
       </w:pPr>
+      <w:proofErr w:type="gramStart"/>
       <w:r>
         <w:rPr>
           <w:rFonts w:ascii="Arial" w:hAnsi="Arial" w:cs="Arial"/>
@@ -2057,6 +2098,7 @@
         </w:rPr>
         <w:t>SOFTWARE</w:t>
       </w:r>
+      <w:proofErr w:type="gramEnd"/>
     </w:p>
     <w:p/>
     <w:p>
@@ -2146,13 +2188,23 @@
         </w:rPr>
         <w:t xml:space="preserve">Colocar alguns </w:t>
       </w:r>
-      <w:r>
-        <w:rPr>
-          <w:rFonts w:ascii="Arial" w:hAnsi="Arial" w:cs="Arial"/>
-          <w:sz w:val="24"/>
-          <w:szCs w:val="24"/>
-        </w:rPr>
-        <w:t xml:space="preserve">prints de telas do software pronto. </w:t>
+      <w:proofErr w:type="spellStart"/>
+      <w:r>
+        <w:rPr>
+          <w:rFonts w:ascii="Arial" w:hAnsi="Arial" w:cs="Arial"/>
+          <w:sz w:val="24"/>
+          <w:szCs w:val="24"/>
+        </w:rPr>
+        <w:t>prints</w:t>
+      </w:r>
+      <w:proofErr w:type="spellEnd"/>
+      <w:r>
+        <w:rPr>
+          <w:rFonts w:ascii="Arial" w:hAnsi="Arial" w:cs="Arial"/>
+          <w:sz w:val="24"/>
+          <w:szCs w:val="24"/>
+        </w:rPr>
+        <w:t xml:space="preserve"> de telas do software pronto. </w:t>
       </w:r>
     </w:p>
     <w:p>
@@ -2454,13 +2506,23 @@
           <w:szCs w:val="24"/>
         </w:rPr>
       </w:pPr>
-      <w:r>
-        <w:rPr>
-          <w:rFonts w:ascii="Arial" w:hAnsi="Arial" w:cs="Arial"/>
-          <w:sz w:val="24"/>
-          <w:szCs w:val="24"/>
-        </w:rPr>
-        <w:t>KeyWords: colocar algumas palavras-chave em inglês (pelo menos 3).</w:t>
+      <w:proofErr w:type="spellStart"/>
+      <w:r>
+        <w:rPr>
+          <w:rFonts w:ascii="Arial" w:hAnsi="Arial" w:cs="Arial"/>
+          <w:sz w:val="24"/>
+          <w:szCs w:val="24"/>
+        </w:rPr>
+        <w:t>KeyWords</w:t>
+      </w:r>
+      <w:proofErr w:type="spellEnd"/>
+      <w:r>
+        <w:rPr>
+          <w:rFonts w:ascii="Arial" w:hAnsi="Arial" w:cs="Arial"/>
+          <w:sz w:val="24"/>
+          <w:szCs w:val="24"/>
+        </w:rPr>
+        <w:t>: colocar algumas palavras-chave em inglês (pelo menos 3).</w:t>
       </w:r>
     </w:p>
     <w:p>
@@ -2785,8 +2847,6 @@
         </w:rPr>
         <w:t>bruno.ferreira146</w:t>
       </w:r>
-      <w:bookmarkStart w:id="0" w:name="_GoBack"/>
-      <w:bookmarkEnd w:id="0"/>
       <w:r>
         <w:rPr>
           <w:rFonts w:ascii="Arial" w:hAnsi="Arial" w:cs="Arial"/>
@@ -3034,7 +3094,7 @@
           <w:rPr>
             <w:noProof/>
           </w:rPr>
-          <w:t>1</w:t>
+          <w:t>11</w:t>
         </w:r>
         <w:r>
           <w:rPr>
@@ -3997,7 +4057,7 @@
 </file>
 
 <file path=customXml/itemProps1.xml><?xml version="1.0" encoding="utf-8"?>
-<ds:datastoreItem xmlns:ds="http://schemas.openxmlformats.org/officeDocument/2006/customXml" ds:itemID="{FCAF3AC7-863D-449F-B4FF-B19A37414EDD}">
+<ds:datastoreItem xmlns:ds="http://schemas.openxmlformats.org/officeDocument/2006/customXml" ds:itemID="{7E121D3B-8B89-4E7A-A69C-320598DE0DB5}">
   <ds:schemaRefs>
     <ds:schemaRef ds:uri="http://schemas.openxmlformats.org/officeDocument/2006/bibliography"/>
   </ds:schemaRefs>
